--- a/Лекции вводные/1 вводная лекция.docx
+++ b/Лекции вводные/1 вводная лекция.docx
@@ -1,6 +1,6 @@
 
 <file path=word/document.xml><?xml version="1.0" encoding="utf-8"?>
-<w:document xmlns:wpc="http://schemas.microsoft.com/office/word/2010/wordprocessingCanvas" xmlns:cx="http://schemas.microsoft.com/office/drawing/2014/chartex" xmlns:mc="http://schemas.openxmlformats.org/markup-compatibility/2006" xmlns:o="urn:schemas-microsoft-com:office:office" xmlns:r="http://schemas.openxmlformats.org/officeDocument/2006/relationships" xmlns:m="http://schemas.openxmlformats.org/officeDocument/2006/math" xmlns:v="urn:schemas-microsoft-com:vml" xmlns:wp14="http://schemas.microsoft.com/office/word/2010/wordprocessingDrawing" xmlns:wp="http://schemas.openxmlformats.org/drawingml/2006/wordprocessingDrawing" xmlns:w10="urn:schemas-microsoft-com:office:word" xmlns:w="http://schemas.openxmlformats.org/wordprocessingml/2006/main" xmlns:w14="http://schemas.microsoft.com/office/word/2010/wordml" xmlns:w15="http://schemas.microsoft.com/office/word/2012/wordml" xmlns:w16se="http://schemas.microsoft.com/office/word/2015/wordml/symex" xmlns:wpg="http://schemas.microsoft.com/office/word/2010/wordprocessingGroup" xmlns:wpi="http://schemas.microsoft.com/office/word/2010/wordprocessingInk" xmlns:wne="http://schemas.microsoft.com/office/word/2006/wordml" xmlns:wps="http://schemas.microsoft.com/office/word/2010/wordprocessingShape" mc:Ignorable="w14 w15 w16se wp14">
+<w:document xmlns:ve="http://schemas.openxmlformats.org/markup-compatibility/2006" xmlns:o="urn:schemas-microsoft-com:office:office" xmlns:r="http://schemas.openxmlformats.org/officeDocument/2006/relationships" xmlns:m="http://schemas.openxmlformats.org/officeDocument/2006/math" xmlns:v="urn:schemas-microsoft-com:vml" xmlns:wp="http://schemas.openxmlformats.org/drawingml/2006/wordprocessingDrawing" xmlns:w10="urn:schemas-microsoft-com:office:word" xmlns:w="http://schemas.openxmlformats.org/wordprocessingml/2006/main" xmlns:wne="http://schemas.microsoft.com/office/word/2006/wordml">
   <w:body>
     <w:p>
       <w:r>
@@ -374,7 +374,7 @@
           <w:lang w:eastAsia="ru-RU"/>
         </w:rPr>
         <w:drawing>
-          <wp:inline distT="0" distB="0" distL="0" distR="0" wp14:anchorId="56D11B2C" wp14:editId="2F0C5774">
+          <wp:inline distT="0" distB="0" distL="0" distR="0">
             <wp:extent cx="1800225" cy="1800225"/>
             <wp:effectExtent l="0" t="0" r="9525" b="9525"/>
             <wp:docPr id="2" name="Рисунок 2" descr="ÐÐ°ÑÑÐ¸Ð½ÐºÐ¸ Ð¿Ð¾ Ð·Ð°Ð¿ÑÐ¾ÑÑ harold hide the pain"/>
@@ -394,7 +394,7 @@
                     <a:blip r:embed="rId5" cstate="print">
                       <a:extLst>
                         <a:ext uri="{28A0092B-C50C-407E-A947-70E740481C1C}">
-                          <a14:useLocalDpi xmlns:a14="http://schemas.microsoft.com/office/drawing/2010/main" val="0"/>
+                          <a14:useLocalDpi xmlns:a14="http://schemas.microsoft.com/office/drawing/2010/main" xmlns:wps="http://schemas.microsoft.com/office/word/2010/wordprocessingShape" xmlns:wpi="http://schemas.microsoft.com/office/word/2010/wordprocessingInk" xmlns:wpg="http://schemas.microsoft.com/office/word/2010/wordprocessingGroup" xmlns:w16se="http://schemas.microsoft.com/office/word/2015/wordml/symex" xmlns:w15="http://schemas.microsoft.com/office/word/2012/wordml" xmlns:w14="http://schemas.microsoft.com/office/word/2010/wordml" xmlns:w="http://schemas.openxmlformats.org/wordprocessingml/2006/main" xmlns:w10="urn:schemas-microsoft-com:office:word" xmlns:wp14="http://schemas.microsoft.com/office/word/2010/wordprocessingDrawing" xmlns:v="urn:schemas-microsoft-com:vml" xmlns:o="urn:schemas-microsoft-com:office:office" xmlns:mc="http://schemas.openxmlformats.org/markup-compatibility/2006" xmlns:cx="http://schemas.microsoft.com/office/drawing/2014/chartex" xmlns:wpc="http://schemas.microsoft.com/office/word/2010/wordprocessingCanvas" xmlns="" val="0"/>
                         </a:ext>
                       </a:extLst>
                     </a:blip>
@@ -447,13 +447,21 @@
         <w:rPr>
           <w:b/>
         </w:rPr>
-        <w:t xml:space="preserve">1. </w:t>
-      </w:r>
-      <w:r>
-        <w:rPr>
-          <w:b/>
-        </w:rPr>
-        <w:t xml:space="preserve">История языков программирования и процесса разработки ПО с начала (1950-е) до наших дней. Машинный код + перфокарты, языки ассемблера, </w:t>
+        <w:t xml:space="preserve">История языков программирования и процесса разработки </w:t>
+      </w:r>
+      <w:proofErr w:type="gramStart"/>
+      <w:r>
+        <w:rPr>
+          <w:b/>
+        </w:rPr>
+        <w:t>ПО</w:t>
+      </w:r>
+      <w:proofErr w:type="gramEnd"/>
+      <w:r>
+        <w:rPr>
+          <w:b/>
+        </w:rPr>
+        <w:t xml:space="preserve"> с начала (1950-е) до наших дней. Машинный код + перфокарты, языки ассемблера, </w:t>
       </w:r>
       <w:proofErr w:type="spellStart"/>
       <w:r>
@@ -578,6 +586,2212 @@
       </w:r>
       <w:bookmarkStart w:id="0" w:name="_GoBack"/>
       <w:bookmarkEnd w:id="0"/>
+    </w:p>
+    <w:p>
+      <w:pPr>
+        <w:rPr>
+          <w:rStyle w:val="w"/>
+        </w:rPr>
+      </w:pPr>
+      <w:r>
+        <w:rPr>
+          <w:rStyle w:val="w"/>
+        </w:rPr>
+        <w:t xml:space="preserve">Для управления первыми вычислительными машинами использовались перфокарты. </w:t>
+      </w:r>
+      <w:proofErr w:type="spellStart"/>
+      <w:proofErr w:type="gramStart"/>
+      <w:r>
+        <w:rPr>
+          <w:rStyle w:val="w"/>
+        </w:rPr>
+        <w:t>Перфока́рта</w:t>
+      </w:r>
+      <w:proofErr w:type="spellEnd"/>
+      <w:proofErr w:type="gramEnd"/>
+      <w:r>
+        <w:rPr>
+          <w:rStyle w:val="w"/>
+        </w:rPr>
+        <w:t xml:space="preserve"> </w:t>
+      </w:r>
+      <w:r>
+        <w:rPr>
+          <w:rStyle w:val="w"/>
+        </w:rPr>
+        <w:t xml:space="preserve">— </w:t>
+      </w:r>
+      <w:hyperlink r:id="rId6" w:history="1">
+        <w:r>
+          <w:rPr>
+            <w:rStyle w:val="w"/>
+          </w:rPr>
+          <w:t>носитель информации</w:t>
+        </w:r>
+      </w:hyperlink>
+      <w:r>
+        <w:rPr>
+          <w:rStyle w:val="w"/>
+        </w:rPr>
+        <w:t xml:space="preserve">, </w:t>
+      </w:r>
+      <w:r>
+        <w:rPr>
+          <w:rStyle w:val="w"/>
+        </w:rPr>
+        <w:t>предназначенный</w:t>
+      </w:r>
+      <w:r>
+        <w:rPr>
+          <w:rStyle w:val="w"/>
+        </w:rPr>
+        <w:t xml:space="preserve"> </w:t>
+      </w:r>
+      <w:r>
+        <w:rPr>
+          <w:rStyle w:val="w"/>
+        </w:rPr>
+        <w:t>для</w:t>
+      </w:r>
+      <w:r>
+        <w:rPr>
+          <w:rStyle w:val="w"/>
+        </w:rPr>
+        <w:t xml:space="preserve"> </w:t>
+      </w:r>
+      <w:r>
+        <w:rPr>
+          <w:rStyle w:val="w"/>
+        </w:rPr>
+        <w:t>использования</w:t>
+      </w:r>
+      <w:r>
+        <w:rPr>
+          <w:rStyle w:val="w"/>
+        </w:rPr>
+        <w:t xml:space="preserve"> </w:t>
+      </w:r>
+      <w:r>
+        <w:rPr>
+          <w:rStyle w:val="w"/>
+        </w:rPr>
+        <w:t>системами</w:t>
+      </w:r>
+      <w:r>
+        <w:rPr>
+          <w:rStyle w:val="w"/>
+        </w:rPr>
+        <w:t xml:space="preserve"> </w:t>
+      </w:r>
+      <w:r>
+        <w:rPr>
+          <w:rStyle w:val="w"/>
+        </w:rPr>
+        <w:t>автоматической</w:t>
+      </w:r>
+      <w:r>
+        <w:rPr>
+          <w:rStyle w:val="w"/>
+        </w:rPr>
+        <w:t xml:space="preserve"> </w:t>
+      </w:r>
+      <w:r>
+        <w:rPr>
+          <w:rStyle w:val="w"/>
+        </w:rPr>
+        <w:t>обработки</w:t>
+      </w:r>
+      <w:r>
+        <w:rPr>
+          <w:rStyle w:val="w"/>
+        </w:rPr>
+        <w:t xml:space="preserve"> </w:t>
+      </w:r>
+      <w:r>
+        <w:rPr>
+          <w:rStyle w:val="w"/>
+        </w:rPr>
+        <w:t>данных</w:t>
+      </w:r>
+      <w:r>
+        <w:rPr>
+          <w:rStyle w:val="w"/>
+        </w:rPr>
+        <w:t xml:space="preserve">. </w:t>
+      </w:r>
+      <w:r>
+        <w:rPr>
+          <w:rStyle w:val="w"/>
+        </w:rPr>
+        <w:t>Сделанная</w:t>
+      </w:r>
+      <w:r>
+        <w:rPr>
+          <w:rStyle w:val="w"/>
+        </w:rPr>
+        <w:t xml:space="preserve"> </w:t>
+      </w:r>
+      <w:r>
+        <w:rPr>
+          <w:rStyle w:val="w"/>
+        </w:rPr>
+        <w:t>из</w:t>
+      </w:r>
+      <w:r>
+        <w:rPr>
+          <w:rStyle w:val="w"/>
+        </w:rPr>
+        <w:t xml:space="preserve"> </w:t>
+      </w:r>
+      <w:r>
+        <w:rPr>
+          <w:rStyle w:val="w"/>
+        </w:rPr>
+        <w:t>тонкого</w:t>
+      </w:r>
+      <w:r>
+        <w:rPr>
+          <w:rStyle w:val="w"/>
+        </w:rPr>
+        <w:t xml:space="preserve"> </w:t>
+      </w:r>
+      <w:hyperlink r:id="rId7" w:history="1">
+        <w:r>
+          <w:rPr>
+            <w:rStyle w:val="w"/>
+          </w:rPr>
+          <w:t>картона</w:t>
+        </w:r>
+      </w:hyperlink>
+      <w:r>
+        <w:rPr>
+          <w:rStyle w:val="w"/>
+        </w:rPr>
+        <w:t xml:space="preserve">, </w:t>
+      </w:r>
+      <w:r>
+        <w:rPr>
+          <w:rStyle w:val="w"/>
+        </w:rPr>
+        <w:t>перфокарта</w:t>
+      </w:r>
+      <w:r>
+        <w:rPr>
+          <w:rStyle w:val="w"/>
+        </w:rPr>
+        <w:t xml:space="preserve"> </w:t>
+      </w:r>
+      <w:r>
+        <w:rPr>
+          <w:rStyle w:val="w"/>
+        </w:rPr>
+        <w:t>представляет</w:t>
+      </w:r>
+      <w:r>
+        <w:rPr>
+          <w:rStyle w:val="w"/>
+        </w:rPr>
+        <w:t xml:space="preserve"> </w:t>
+      </w:r>
+      <w:r>
+        <w:rPr>
+          <w:rStyle w:val="w"/>
+        </w:rPr>
+        <w:t>информацию</w:t>
+      </w:r>
+      <w:r>
+        <w:rPr>
+          <w:rStyle w:val="w"/>
+        </w:rPr>
+        <w:t xml:space="preserve"> </w:t>
+      </w:r>
+      <w:r>
+        <w:rPr>
+          <w:rStyle w:val="w"/>
+        </w:rPr>
+        <w:t>наличием</w:t>
+      </w:r>
+      <w:r>
+        <w:rPr>
+          <w:rStyle w:val="w"/>
+        </w:rPr>
+        <w:t xml:space="preserve"> </w:t>
+      </w:r>
+      <w:r>
+        <w:rPr>
+          <w:rStyle w:val="w"/>
+        </w:rPr>
+        <w:t>или</w:t>
+      </w:r>
+      <w:r>
+        <w:rPr>
+          <w:rStyle w:val="w"/>
+        </w:rPr>
+        <w:t xml:space="preserve"> </w:t>
+      </w:r>
+      <w:r>
+        <w:rPr>
+          <w:rStyle w:val="w"/>
+        </w:rPr>
+        <w:t>отсутствием</w:t>
+      </w:r>
+      <w:r>
+        <w:rPr>
+          <w:rStyle w:val="w"/>
+        </w:rPr>
+        <w:t xml:space="preserve"> </w:t>
+      </w:r>
+      <w:r>
+        <w:rPr>
+          <w:rStyle w:val="w"/>
+        </w:rPr>
+        <w:t>отверстий</w:t>
+      </w:r>
+      <w:r>
+        <w:rPr>
+          <w:rStyle w:val="w"/>
+        </w:rPr>
+        <w:t xml:space="preserve"> </w:t>
+      </w:r>
+      <w:r>
+        <w:rPr>
+          <w:rStyle w:val="w"/>
+        </w:rPr>
+        <w:t>в</w:t>
+      </w:r>
+      <w:r>
+        <w:rPr>
+          <w:rStyle w:val="w"/>
+        </w:rPr>
+        <w:t xml:space="preserve"> </w:t>
+      </w:r>
+      <w:r>
+        <w:rPr>
+          <w:rStyle w:val="w"/>
+        </w:rPr>
+        <w:t>определённых</w:t>
+      </w:r>
+      <w:r>
+        <w:rPr>
+          <w:rStyle w:val="w"/>
+        </w:rPr>
+        <w:t xml:space="preserve"> </w:t>
+      </w:r>
+      <w:r>
+        <w:rPr>
+          <w:rStyle w:val="w"/>
+        </w:rPr>
+        <w:t>позициях</w:t>
+      </w:r>
+      <w:r>
+        <w:rPr>
+          <w:rStyle w:val="w"/>
+        </w:rPr>
+        <w:t xml:space="preserve"> </w:t>
+      </w:r>
+      <w:r>
+        <w:rPr>
+          <w:rStyle w:val="w"/>
+        </w:rPr>
+        <w:t>карты</w:t>
+      </w:r>
+      <w:r>
+        <w:rPr>
+          <w:rStyle w:val="w"/>
+        </w:rPr>
+        <w:t xml:space="preserve"> (могу принести из института, Давыдкина на них же пишет примеры). </w:t>
+      </w:r>
+      <w:proofErr w:type="gramStart"/>
+      <w:r>
+        <w:rPr>
+          <w:rStyle w:val="w"/>
+        </w:rPr>
+        <w:t>Информация, которую они содержат, и есть программа – комбинации отверстий или их отсутствия, которые обозначают определённые действия, которые машина должна выполнить.</w:t>
+      </w:r>
+      <w:proofErr w:type="gramEnd"/>
+    </w:p>
+    <w:p>
+      <w:pPr>
+        <w:rPr>
+          <w:rStyle w:val="w"/>
+        </w:rPr>
+      </w:pPr>
+    </w:p>
+    <w:p>
+      <w:pPr>
+        <w:rPr>
+          <w:rStyle w:val="w"/>
+        </w:rPr>
+      </w:pPr>
+      <w:r>
+        <w:rPr>
+          <w:rStyle w:val="w"/>
+        </w:rPr>
+        <w:t>С</w:t>
+      </w:r>
+      <w:r>
+        <w:rPr>
+          <w:rStyle w:val="w"/>
+        </w:rPr>
+        <w:t xml:space="preserve"> </w:t>
+      </w:r>
+      <w:r>
+        <w:rPr>
+          <w:rStyle w:val="w"/>
+        </w:rPr>
+        <w:t>развитием</w:t>
+      </w:r>
+      <w:r>
+        <w:rPr>
+          <w:rStyle w:val="w"/>
+        </w:rPr>
+        <w:t xml:space="preserve"> </w:t>
+      </w:r>
+      <w:r>
+        <w:rPr>
+          <w:rStyle w:val="w"/>
+        </w:rPr>
+        <w:t>компьютерной</w:t>
+      </w:r>
+      <w:r>
+        <w:rPr>
+          <w:rStyle w:val="w"/>
+        </w:rPr>
+        <w:t xml:space="preserve"> </w:t>
+      </w:r>
+      <w:r>
+        <w:rPr>
+          <w:rStyle w:val="w"/>
+        </w:rPr>
+        <w:t>техники</w:t>
+      </w:r>
+      <w:r>
+        <w:rPr>
+          <w:rStyle w:val="w"/>
+        </w:rPr>
+        <w:t xml:space="preserve"> </w:t>
+      </w:r>
+      <w:r>
+        <w:rPr>
+          <w:rStyle w:val="w"/>
+        </w:rPr>
+        <w:t>появился</w:t>
+      </w:r>
+      <w:r>
+        <w:rPr>
+          <w:rStyle w:val="w"/>
+        </w:rPr>
+        <w:t xml:space="preserve"> </w:t>
+      </w:r>
+      <w:hyperlink r:id="rId8" w:history="1">
+        <w:r>
+          <w:rPr>
+            <w:rStyle w:val="w"/>
+          </w:rPr>
+          <w:t>машинный язык</w:t>
+        </w:r>
+      </w:hyperlink>
+      <w:r>
+        <w:rPr>
+          <w:rStyle w:val="w"/>
+        </w:rPr>
+        <w:t xml:space="preserve">, </w:t>
+      </w:r>
+      <w:r>
+        <w:rPr>
+          <w:rStyle w:val="w"/>
+        </w:rPr>
+        <w:t>с</w:t>
+      </w:r>
+      <w:r>
+        <w:rPr>
+          <w:rStyle w:val="w"/>
+        </w:rPr>
+        <w:t xml:space="preserve"> </w:t>
+      </w:r>
+      <w:r>
+        <w:rPr>
+          <w:rStyle w:val="w"/>
+        </w:rPr>
+        <w:t>помощью</w:t>
+      </w:r>
+      <w:r>
+        <w:rPr>
+          <w:rStyle w:val="w"/>
+        </w:rPr>
+        <w:t xml:space="preserve"> </w:t>
+      </w:r>
+      <w:r>
+        <w:rPr>
+          <w:rStyle w:val="w"/>
+        </w:rPr>
+        <w:t>которого</w:t>
+      </w:r>
+      <w:r>
+        <w:rPr>
+          <w:rStyle w:val="w"/>
+        </w:rPr>
+        <w:t xml:space="preserve"> </w:t>
+      </w:r>
+      <w:hyperlink r:id="rId9" w:history="1">
+        <w:r>
+          <w:rPr>
+            <w:rStyle w:val="w"/>
+          </w:rPr>
+          <w:t>программист</w:t>
+        </w:r>
+      </w:hyperlink>
+      <w:r>
+        <w:rPr>
+          <w:rStyle w:val="w"/>
+        </w:rPr>
+        <w:t xml:space="preserve"> </w:t>
+      </w:r>
+      <w:r>
+        <w:rPr>
+          <w:rStyle w:val="w"/>
+        </w:rPr>
+        <w:t>мог</w:t>
+      </w:r>
+      <w:r>
+        <w:rPr>
+          <w:rStyle w:val="w"/>
+        </w:rPr>
+        <w:t xml:space="preserve"> </w:t>
+      </w:r>
+      <w:r>
+        <w:rPr>
+          <w:rStyle w:val="w"/>
+        </w:rPr>
+        <w:t>задавать</w:t>
+      </w:r>
+      <w:r>
+        <w:rPr>
+          <w:rStyle w:val="w"/>
+        </w:rPr>
+        <w:t xml:space="preserve"> </w:t>
+      </w:r>
+      <w:r>
+        <w:rPr>
+          <w:rStyle w:val="w"/>
+        </w:rPr>
+        <w:t>команды</w:t>
+      </w:r>
+      <w:r>
+        <w:rPr>
+          <w:rStyle w:val="w"/>
+        </w:rPr>
+        <w:t xml:space="preserve">, </w:t>
+      </w:r>
+      <w:r>
+        <w:rPr>
+          <w:rStyle w:val="w"/>
+        </w:rPr>
+        <w:t>оперируя</w:t>
+      </w:r>
+      <w:r>
+        <w:rPr>
+          <w:rStyle w:val="w"/>
+        </w:rPr>
+        <w:t xml:space="preserve"> </w:t>
+      </w:r>
+      <w:r>
+        <w:rPr>
+          <w:rStyle w:val="w"/>
+        </w:rPr>
+        <w:t>с</w:t>
+      </w:r>
+      <w:r>
+        <w:rPr>
+          <w:rStyle w:val="w"/>
+        </w:rPr>
+        <w:t xml:space="preserve"> </w:t>
+      </w:r>
+      <w:r>
+        <w:rPr>
+          <w:rStyle w:val="w"/>
+        </w:rPr>
+        <w:t>ячейками</w:t>
+      </w:r>
+      <w:r>
+        <w:rPr>
+          <w:rStyle w:val="w"/>
+        </w:rPr>
+        <w:t xml:space="preserve"> </w:t>
+      </w:r>
+      <w:r>
+        <w:rPr>
+          <w:rStyle w:val="w"/>
+        </w:rPr>
+        <w:t>памяти</w:t>
+      </w:r>
+      <w:r>
+        <w:rPr>
+          <w:rStyle w:val="w"/>
+        </w:rPr>
+        <w:t xml:space="preserve">, </w:t>
+      </w:r>
+      <w:r>
+        <w:rPr>
+          <w:rStyle w:val="w"/>
+        </w:rPr>
+        <w:t>полностью</w:t>
+      </w:r>
+      <w:r>
+        <w:rPr>
+          <w:rStyle w:val="w"/>
+        </w:rPr>
+        <w:t xml:space="preserve"> </w:t>
+      </w:r>
+      <w:r>
+        <w:rPr>
+          <w:rStyle w:val="w"/>
+        </w:rPr>
+        <w:t>используя</w:t>
+      </w:r>
+      <w:r>
+        <w:rPr>
+          <w:rStyle w:val="w"/>
+        </w:rPr>
+        <w:t xml:space="preserve"> </w:t>
+      </w:r>
+      <w:r>
+        <w:rPr>
+          <w:rStyle w:val="w"/>
+        </w:rPr>
+        <w:t>возможности</w:t>
+      </w:r>
+      <w:r>
+        <w:rPr>
+          <w:rStyle w:val="w"/>
+        </w:rPr>
+        <w:t xml:space="preserve"> </w:t>
+      </w:r>
+      <w:r>
+        <w:rPr>
+          <w:rStyle w:val="w"/>
+        </w:rPr>
+        <w:t>машины</w:t>
+      </w:r>
+      <w:r>
+        <w:rPr>
+          <w:rStyle w:val="w"/>
+        </w:rPr>
+        <w:t>.</w:t>
+      </w:r>
+    </w:p>
+    <w:p>
+      <w:pPr>
+        <w:rPr>
+          <w:rStyle w:val="w"/>
+        </w:rPr>
+      </w:pPr>
+      <w:r>
+        <w:rPr>
+          <w:rStyle w:val="w"/>
+        </w:rPr>
+        <w:t>Машинный</w:t>
+      </w:r>
+      <w:r>
+        <w:rPr>
+          <w:rStyle w:val="w"/>
+        </w:rPr>
+        <w:t xml:space="preserve"> </w:t>
+      </w:r>
+      <w:r>
+        <w:rPr>
+          <w:rStyle w:val="w"/>
+        </w:rPr>
+        <w:t>язык – это система</w:t>
+      </w:r>
+      <w:r>
+        <w:rPr>
+          <w:rStyle w:val="w"/>
+        </w:rPr>
+        <w:t xml:space="preserve"> </w:t>
+      </w:r>
+      <w:r>
+        <w:rPr>
+          <w:rStyle w:val="w"/>
+        </w:rPr>
+        <w:t>команд</w:t>
+      </w:r>
+      <w:r>
+        <w:rPr>
+          <w:rStyle w:val="w"/>
+        </w:rPr>
+        <w:t xml:space="preserve"> </w:t>
+      </w:r>
+      <w:r>
+        <w:rPr>
+          <w:rStyle w:val="w"/>
+        </w:rPr>
+        <w:t>конкретной</w:t>
+      </w:r>
+      <w:r>
+        <w:rPr>
+          <w:rStyle w:val="w"/>
+        </w:rPr>
+        <w:t xml:space="preserve"> </w:t>
+      </w:r>
+      <w:hyperlink r:id="rId10" w:history="1">
+        <w:r>
+          <w:rPr>
+            <w:rStyle w:val="w"/>
+          </w:rPr>
+          <w:t>вычислительной машины</w:t>
+        </w:r>
+      </w:hyperlink>
+      <w:r>
+        <w:rPr>
+          <w:rStyle w:val="w"/>
+        </w:rPr>
+        <w:t xml:space="preserve">, </w:t>
+      </w:r>
+      <w:r>
+        <w:rPr>
+          <w:rStyle w:val="w"/>
+        </w:rPr>
+        <w:t>который</w:t>
+      </w:r>
+      <w:r>
+        <w:rPr>
+          <w:rStyle w:val="w"/>
+        </w:rPr>
+        <w:t xml:space="preserve"> </w:t>
+      </w:r>
+      <w:hyperlink r:id="rId11" w:history="1">
+        <w:r>
+          <w:rPr>
+            <w:rStyle w:val="w"/>
+          </w:rPr>
+          <w:t>интерпретируется</w:t>
+        </w:r>
+      </w:hyperlink>
+      <w:r>
+        <w:rPr>
+          <w:rStyle w:val="w"/>
+        </w:rPr>
+        <w:t xml:space="preserve"> </w:t>
+      </w:r>
+      <w:r>
+        <w:rPr>
+          <w:rStyle w:val="w"/>
+        </w:rPr>
+        <w:t>непосредственно</w:t>
+      </w:r>
+      <w:r>
+        <w:rPr>
+          <w:rStyle w:val="w"/>
+        </w:rPr>
+        <w:t xml:space="preserve"> </w:t>
+      </w:r>
+      <w:hyperlink r:id="rId12" w:history="1">
+        <w:r>
+          <w:rPr>
+            <w:rStyle w:val="w"/>
+          </w:rPr>
+          <w:t>микропроцессором</w:t>
+        </w:r>
+      </w:hyperlink>
+      <w:r>
+        <w:rPr>
+          <w:rStyle w:val="w"/>
+        </w:rPr>
+        <w:t xml:space="preserve"> </w:t>
+      </w:r>
+      <w:r>
+        <w:rPr>
+          <w:rStyle w:val="w"/>
+        </w:rPr>
+        <w:t>или</w:t>
+      </w:r>
+      <w:r>
+        <w:rPr>
+          <w:rStyle w:val="w"/>
+        </w:rPr>
+        <w:t xml:space="preserve"> </w:t>
+      </w:r>
+      <w:hyperlink r:id="rId13" w:history="1">
+        <w:r>
+          <w:rPr>
+            <w:rStyle w:val="w"/>
+          </w:rPr>
+          <w:t>микропрограммами</w:t>
+        </w:r>
+      </w:hyperlink>
+      <w:r>
+        <w:rPr>
+          <w:rStyle w:val="w"/>
+        </w:rPr>
+        <w:t xml:space="preserve"> </w:t>
+      </w:r>
+      <w:r>
+        <w:rPr>
+          <w:rStyle w:val="w"/>
+        </w:rPr>
+        <w:t>данной</w:t>
+      </w:r>
+      <w:r>
+        <w:rPr>
+          <w:rStyle w:val="w"/>
+        </w:rPr>
+        <w:t xml:space="preserve"> </w:t>
+      </w:r>
+      <w:r>
+        <w:rPr>
+          <w:rStyle w:val="w"/>
+        </w:rPr>
+        <w:t>вычислительной</w:t>
+      </w:r>
+      <w:r>
+        <w:rPr>
+          <w:rStyle w:val="w"/>
+        </w:rPr>
+        <w:t xml:space="preserve"> </w:t>
+      </w:r>
+      <w:r>
+        <w:rPr>
+          <w:rStyle w:val="w"/>
+        </w:rPr>
+        <w:t>машины</w:t>
+      </w:r>
+      <w:r>
+        <w:rPr>
+          <w:rStyle w:val="w"/>
+        </w:rPr>
+        <w:t>.</w:t>
+      </w:r>
+    </w:p>
+    <w:p>
+      <w:pPr>
+        <w:rPr>
+          <w:rStyle w:val="w"/>
+        </w:rPr>
+      </w:pPr>
+      <w:r>
+        <w:rPr>
+          <w:rStyle w:val="w"/>
+        </w:rPr>
+        <w:t>Однако</w:t>
+      </w:r>
+      <w:r>
+        <w:rPr>
+          <w:rStyle w:val="w"/>
+        </w:rPr>
+        <w:t xml:space="preserve"> </w:t>
+      </w:r>
+      <w:r>
+        <w:rPr>
+          <w:rStyle w:val="w"/>
+        </w:rPr>
+        <w:t>использование</w:t>
+      </w:r>
+      <w:r>
+        <w:rPr>
+          <w:rStyle w:val="w"/>
+        </w:rPr>
+        <w:t xml:space="preserve"> </w:t>
+      </w:r>
+      <w:r>
+        <w:rPr>
+          <w:rStyle w:val="w"/>
+        </w:rPr>
+        <w:t>большинства</w:t>
+      </w:r>
+      <w:r>
+        <w:rPr>
+          <w:rStyle w:val="w"/>
+        </w:rPr>
+        <w:t xml:space="preserve"> </w:t>
+      </w:r>
+      <w:r>
+        <w:rPr>
+          <w:rStyle w:val="w"/>
+        </w:rPr>
+        <w:t>компьютеров</w:t>
+      </w:r>
+      <w:r>
+        <w:rPr>
+          <w:rStyle w:val="w"/>
+        </w:rPr>
+        <w:t xml:space="preserve"> </w:t>
+      </w:r>
+      <w:r>
+        <w:rPr>
+          <w:rStyle w:val="w"/>
+        </w:rPr>
+        <w:t>на</w:t>
+      </w:r>
+      <w:r>
+        <w:rPr>
+          <w:rStyle w:val="w"/>
+        </w:rPr>
+        <w:t xml:space="preserve"> </w:t>
+      </w:r>
+      <w:r>
+        <w:rPr>
+          <w:rStyle w:val="w"/>
+        </w:rPr>
+        <w:t>уровне</w:t>
+      </w:r>
+      <w:r>
+        <w:rPr>
+          <w:rStyle w:val="w"/>
+        </w:rPr>
+        <w:t xml:space="preserve"> </w:t>
+      </w:r>
+      <w:r>
+        <w:rPr>
+          <w:rStyle w:val="w"/>
+        </w:rPr>
+        <w:t>машинного</w:t>
+      </w:r>
+      <w:r>
+        <w:rPr>
+          <w:rStyle w:val="w"/>
+        </w:rPr>
+        <w:t xml:space="preserve"> </w:t>
+      </w:r>
+      <w:r>
+        <w:rPr>
+          <w:rStyle w:val="w"/>
+        </w:rPr>
+        <w:t>языка</w:t>
+      </w:r>
+      <w:r>
+        <w:rPr>
+          <w:rStyle w:val="w"/>
+        </w:rPr>
+        <w:t xml:space="preserve"> </w:t>
+      </w:r>
+      <w:r>
+        <w:rPr>
+          <w:rStyle w:val="w"/>
+        </w:rPr>
+        <w:t xml:space="preserve">затруднительно. </w:t>
+      </w:r>
+      <w:r>
+        <w:rPr>
+          <w:rStyle w:val="w"/>
+          <w:b/>
+        </w:rPr>
+        <w:t>(</w:t>
+      </w:r>
+      <w:r>
+        <w:rPr>
+          <w:rStyle w:val="w"/>
+        </w:rPr>
+        <w:t>Например</w:t>
+      </w:r>
+      <w:r>
+        <w:rPr>
+          <w:rStyle w:val="w"/>
+        </w:rPr>
+        <w:t xml:space="preserve">, </w:t>
+      </w:r>
+      <w:r>
+        <w:rPr>
+          <w:rStyle w:val="w"/>
+        </w:rPr>
+        <w:t>для</w:t>
+      </w:r>
+      <w:r>
+        <w:rPr>
+          <w:rStyle w:val="w"/>
+        </w:rPr>
+        <w:t xml:space="preserve"> </w:t>
+      </w:r>
+      <w:r>
+        <w:rPr>
+          <w:rStyle w:val="w"/>
+        </w:rPr>
+        <w:t>организации</w:t>
+      </w:r>
+      <w:r>
+        <w:rPr>
+          <w:rStyle w:val="w"/>
+        </w:rPr>
+        <w:t xml:space="preserve"> </w:t>
+      </w:r>
+      <w:r>
+        <w:rPr>
+          <w:rStyle w:val="w"/>
+        </w:rPr>
+        <w:t>чтения</w:t>
+      </w:r>
+      <w:r>
+        <w:rPr>
+          <w:rStyle w:val="w"/>
+        </w:rPr>
+        <w:t xml:space="preserve"> </w:t>
+      </w:r>
+      <w:r>
+        <w:rPr>
+          <w:rStyle w:val="w"/>
+        </w:rPr>
+        <w:t>блока</w:t>
+      </w:r>
+      <w:r>
+        <w:rPr>
+          <w:rStyle w:val="w"/>
+        </w:rPr>
+        <w:t xml:space="preserve"> </w:t>
+      </w:r>
+      <w:r>
+        <w:rPr>
+          <w:rStyle w:val="w"/>
+        </w:rPr>
+        <w:t>данных</w:t>
+      </w:r>
+      <w:r>
+        <w:rPr>
+          <w:rStyle w:val="w"/>
+        </w:rPr>
+        <w:t xml:space="preserve"> </w:t>
+      </w:r>
+      <w:r>
+        <w:rPr>
+          <w:rStyle w:val="w"/>
+        </w:rPr>
+        <w:t>с</w:t>
+      </w:r>
+      <w:r>
+        <w:rPr>
+          <w:rStyle w:val="w"/>
+        </w:rPr>
+        <w:t xml:space="preserve"> </w:t>
+      </w:r>
+      <w:r>
+        <w:rPr>
+          <w:rStyle w:val="w"/>
+        </w:rPr>
+        <w:t>гибкого</w:t>
+      </w:r>
+      <w:r>
+        <w:rPr>
+          <w:rStyle w:val="w"/>
+        </w:rPr>
+        <w:t xml:space="preserve"> </w:t>
+      </w:r>
+      <w:r>
+        <w:rPr>
+          <w:rStyle w:val="w"/>
+        </w:rPr>
+        <w:t>диска</w:t>
+      </w:r>
+      <w:r>
+        <w:rPr>
+          <w:rStyle w:val="w"/>
+        </w:rPr>
+        <w:t xml:space="preserve"> </w:t>
+      </w:r>
+      <w:r>
+        <w:rPr>
+          <w:rStyle w:val="w"/>
+        </w:rPr>
+        <w:t>программист</w:t>
+      </w:r>
+      <w:r>
+        <w:rPr>
+          <w:rStyle w:val="w"/>
+        </w:rPr>
+        <w:t xml:space="preserve"> </w:t>
+      </w:r>
+      <w:r>
+        <w:rPr>
+          <w:rStyle w:val="w"/>
+        </w:rPr>
+        <w:t>может</w:t>
+      </w:r>
+      <w:r>
+        <w:rPr>
+          <w:rStyle w:val="w"/>
+        </w:rPr>
+        <w:t xml:space="preserve"> </w:t>
+      </w:r>
+      <w:r>
+        <w:rPr>
+          <w:rStyle w:val="w"/>
+        </w:rPr>
+        <w:t>использовать</w:t>
+      </w:r>
+      <w:r>
+        <w:rPr>
+          <w:rStyle w:val="w"/>
+        </w:rPr>
+        <w:t xml:space="preserve"> </w:t>
+      </w:r>
+      <w:r>
+        <w:rPr>
+          <w:rStyle w:val="w"/>
+        </w:rPr>
+        <w:t>16</w:t>
+      </w:r>
+      <w:r>
+        <w:rPr>
+          <w:rStyle w:val="w"/>
+        </w:rPr>
+        <w:t xml:space="preserve"> </w:t>
+      </w:r>
+      <w:r>
+        <w:rPr>
+          <w:rStyle w:val="w"/>
+        </w:rPr>
+        <w:t>различных</w:t>
+      </w:r>
+      <w:r>
+        <w:rPr>
+          <w:rStyle w:val="w"/>
+        </w:rPr>
+        <w:t xml:space="preserve"> </w:t>
+      </w:r>
+      <w:r>
+        <w:rPr>
+          <w:rStyle w:val="w"/>
+        </w:rPr>
+        <w:t>команд</w:t>
+      </w:r>
+      <w:r>
+        <w:rPr>
+          <w:rStyle w:val="w"/>
+        </w:rPr>
+        <w:t xml:space="preserve">, </w:t>
+      </w:r>
+      <w:r>
+        <w:rPr>
+          <w:rStyle w:val="w"/>
+        </w:rPr>
+        <w:t>каждая</w:t>
+      </w:r>
+      <w:r>
+        <w:rPr>
+          <w:rStyle w:val="w"/>
+        </w:rPr>
+        <w:t xml:space="preserve"> </w:t>
+      </w:r>
+      <w:r>
+        <w:rPr>
+          <w:rStyle w:val="w"/>
+        </w:rPr>
+        <w:t>из</w:t>
+      </w:r>
+      <w:r>
+        <w:rPr>
+          <w:rStyle w:val="w"/>
+        </w:rPr>
+        <w:t xml:space="preserve"> </w:t>
+      </w:r>
+      <w:r>
+        <w:rPr>
+          <w:rStyle w:val="w"/>
+        </w:rPr>
+        <w:t>которых</w:t>
+      </w:r>
+      <w:r>
+        <w:rPr>
+          <w:rStyle w:val="w"/>
+        </w:rPr>
+        <w:t xml:space="preserve"> </w:t>
+      </w:r>
+      <w:r>
+        <w:rPr>
+          <w:rStyle w:val="w"/>
+        </w:rPr>
+        <w:t>требует</w:t>
+      </w:r>
+      <w:r>
+        <w:rPr>
+          <w:rStyle w:val="w"/>
+        </w:rPr>
+        <w:t xml:space="preserve"> </w:t>
+      </w:r>
+      <w:r>
+        <w:rPr>
+          <w:rStyle w:val="w"/>
+        </w:rPr>
+        <w:t>13</w:t>
+      </w:r>
+      <w:r>
+        <w:rPr>
+          <w:rStyle w:val="w"/>
+        </w:rPr>
+        <w:t xml:space="preserve"> </w:t>
+      </w:r>
+      <w:r>
+        <w:rPr>
+          <w:rStyle w:val="w"/>
+        </w:rPr>
+        <w:t>параметров</w:t>
+      </w:r>
+      <w:r>
+        <w:rPr>
+          <w:rStyle w:val="w"/>
+        </w:rPr>
+        <w:t xml:space="preserve">, </w:t>
+      </w:r>
+      <w:r>
+        <w:rPr>
+          <w:rStyle w:val="w"/>
+        </w:rPr>
+        <w:t>таких</w:t>
+      </w:r>
+      <w:r>
+        <w:rPr>
+          <w:rStyle w:val="w"/>
+        </w:rPr>
+        <w:t xml:space="preserve"> </w:t>
+      </w:r>
+      <w:r>
+        <w:rPr>
+          <w:rStyle w:val="w"/>
+        </w:rPr>
+        <w:t>как</w:t>
+      </w:r>
+      <w:r>
+        <w:rPr>
+          <w:rStyle w:val="w"/>
+        </w:rPr>
+        <w:t xml:space="preserve"> </w:t>
+      </w:r>
+      <w:r>
+        <w:rPr>
+          <w:rStyle w:val="w"/>
+        </w:rPr>
+        <w:t>номер</w:t>
+      </w:r>
+      <w:r>
+        <w:rPr>
+          <w:rStyle w:val="w"/>
+        </w:rPr>
+        <w:t xml:space="preserve"> </w:t>
+      </w:r>
+      <w:proofErr w:type="gramStart"/>
+      <w:r>
+        <w:rPr>
+          <w:rStyle w:val="w"/>
+        </w:rPr>
+        <w:t>блока</w:t>
+      </w:r>
+      <w:proofErr w:type="gramEnd"/>
+      <w:r>
+        <w:rPr>
+          <w:rStyle w:val="w"/>
+        </w:rPr>
+        <w:t xml:space="preserve"> </w:t>
+      </w:r>
+      <w:r>
+        <w:rPr>
+          <w:rStyle w:val="w"/>
+        </w:rPr>
+        <w:t>на</w:t>
+      </w:r>
+      <w:r>
+        <w:rPr>
+          <w:rStyle w:val="w"/>
+        </w:rPr>
+        <w:t xml:space="preserve"> </w:t>
+      </w:r>
+      <w:r>
+        <w:rPr>
+          <w:rStyle w:val="w"/>
+        </w:rPr>
+        <w:t>диске</w:t>
+      </w:r>
+      <w:r>
+        <w:rPr>
+          <w:rStyle w:val="w"/>
+        </w:rPr>
+        <w:t xml:space="preserve">, </w:t>
+      </w:r>
+      <w:r>
+        <w:rPr>
+          <w:rStyle w:val="w"/>
+        </w:rPr>
+        <w:t>номер</w:t>
+      </w:r>
+      <w:r>
+        <w:rPr>
+          <w:rStyle w:val="w"/>
+        </w:rPr>
+        <w:t xml:space="preserve"> </w:t>
+      </w:r>
+      <w:r>
+        <w:rPr>
+          <w:rStyle w:val="w"/>
+        </w:rPr>
+        <w:t>сектора</w:t>
+      </w:r>
+      <w:r>
+        <w:rPr>
+          <w:rStyle w:val="w"/>
+        </w:rPr>
+        <w:t xml:space="preserve"> </w:t>
+      </w:r>
+      <w:r>
+        <w:rPr>
+          <w:rStyle w:val="w"/>
+        </w:rPr>
+        <w:t>на</w:t>
+      </w:r>
+      <w:r>
+        <w:rPr>
+          <w:rStyle w:val="w"/>
+        </w:rPr>
+        <w:t xml:space="preserve"> </w:t>
+      </w:r>
+      <w:r>
+        <w:rPr>
+          <w:rStyle w:val="w"/>
+        </w:rPr>
+        <w:t>дорожке</w:t>
+      </w:r>
+      <w:r>
+        <w:rPr>
+          <w:rStyle w:val="w"/>
+        </w:rPr>
+        <w:t xml:space="preserve"> </w:t>
+      </w:r>
+      <w:r>
+        <w:rPr>
+          <w:rStyle w:val="w"/>
+        </w:rPr>
+        <w:t>и</w:t>
+      </w:r>
+      <w:r>
+        <w:rPr>
+          <w:rStyle w:val="w"/>
+        </w:rPr>
+        <w:t xml:space="preserve"> </w:t>
+      </w:r>
+      <w:r>
+        <w:rPr>
+          <w:rStyle w:val="w"/>
+        </w:rPr>
+        <w:t>т</w:t>
+      </w:r>
+      <w:r>
+        <w:rPr>
+          <w:rStyle w:val="w"/>
+        </w:rPr>
+        <w:t xml:space="preserve">. </w:t>
+      </w:r>
+      <w:r>
+        <w:rPr>
+          <w:rStyle w:val="w"/>
+        </w:rPr>
+        <w:t>п</w:t>
+      </w:r>
+      <w:r>
+        <w:rPr>
+          <w:rStyle w:val="w"/>
+        </w:rPr>
+        <w:t xml:space="preserve">. </w:t>
+      </w:r>
+      <w:r>
+        <w:rPr>
+          <w:rStyle w:val="w"/>
+        </w:rPr>
+        <w:t>Когда</w:t>
+      </w:r>
+      <w:r>
+        <w:rPr>
+          <w:rStyle w:val="w"/>
+        </w:rPr>
+        <w:t xml:space="preserve"> </w:t>
+      </w:r>
+      <w:r>
+        <w:rPr>
+          <w:rStyle w:val="w"/>
+        </w:rPr>
+        <w:t>выполнение</w:t>
+      </w:r>
+      <w:r>
+        <w:rPr>
+          <w:rStyle w:val="w"/>
+        </w:rPr>
+        <w:t xml:space="preserve"> </w:t>
+      </w:r>
+      <w:r>
+        <w:rPr>
+          <w:rStyle w:val="w"/>
+        </w:rPr>
+        <w:t>операции</w:t>
+      </w:r>
+      <w:r>
+        <w:rPr>
+          <w:rStyle w:val="w"/>
+        </w:rPr>
+        <w:t xml:space="preserve"> </w:t>
+      </w:r>
+      <w:r>
+        <w:rPr>
+          <w:rStyle w:val="w"/>
+        </w:rPr>
+        <w:t>с</w:t>
+      </w:r>
+      <w:r>
+        <w:rPr>
+          <w:rStyle w:val="w"/>
+        </w:rPr>
+        <w:t xml:space="preserve"> </w:t>
+      </w:r>
+      <w:r>
+        <w:rPr>
+          <w:rStyle w:val="w"/>
+        </w:rPr>
+        <w:t>диском</w:t>
+      </w:r>
+      <w:r>
+        <w:rPr>
+          <w:rStyle w:val="w"/>
+        </w:rPr>
+        <w:t xml:space="preserve"> </w:t>
+      </w:r>
+      <w:r>
+        <w:rPr>
+          <w:rStyle w:val="w"/>
+        </w:rPr>
+        <w:t>завершается</w:t>
+      </w:r>
+      <w:r>
+        <w:rPr>
+          <w:rStyle w:val="w"/>
+        </w:rPr>
+        <w:t xml:space="preserve">, </w:t>
+      </w:r>
+      <w:r>
+        <w:rPr>
+          <w:rStyle w:val="w"/>
+        </w:rPr>
+        <w:t>контроллер</w:t>
+      </w:r>
+      <w:r>
+        <w:rPr>
+          <w:rStyle w:val="w"/>
+        </w:rPr>
+        <w:t xml:space="preserve"> </w:t>
+      </w:r>
+      <w:r>
+        <w:rPr>
+          <w:rStyle w:val="w"/>
+        </w:rPr>
+        <w:t>возвращает</w:t>
+      </w:r>
+      <w:r>
+        <w:rPr>
+          <w:rStyle w:val="w"/>
+        </w:rPr>
+        <w:t xml:space="preserve"> </w:t>
+      </w:r>
+      <w:r>
+        <w:rPr>
+          <w:rStyle w:val="w"/>
+        </w:rPr>
+        <w:t>23</w:t>
+      </w:r>
+      <w:r>
+        <w:rPr>
+          <w:rStyle w:val="w"/>
+        </w:rPr>
+        <w:t xml:space="preserve"> </w:t>
+      </w:r>
+      <w:r>
+        <w:rPr>
+          <w:rStyle w:val="w"/>
+        </w:rPr>
+        <w:t>значения</w:t>
+      </w:r>
+      <w:r>
+        <w:rPr>
+          <w:rStyle w:val="w"/>
+        </w:rPr>
+        <w:t xml:space="preserve">, </w:t>
+      </w:r>
+      <w:r>
+        <w:rPr>
+          <w:rStyle w:val="w"/>
+        </w:rPr>
+        <w:t>отражающие</w:t>
+      </w:r>
+      <w:r>
+        <w:rPr>
+          <w:rStyle w:val="w"/>
+        </w:rPr>
+        <w:t xml:space="preserve"> </w:t>
+      </w:r>
+      <w:r>
+        <w:rPr>
+          <w:rStyle w:val="w"/>
+        </w:rPr>
+        <w:t>наличие</w:t>
+      </w:r>
+      <w:r>
+        <w:rPr>
+          <w:rStyle w:val="w"/>
+        </w:rPr>
+        <w:t xml:space="preserve"> </w:t>
+      </w:r>
+      <w:r>
+        <w:rPr>
+          <w:rStyle w:val="w"/>
+        </w:rPr>
+        <w:t>и</w:t>
+      </w:r>
+      <w:r>
+        <w:rPr>
+          <w:rStyle w:val="w"/>
+        </w:rPr>
+        <w:t xml:space="preserve"> </w:t>
+      </w:r>
+      <w:r>
+        <w:rPr>
+          <w:rStyle w:val="w"/>
+        </w:rPr>
+        <w:t>типы</w:t>
+      </w:r>
+      <w:r>
+        <w:rPr>
+          <w:rStyle w:val="w"/>
+        </w:rPr>
+        <w:t xml:space="preserve"> </w:t>
+      </w:r>
+      <w:r>
+        <w:rPr>
+          <w:rStyle w:val="w"/>
+        </w:rPr>
+        <w:t>ошибок</w:t>
+      </w:r>
+      <w:r>
+        <w:rPr>
+          <w:rStyle w:val="w"/>
+        </w:rPr>
+        <w:t xml:space="preserve">, </w:t>
+      </w:r>
+      <w:r>
+        <w:rPr>
+          <w:rStyle w:val="w"/>
+        </w:rPr>
+        <w:t>которые</w:t>
+      </w:r>
+      <w:r>
+        <w:rPr>
+          <w:rStyle w:val="w"/>
+        </w:rPr>
+        <w:t xml:space="preserve"> </w:t>
+      </w:r>
+      <w:r>
+        <w:rPr>
+          <w:rStyle w:val="w"/>
+        </w:rPr>
+        <w:t>надо</w:t>
+      </w:r>
+      <w:r>
+        <w:rPr>
+          <w:rStyle w:val="w"/>
+        </w:rPr>
+        <w:t xml:space="preserve"> </w:t>
+      </w:r>
+      <w:r>
+        <w:rPr>
+          <w:rStyle w:val="w"/>
+        </w:rPr>
+        <w:t>анализировать</w:t>
+      </w:r>
+      <w:r>
+        <w:rPr>
+          <w:rStyle w:val="w"/>
+        </w:rPr>
+        <w:t>.</w:t>
+      </w:r>
+      <w:r>
+        <w:rPr>
+          <w:rStyle w:val="w"/>
+          <w:b/>
+        </w:rPr>
+        <w:t>)</w:t>
+      </w:r>
+    </w:p>
+    <w:p>
+      <w:pPr>
+        <w:rPr>
+          <w:rStyle w:val="w"/>
+        </w:rPr>
+      </w:pPr>
+      <w:r>
+        <w:rPr>
+          <w:rStyle w:val="w"/>
+        </w:rPr>
+        <w:t>«</w:t>
+      </w:r>
+      <w:r>
+        <w:rPr>
+          <w:rStyle w:val="w"/>
+        </w:rPr>
+        <w:t>Слова</w:t>
+      </w:r>
+      <w:r>
+        <w:rPr>
+          <w:rStyle w:val="w"/>
+        </w:rPr>
+        <w:t xml:space="preserve">» </w:t>
+      </w:r>
+      <w:r>
+        <w:rPr>
+          <w:rStyle w:val="w"/>
+        </w:rPr>
+        <w:t>на</w:t>
+      </w:r>
+      <w:r>
+        <w:rPr>
+          <w:rStyle w:val="w"/>
+        </w:rPr>
+        <w:t xml:space="preserve"> </w:t>
+      </w:r>
+      <w:r>
+        <w:rPr>
+          <w:rStyle w:val="w"/>
+        </w:rPr>
+        <w:t>машинном</w:t>
+      </w:r>
+      <w:r>
+        <w:rPr>
+          <w:rStyle w:val="w"/>
+        </w:rPr>
+        <w:t xml:space="preserve"> </w:t>
+      </w:r>
+      <w:r>
+        <w:rPr>
+          <w:rStyle w:val="w"/>
+        </w:rPr>
+        <w:t>языке</w:t>
+      </w:r>
+      <w:r>
+        <w:rPr>
+          <w:rStyle w:val="w"/>
+        </w:rPr>
+        <w:t xml:space="preserve"> </w:t>
+      </w:r>
+      <w:r>
+        <w:rPr>
+          <w:rStyle w:val="w"/>
+        </w:rPr>
+        <w:t>называются</w:t>
+      </w:r>
+      <w:r>
+        <w:rPr>
+          <w:rStyle w:val="w"/>
+        </w:rPr>
+        <w:t xml:space="preserve"> инструкции, </w:t>
+      </w:r>
+      <w:r>
+        <w:rPr>
+          <w:rStyle w:val="w"/>
+        </w:rPr>
+        <w:t>каждая</w:t>
+      </w:r>
+      <w:r>
+        <w:rPr>
+          <w:rStyle w:val="w"/>
+        </w:rPr>
+        <w:t xml:space="preserve"> </w:t>
+      </w:r>
+      <w:r>
+        <w:rPr>
+          <w:rStyle w:val="w"/>
+        </w:rPr>
+        <w:t>из</w:t>
+      </w:r>
+      <w:r>
+        <w:rPr>
+          <w:rStyle w:val="w"/>
+        </w:rPr>
+        <w:t xml:space="preserve"> </w:t>
+      </w:r>
+      <w:r>
+        <w:rPr>
+          <w:rStyle w:val="w"/>
+        </w:rPr>
+        <w:t>которых</w:t>
+      </w:r>
+      <w:r>
+        <w:rPr>
+          <w:rStyle w:val="w"/>
+        </w:rPr>
+        <w:t xml:space="preserve"> </w:t>
+      </w:r>
+      <w:r>
+        <w:rPr>
+          <w:rStyle w:val="w"/>
+        </w:rPr>
+        <w:t>представляет</w:t>
+      </w:r>
+      <w:r>
+        <w:rPr>
+          <w:rStyle w:val="w"/>
+        </w:rPr>
+        <w:t xml:space="preserve"> </w:t>
+      </w:r>
+      <w:r>
+        <w:rPr>
+          <w:rStyle w:val="w"/>
+        </w:rPr>
+        <w:t>собой</w:t>
+      </w:r>
+      <w:r>
+        <w:rPr>
+          <w:rStyle w:val="w"/>
+        </w:rPr>
+        <w:t xml:space="preserve"> </w:t>
+      </w:r>
+      <w:r>
+        <w:rPr>
+          <w:rStyle w:val="w"/>
+        </w:rPr>
+        <w:t>одно</w:t>
+      </w:r>
+      <w:r>
+        <w:rPr>
+          <w:rStyle w:val="w"/>
+        </w:rPr>
+        <w:t xml:space="preserve"> </w:t>
+      </w:r>
+      <w:r>
+        <w:rPr>
+          <w:rStyle w:val="w"/>
+        </w:rPr>
+        <w:t>элементарное</w:t>
+      </w:r>
+      <w:r>
+        <w:rPr>
+          <w:rStyle w:val="w"/>
+        </w:rPr>
+        <w:t xml:space="preserve"> </w:t>
+      </w:r>
+      <w:r>
+        <w:rPr>
+          <w:rStyle w:val="w"/>
+        </w:rPr>
+        <w:t>действие</w:t>
+      </w:r>
+      <w:r>
+        <w:rPr>
+          <w:rStyle w:val="w"/>
+        </w:rPr>
+        <w:t xml:space="preserve"> </w:t>
+      </w:r>
+      <w:r>
+        <w:rPr>
+          <w:rStyle w:val="w"/>
+        </w:rPr>
+        <w:t>для</w:t>
+      </w:r>
+      <w:r>
+        <w:rPr>
+          <w:rStyle w:val="w"/>
+        </w:rPr>
+        <w:t xml:space="preserve"> </w:t>
+      </w:r>
+      <w:r>
+        <w:rPr>
+          <w:rStyle w:val="w"/>
+        </w:rPr>
+        <w:t>центрального</w:t>
+      </w:r>
+      <w:r>
+        <w:rPr>
+          <w:rStyle w:val="w"/>
+        </w:rPr>
+        <w:t xml:space="preserve"> </w:t>
+      </w:r>
+      <w:r>
+        <w:rPr>
+          <w:rStyle w:val="w"/>
+        </w:rPr>
+        <w:t>процессора</w:t>
+      </w:r>
+      <w:r>
+        <w:rPr>
+          <w:rStyle w:val="w"/>
+        </w:rPr>
+        <w:t xml:space="preserve">, </w:t>
+      </w:r>
+      <w:r>
+        <w:rPr>
+          <w:rStyle w:val="w"/>
+        </w:rPr>
+        <w:t>такое</w:t>
+      </w:r>
+      <w:r>
+        <w:rPr>
+          <w:rStyle w:val="w"/>
+        </w:rPr>
+        <w:t xml:space="preserve">, </w:t>
+      </w:r>
+      <w:r>
+        <w:rPr>
+          <w:rStyle w:val="w"/>
+        </w:rPr>
+        <w:t>например</w:t>
+      </w:r>
+      <w:r>
+        <w:rPr>
+          <w:rStyle w:val="w"/>
+        </w:rPr>
+        <w:t xml:space="preserve">, </w:t>
+      </w:r>
+      <w:r>
+        <w:rPr>
+          <w:rStyle w:val="w"/>
+        </w:rPr>
+        <w:t>как</w:t>
+      </w:r>
+      <w:r>
+        <w:rPr>
+          <w:rStyle w:val="w"/>
+        </w:rPr>
+        <w:t xml:space="preserve"> </w:t>
+      </w:r>
+      <w:r>
+        <w:rPr>
+          <w:rStyle w:val="w"/>
+        </w:rPr>
+        <w:t>считывание</w:t>
+      </w:r>
+      <w:r>
+        <w:rPr>
+          <w:rStyle w:val="w"/>
+        </w:rPr>
+        <w:t xml:space="preserve"> </w:t>
+      </w:r>
+      <w:r>
+        <w:rPr>
+          <w:rStyle w:val="w"/>
+        </w:rPr>
+        <w:t>информации</w:t>
+      </w:r>
+      <w:r>
+        <w:rPr>
+          <w:rStyle w:val="w"/>
+        </w:rPr>
+        <w:t xml:space="preserve"> </w:t>
+      </w:r>
+      <w:r>
+        <w:rPr>
+          <w:rStyle w:val="w"/>
+        </w:rPr>
+        <w:t>из</w:t>
+      </w:r>
+      <w:r>
+        <w:rPr>
+          <w:rStyle w:val="w"/>
+        </w:rPr>
+        <w:t xml:space="preserve"> </w:t>
+      </w:r>
+      <w:r>
+        <w:rPr>
+          <w:rStyle w:val="w"/>
+        </w:rPr>
+        <w:t>ячейки</w:t>
+      </w:r>
+      <w:r>
+        <w:rPr>
+          <w:rStyle w:val="w"/>
+        </w:rPr>
+        <w:t xml:space="preserve"> </w:t>
+      </w:r>
+      <w:r>
+        <w:rPr>
+          <w:rStyle w:val="w"/>
+        </w:rPr>
+        <w:t>памяти</w:t>
+      </w:r>
+      <w:r>
+        <w:rPr>
+          <w:rStyle w:val="w"/>
+        </w:rPr>
+        <w:t>.</w:t>
+      </w:r>
+    </w:p>
+    <w:p>
+      <w:pPr>
+        <w:rPr>
+          <w:rStyle w:val="w"/>
+        </w:rPr>
+      </w:pPr>
+    </w:p>
+    <w:p>
+      <w:r>
+        <w:rPr>
+          <w:rStyle w:val="w"/>
+        </w:rPr>
+        <w:t>В</w:t>
+      </w:r>
+      <w:r>
+        <w:rPr>
+          <w:rStyle w:val="w"/>
+        </w:rPr>
+        <w:t xml:space="preserve"> </w:t>
+      </w:r>
+      <w:r>
+        <w:rPr>
+          <w:rStyle w:val="w"/>
+        </w:rPr>
+        <w:t>случае</w:t>
+      </w:r>
+      <w:r>
+        <w:rPr>
+          <w:rStyle w:val="w"/>
+        </w:rPr>
+        <w:t xml:space="preserve">, </w:t>
+      </w:r>
+      <w:r>
+        <w:rPr>
+          <w:rStyle w:val="w"/>
+        </w:rPr>
+        <w:t>когда</w:t>
+      </w:r>
+      <w:r>
+        <w:rPr>
+          <w:rStyle w:val="w"/>
+        </w:rPr>
+        <w:t xml:space="preserve"> </w:t>
+      </w:r>
+      <w:r>
+        <w:rPr>
+          <w:rStyle w:val="w"/>
+        </w:rPr>
+        <w:t>нужно</w:t>
+      </w:r>
+      <w:r>
+        <w:rPr>
+          <w:rStyle w:val="w"/>
+        </w:rPr>
+        <w:t xml:space="preserve"> </w:t>
+      </w:r>
+      <w:r>
+        <w:rPr>
+          <w:rStyle w:val="w"/>
+        </w:rPr>
+        <w:t>иметь</w:t>
+      </w:r>
+      <w:r>
+        <w:rPr>
+          <w:rStyle w:val="w"/>
+        </w:rPr>
+        <w:t xml:space="preserve"> </w:t>
+      </w:r>
+      <w:r>
+        <w:rPr>
+          <w:rStyle w:val="w"/>
+        </w:rPr>
+        <w:t>эффективную</w:t>
+      </w:r>
+      <w:r>
+        <w:rPr>
+          <w:rStyle w:val="w"/>
+        </w:rPr>
+        <w:t xml:space="preserve"> </w:t>
+      </w:r>
+      <w:r>
+        <w:rPr>
+          <w:rStyle w:val="w"/>
+        </w:rPr>
+        <w:t>программу</w:t>
+      </w:r>
+      <w:r>
+        <w:rPr>
+          <w:rStyle w:val="w"/>
+        </w:rPr>
+        <w:t xml:space="preserve">, </w:t>
+      </w:r>
+      <w:r>
+        <w:rPr>
+          <w:rStyle w:val="w"/>
+        </w:rPr>
+        <w:t>вместо</w:t>
+      </w:r>
+      <w:r>
+        <w:rPr>
+          <w:rStyle w:val="w"/>
+        </w:rPr>
+        <w:t xml:space="preserve"> </w:t>
+      </w:r>
+      <w:r>
+        <w:rPr>
+          <w:rStyle w:val="w"/>
+        </w:rPr>
+        <w:t>машинных</w:t>
+      </w:r>
+      <w:r>
+        <w:rPr>
+          <w:rStyle w:val="w"/>
+        </w:rPr>
+        <w:t xml:space="preserve"> </w:t>
+      </w:r>
+      <w:r>
+        <w:rPr>
+          <w:rStyle w:val="w"/>
+        </w:rPr>
+        <w:t>языков</w:t>
+      </w:r>
+      <w:r>
+        <w:rPr>
+          <w:rStyle w:val="w"/>
+        </w:rPr>
+        <w:t xml:space="preserve"> </w:t>
+      </w:r>
+      <w:r>
+        <w:rPr>
+          <w:rStyle w:val="w"/>
+        </w:rPr>
+        <w:t>используются</w:t>
+      </w:r>
+      <w:r>
+        <w:rPr>
+          <w:rStyle w:val="w"/>
+        </w:rPr>
+        <w:t xml:space="preserve"> </w:t>
+      </w:r>
+      <w:r>
+        <w:rPr>
+          <w:rStyle w:val="w"/>
+        </w:rPr>
+        <w:t>близкие</w:t>
+      </w:r>
+      <w:r>
+        <w:rPr>
+          <w:rStyle w:val="w"/>
+        </w:rPr>
+        <w:t xml:space="preserve"> </w:t>
+      </w:r>
+      <w:r>
+        <w:rPr>
+          <w:rStyle w:val="w"/>
+        </w:rPr>
+        <w:t>к</w:t>
+      </w:r>
+      <w:r>
+        <w:rPr>
+          <w:rStyle w:val="w"/>
+        </w:rPr>
+        <w:t xml:space="preserve"> </w:t>
+      </w:r>
+      <w:r>
+        <w:rPr>
+          <w:rStyle w:val="w"/>
+        </w:rPr>
+        <w:t>ним</w:t>
+      </w:r>
+      <w:r>
+        <w:rPr>
+          <w:rStyle w:val="w"/>
+        </w:rPr>
+        <w:t xml:space="preserve"> </w:t>
+      </w:r>
+      <w:r>
+        <w:rPr>
+          <w:rStyle w:val="w"/>
+        </w:rPr>
+        <w:t>машинно</w:t>
+      </w:r>
+      <w:r>
+        <w:rPr>
+          <w:rStyle w:val="w"/>
+        </w:rPr>
+        <w:t>-</w:t>
+      </w:r>
+      <w:r>
+        <w:rPr>
+          <w:rStyle w:val="w"/>
+        </w:rPr>
+        <w:t>ориентированные</w:t>
+      </w:r>
+      <w:r>
+        <w:rPr>
+          <w:rStyle w:val="w"/>
+        </w:rPr>
+        <w:t xml:space="preserve"> </w:t>
+      </w:r>
+      <w:r>
+        <w:rPr>
+          <w:rStyle w:val="w"/>
+        </w:rPr>
+        <w:t>языки</w:t>
+      </w:r>
+      <w:r>
+        <w:rPr>
+          <w:rStyle w:val="w"/>
+        </w:rPr>
+        <w:t xml:space="preserve"> — </w:t>
+      </w:r>
+      <w:hyperlink r:id="rId14" w:history="1">
+        <w:r>
+          <w:rPr>
+            <w:rStyle w:val="w"/>
+          </w:rPr>
+          <w:t>ассемблеры</w:t>
+        </w:r>
+      </w:hyperlink>
+      <w:r>
+        <w:rPr>
+          <w:rStyle w:val="w"/>
+        </w:rPr>
+        <w:t xml:space="preserve">. </w:t>
+      </w:r>
+      <w:r>
+        <w:t xml:space="preserve">Команды языка ассемблера один в один соответствуют командам процессора и, фактически, представляют собой удобную символьную форму записи команд и аргументов. Также язык ассемблера обеспечивает связывание частей программы и </w:t>
+      </w:r>
+      <w:proofErr w:type="spellStart"/>
+      <w:r>
+        <w:t>данны</w:t>
+      </w:r>
+      <w:proofErr w:type="gramStart"/>
+      <w:r>
+        <w:t>x</w:t>
+      </w:r>
+      <w:proofErr w:type="spellEnd"/>
+      <w:proofErr w:type="gramEnd"/>
+      <w:r>
+        <w:t xml:space="preserve"> через метки, выполняемое при ассемблировании (для каждой метки высчитывается адрес, после чего каждое вхождение метки заменяется на этот адрес)</w:t>
+      </w:r>
+      <w:r>
+        <w:rPr>
+          <w:rStyle w:val="w"/>
+        </w:rPr>
+        <w:t>.</w:t>
+      </w:r>
+      <w:r>
+        <w:rPr>
+          <w:rStyle w:val="w"/>
+        </w:rPr>
+        <w:t xml:space="preserve"> </w:t>
+      </w:r>
+      <w:r>
+        <w:rPr>
+          <w:rStyle w:val="w"/>
+        </w:rPr>
+        <w:t>Но</w:t>
+      </w:r>
+      <w:r>
+        <w:rPr>
+          <w:rStyle w:val="w"/>
+        </w:rPr>
+        <w:t xml:space="preserve"> </w:t>
+      </w:r>
+      <w:r>
+        <w:rPr>
+          <w:rStyle w:val="w"/>
+        </w:rPr>
+        <w:t>даже</w:t>
+      </w:r>
+      <w:r>
+        <w:rPr>
+          <w:rStyle w:val="w"/>
+        </w:rPr>
+        <w:t xml:space="preserve"> </w:t>
+      </w:r>
+      <w:r>
+        <w:rPr>
+          <w:rStyle w:val="w"/>
+        </w:rPr>
+        <w:t>работа</w:t>
+      </w:r>
+      <w:r>
+        <w:rPr>
+          <w:rStyle w:val="w"/>
+        </w:rPr>
+        <w:t xml:space="preserve"> </w:t>
+      </w:r>
+      <w:r>
+        <w:rPr>
+          <w:rStyle w:val="w"/>
+        </w:rPr>
+        <w:t>с</w:t>
+      </w:r>
+      <w:r>
+        <w:rPr>
+          <w:rStyle w:val="w"/>
+        </w:rPr>
+        <w:t xml:space="preserve"> </w:t>
+      </w:r>
+      <w:r>
+        <w:rPr>
+          <w:rStyle w:val="w"/>
+        </w:rPr>
+        <w:t>ассемблером</w:t>
+      </w:r>
+      <w:r>
+        <w:t xml:space="preserve"> </w:t>
+      </w:r>
+      <w:r>
+        <w:rPr>
+          <w:rStyle w:val="w"/>
+        </w:rPr>
+        <w:t>достаточно</w:t>
+      </w:r>
+      <w:r>
+        <w:t xml:space="preserve"> </w:t>
+      </w:r>
+      <w:r>
+        <w:rPr>
+          <w:rStyle w:val="w"/>
+        </w:rPr>
+        <w:t>сложна</w:t>
+      </w:r>
+      <w:r>
+        <w:t xml:space="preserve"> </w:t>
+      </w:r>
+      <w:r>
+        <w:rPr>
+          <w:rStyle w:val="w"/>
+        </w:rPr>
+        <w:t>и</w:t>
+      </w:r>
+      <w:r>
+        <w:t xml:space="preserve"> </w:t>
+      </w:r>
+      <w:r>
+        <w:rPr>
+          <w:rStyle w:val="w"/>
+        </w:rPr>
+        <w:t>требует</w:t>
+      </w:r>
+      <w:r>
+        <w:t xml:space="preserve"> </w:t>
+      </w:r>
+      <w:r>
+        <w:rPr>
+          <w:rStyle w:val="w"/>
+        </w:rPr>
+        <w:t>специальной</w:t>
+      </w:r>
+      <w:r>
+        <w:t xml:space="preserve"> </w:t>
+      </w:r>
+      <w:r>
+        <w:rPr>
+          <w:rStyle w:val="w"/>
+        </w:rPr>
+        <w:t>подготовки</w:t>
+      </w:r>
+      <w:r>
+        <w:t>.</w:t>
+      </w:r>
+    </w:p>
+    <w:p>
+      <w:pPr>
+        <w:rPr>
+          <w:rStyle w:val="w"/>
+        </w:rPr>
+      </w:pPr>
+    </w:p>
+    <w:p>
+      <w:pPr>
+        <w:rPr>
+          <w:b/>
+        </w:rPr>
+      </w:pPr>
       <w:r>
         <w:br w:type="page"/>
       </w:r>
@@ -591,7 +2805,6 @@
       <w:r>
         <w:rPr>
           <w:b/>
-          <w:lang w:val="en-US"/>
         </w:rPr>
         <w:lastRenderedPageBreak/>
         <w:t xml:space="preserve">2. </w:t>
@@ -633,13 +2846,7 @@
           <w:b/>
         </w:rPr>
         <w:lastRenderedPageBreak/>
-        <w:t xml:space="preserve">3. </w:t>
-      </w:r>
-      <w:r>
-        <w:rPr>
-          <w:b/>
-        </w:rPr>
-        <w:t xml:space="preserve">Кроссплатформенность, переносимость, компиляция </w:t>
+        <w:t xml:space="preserve">3. Кроссплатформенность, переносимость, компиляция </w:t>
       </w:r>
       <w:r>
         <w:rPr>
@@ -684,14 +2891,7 @@
           <w:lang w:val="en-US"/>
         </w:rPr>
         <w:lastRenderedPageBreak/>
-        <w:t xml:space="preserve">4. </w:t>
-      </w:r>
-      <w:r>
-        <w:rPr>
-          <w:b/>
-          <w:lang w:val="en-US"/>
-        </w:rPr>
-        <w:t xml:space="preserve">C# </w:t>
+        <w:t xml:space="preserve">4. C# </w:t>
       </w:r>
       <w:r>
         <w:rPr>
@@ -801,21 +3001,21 @@
         <w:rPr>
           <w:sz w:val="24"/>
         </w:rPr>
-        <w:t xml:space="preserve">. Программы, написанные на языках </w:t>
+        <w:t xml:space="preserve">. </w:t>
       </w:r>
       <w:proofErr w:type="gramStart"/>
       <w:r>
         <w:rPr>
           <w:sz w:val="24"/>
         </w:rPr>
-        <w:t>этой платформы</w:t>
+        <w:t>Программы, написанные на языках этой платформы запускаются</w:t>
       </w:r>
       <w:proofErr w:type="gramEnd"/>
       <w:r>
         <w:rPr>
           <w:sz w:val="24"/>
         </w:rPr>
-        <w:t xml:space="preserve"> запускаются не сами по себе, а в специальной среде</w:t>
+        <w:t xml:space="preserve"> не сами по себе, а в специальной среде</w:t>
       </w:r>
       <w:r>
         <w:rPr>
@@ -958,7 +3158,7 @@
           <w:lang w:eastAsia="ru-RU"/>
         </w:rPr>
         <w:drawing>
-          <wp:inline distT="0" distB="0" distL="0" distR="0" wp14:anchorId="37C364C4" wp14:editId="5DFD7AC2">
+          <wp:inline distT="0" distB="0" distL="0" distR="0">
             <wp:extent cx="3286125" cy="2562225"/>
             <wp:effectExtent l="0" t="0" r="9525" b="9525"/>
             <wp:docPr id="1" name="Рисунок 1" descr="http://www.academictutorials.com/images/dotnet-framework.gif"/>
@@ -975,10 +3175,10 @@
                     </pic:cNvPicPr>
                   </pic:nvPicPr>
                   <pic:blipFill>
-                    <a:blip r:embed="rId6">
+                    <a:blip r:embed="rId15" cstate="print">
                       <a:extLst>
                         <a:ext uri="{28A0092B-C50C-407E-A947-70E740481C1C}">
-                          <a14:useLocalDpi xmlns:a14="http://schemas.microsoft.com/office/drawing/2010/main" val="0"/>
+                          <a14:useLocalDpi xmlns:a14="http://schemas.microsoft.com/office/drawing/2010/main" xmlns:wps="http://schemas.microsoft.com/office/word/2010/wordprocessingShape" xmlns:wpi="http://schemas.microsoft.com/office/word/2010/wordprocessingInk" xmlns:wpg="http://schemas.microsoft.com/office/word/2010/wordprocessingGroup" xmlns:w16se="http://schemas.microsoft.com/office/word/2015/wordml/symex" xmlns:w15="http://schemas.microsoft.com/office/word/2012/wordml" xmlns:w14="http://schemas.microsoft.com/office/word/2010/wordml" xmlns:w="http://schemas.openxmlformats.org/wordprocessingml/2006/main" xmlns:w10="urn:schemas-microsoft-com:office:word" xmlns:wp14="http://schemas.microsoft.com/office/word/2010/wordprocessingDrawing" xmlns:v="urn:schemas-microsoft-com:vml" xmlns:o="urn:schemas-microsoft-com:office:office" xmlns:mc="http://schemas.openxmlformats.org/markup-compatibility/2006" xmlns:cx="http://schemas.microsoft.com/office/drawing/2014/chartex" xmlns:wpc="http://schemas.microsoft.com/office/word/2010/wordprocessingCanvas" xmlns="" val="0"/>
                         </a:ext>
                       </a:extLst>
                     </a:blip>
@@ -1280,7 +3480,7 @@
         </w:rPr>
         <w:lastRenderedPageBreak/>
         <w:drawing>
-          <wp:inline distT="0" distB="0" distL="0" distR="0" wp14:anchorId="605B5039" wp14:editId="2A217C31">
+          <wp:inline distT="0" distB="0" distL="0" distR="0">
             <wp:extent cx="4648200" cy="2276475"/>
             <wp:effectExtent l="0" t="0" r="0" b="9525"/>
             <wp:docPr id="3" name="Рисунок 3" descr="http://programming-lang.com/ru/comp_programming/troelsen/0/_1.1.png"/>
@@ -1297,10 +3497,10 @@
                     </pic:cNvPicPr>
                   </pic:nvPicPr>
                   <pic:blipFill>
-                    <a:blip r:embed="rId7">
+                    <a:blip r:embed="rId16" cstate="print">
                       <a:extLst>
                         <a:ext uri="{28A0092B-C50C-407E-A947-70E740481C1C}">
-                          <a14:useLocalDpi xmlns:a14="http://schemas.microsoft.com/office/drawing/2010/main" val="0"/>
+                          <a14:useLocalDpi xmlns:a14="http://schemas.microsoft.com/office/drawing/2010/main" xmlns:wps="http://schemas.microsoft.com/office/word/2010/wordprocessingShape" xmlns:wpi="http://schemas.microsoft.com/office/word/2010/wordprocessingInk" xmlns:wpg="http://schemas.microsoft.com/office/word/2010/wordprocessingGroup" xmlns:w16se="http://schemas.microsoft.com/office/word/2015/wordml/symex" xmlns:w15="http://schemas.microsoft.com/office/word/2012/wordml" xmlns:w14="http://schemas.microsoft.com/office/word/2010/wordml" xmlns:w="http://schemas.openxmlformats.org/wordprocessingml/2006/main" xmlns:w10="urn:schemas-microsoft-com:office:word" xmlns:wp14="http://schemas.microsoft.com/office/word/2010/wordprocessingDrawing" xmlns:v="urn:schemas-microsoft-com:vml" xmlns:o="urn:schemas-microsoft-com:office:office" xmlns:mc="http://schemas.openxmlformats.org/markup-compatibility/2006" xmlns:cx="http://schemas.microsoft.com/office/drawing/2014/chartex" xmlns:wpc="http://schemas.microsoft.com/office/word/2010/wordprocessingCanvas" xmlns="" val="0"/>
                         </a:ext>
                       </a:extLst>
                     </a:blip>
@@ -1508,7 +3708,7 @@
           <w:lang w:eastAsia="ru-RU"/>
         </w:rPr>
         <w:drawing>
-          <wp:inline distT="0" distB="0" distL="0" distR="0" wp14:anchorId="61A62357" wp14:editId="3DA69BA5">
+          <wp:inline distT="0" distB="0" distL="0" distR="0">
             <wp:extent cx="4362450" cy="2257425"/>
             <wp:effectExtent l="0" t="0" r="0" b="9525"/>
             <wp:docPr id="7" name="Рисунок 7" descr="http://programming-lang.com/ru/comp_programming/troelsen/0/_1.2.png"/>
@@ -1525,10 +3725,10 @@
                     </pic:cNvPicPr>
                   </pic:nvPicPr>
                   <pic:blipFill>
-                    <a:blip r:embed="rId10">
+                    <a:blip r:embed="rId18" cstate="print">
                       <a:extLst>
                         <a:ext uri="{28A0092B-C50C-407E-A947-70E740481C1C}">
-                          <a14:useLocalDpi xmlns:a14="http://schemas.microsoft.com/office/drawing/2010/main" val="0"/>
+                          <a14:useLocalDpi xmlns:a14="http://schemas.microsoft.com/office/drawing/2010/main" xmlns:wps="http://schemas.microsoft.com/office/word/2010/wordprocessingShape" xmlns:wpi="http://schemas.microsoft.com/office/word/2010/wordprocessingInk" xmlns:wpg="http://schemas.microsoft.com/office/word/2010/wordprocessingGroup" xmlns:w16se="http://schemas.microsoft.com/office/word/2015/wordml/symex" xmlns:w15="http://schemas.microsoft.com/office/word/2012/wordml" xmlns:w14="http://schemas.microsoft.com/office/word/2010/wordml" xmlns:w="http://schemas.openxmlformats.org/wordprocessingml/2006/main" xmlns:w10="urn:schemas-microsoft-com:office:word" xmlns:wp14="http://schemas.microsoft.com/office/word/2010/wordprocessingDrawing" xmlns:v="urn:schemas-microsoft-com:vml" xmlns:o="urn:schemas-microsoft-com:office:office" xmlns:mc="http://schemas.openxmlformats.org/markup-compatibility/2006" xmlns:cx="http://schemas.microsoft.com/office/drawing/2014/chartex" xmlns:wpc="http://schemas.microsoft.com/office/word/2010/wordprocessingCanvas" xmlns="" val="0"/>
                         </a:ext>
                       </a:extLst>
                     </a:blip>
@@ -1661,9 +3861,6 @@
     <w:p>
       <w:pPr>
         <w:pStyle w:val="a4"/>
-        <w:rPr>
-          <w:lang w:val="en-US"/>
-        </w:rPr>
       </w:pPr>
     </w:p>
     <w:p>
@@ -1784,7 +3981,7 @@
           <w:lang w:eastAsia="ru-RU"/>
         </w:rPr>
         <w:drawing>
-          <wp:inline distT="0" distB="0" distL="0" distR="0" wp14:anchorId="3EF09A91" wp14:editId="2F6687F1">
+          <wp:inline distT="0" distB="0" distL="0" distR="0">
             <wp:extent cx="5940425" cy="3394075"/>
             <wp:effectExtent l="0" t="0" r="3175" b="0"/>
             <wp:docPr id="5" name="Рисунок 5" descr="ÐÐ°ÑÑÐ¸Ð½ÐºÐ¸ Ð¿Ð¾ Ð·Ð°Ð¿ÑÐ¾ÑÑ c# evolution"/>
@@ -1801,10 +3998,10 @@
                     </pic:cNvPicPr>
                   </pic:nvPicPr>
                   <pic:blipFill>
-                    <a:blip r:embed="rId11">
+                    <a:blip r:embed="rId19" cstate="print">
                       <a:extLst>
                         <a:ext uri="{28A0092B-C50C-407E-A947-70E740481C1C}">
-                          <a14:useLocalDpi xmlns:a14="http://schemas.microsoft.com/office/drawing/2010/main" val="0"/>
+                          <a14:useLocalDpi xmlns:a14="http://schemas.microsoft.com/office/drawing/2010/main" xmlns:wps="http://schemas.microsoft.com/office/word/2010/wordprocessingShape" xmlns:wpi="http://schemas.microsoft.com/office/word/2010/wordprocessingInk" xmlns:wpg="http://schemas.microsoft.com/office/word/2010/wordprocessingGroup" xmlns:w16se="http://schemas.microsoft.com/office/word/2015/wordml/symex" xmlns:w15="http://schemas.microsoft.com/office/word/2012/wordml" xmlns:w14="http://schemas.microsoft.com/office/word/2010/wordml" xmlns:w="http://schemas.openxmlformats.org/wordprocessingml/2006/main" xmlns:w10="urn:schemas-microsoft-com:office:word" xmlns:wp14="http://schemas.microsoft.com/office/word/2010/wordprocessingDrawing" xmlns:v="urn:schemas-microsoft-com:vml" xmlns:o="urn:schemas-microsoft-com:office:office" xmlns:mc="http://schemas.openxmlformats.org/markup-compatibility/2006" xmlns:cx="http://schemas.microsoft.com/office/drawing/2014/chartex" xmlns:wpc="http://schemas.microsoft.com/office/word/2010/wordprocessingCanvas" xmlns="" val="0"/>
                         </a:ext>
                       </a:extLst>
                     </a:blip>
@@ -1845,7 +4042,7 @@
           <w:lang w:eastAsia="ru-RU"/>
         </w:rPr>
         <w:drawing>
-          <wp:inline distT="0" distB="0" distL="0" distR="0" wp14:anchorId="0B79E52C" wp14:editId="5E597A6F">
+          <wp:inline distT="0" distB="0" distL="0" distR="0">
             <wp:extent cx="5940425" cy="3732064"/>
             <wp:effectExtent l="0" t="0" r="3175" b="1905"/>
             <wp:docPr id="6" name="Рисунок 6" descr="ÐÐ°ÑÑÐ¸Ð½ÐºÐ¸ Ð¿Ð¾ Ð·Ð°Ð¿ÑÐ¾ÑÑ c# evolution"/>
@@ -1862,10 +4059,10 @@
                     </pic:cNvPicPr>
                   </pic:nvPicPr>
                   <pic:blipFill>
-                    <a:blip r:embed="rId12">
+                    <a:blip r:embed="rId20" cstate="print">
                       <a:extLst>
                         <a:ext uri="{28A0092B-C50C-407E-A947-70E740481C1C}">
-                          <a14:useLocalDpi xmlns:a14="http://schemas.microsoft.com/office/drawing/2010/main" val="0"/>
+                          <a14:useLocalDpi xmlns:a14="http://schemas.microsoft.com/office/drawing/2010/main" xmlns:wps="http://schemas.microsoft.com/office/word/2010/wordprocessingShape" xmlns:wpi="http://schemas.microsoft.com/office/word/2010/wordprocessingInk" xmlns:wpg="http://schemas.microsoft.com/office/word/2010/wordprocessingGroup" xmlns:w16se="http://schemas.microsoft.com/office/word/2015/wordml/symex" xmlns:w15="http://schemas.microsoft.com/office/word/2012/wordml" xmlns:w14="http://schemas.microsoft.com/office/word/2010/wordml" xmlns:w="http://schemas.openxmlformats.org/wordprocessingml/2006/main" xmlns:w10="urn:schemas-microsoft-com:office:word" xmlns:wp14="http://schemas.microsoft.com/office/word/2010/wordprocessingDrawing" xmlns:v="urn:schemas-microsoft-com:vml" xmlns:o="urn:schemas-microsoft-com:office:office" xmlns:mc="http://schemas.openxmlformats.org/markup-compatibility/2006" xmlns:cx="http://schemas.microsoft.com/office/drawing/2014/chartex" xmlns:wpc="http://schemas.microsoft.com/office/word/2010/wordprocessingCanvas" xmlns="" val="0"/>
                         </a:ext>
                       </a:extLst>
                     </a:blip>
@@ -1905,7 +4102,7 @@
 </file>
 
 <file path=word/comments.xml><?xml version="1.0" encoding="utf-8"?>
-<w:comments xmlns:wpc="http://schemas.microsoft.com/office/word/2010/wordprocessingCanvas" xmlns:cx="http://schemas.microsoft.com/office/drawing/2014/chartex" xmlns:mc="http://schemas.openxmlformats.org/markup-compatibility/2006" xmlns:o="urn:schemas-microsoft-com:office:office" xmlns:r="http://schemas.openxmlformats.org/officeDocument/2006/relationships" xmlns:m="http://schemas.openxmlformats.org/officeDocument/2006/math" xmlns:v="urn:schemas-microsoft-com:vml" xmlns:wp14="http://schemas.microsoft.com/office/word/2010/wordprocessingDrawing" xmlns:wp="http://schemas.openxmlformats.org/drawingml/2006/wordprocessingDrawing" xmlns:w10="urn:schemas-microsoft-com:office:word" xmlns:w="http://schemas.openxmlformats.org/wordprocessingml/2006/main" xmlns:w14="http://schemas.microsoft.com/office/word/2010/wordml" xmlns:w15="http://schemas.microsoft.com/office/word/2012/wordml" xmlns:w16se="http://schemas.microsoft.com/office/word/2015/wordml/symex" xmlns:wpg="http://schemas.microsoft.com/office/word/2010/wordprocessingGroup" xmlns:wpi="http://schemas.microsoft.com/office/word/2010/wordprocessingInk" xmlns:wne="http://schemas.microsoft.com/office/word/2006/wordml" xmlns:wps="http://schemas.microsoft.com/office/word/2010/wordprocessingShape" mc:Ignorable="w14 w15 w16se wp14">
+<w:comments xmlns:ve="http://schemas.openxmlformats.org/markup-compatibility/2006" xmlns:o="urn:schemas-microsoft-com:office:office" xmlns:r="http://schemas.openxmlformats.org/officeDocument/2006/relationships" xmlns:m="http://schemas.openxmlformats.org/officeDocument/2006/math" xmlns:v="urn:schemas-microsoft-com:vml" xmlns:wp="http://schemas.openxmlformats.org/drawingml/2006/wordprocessingDrawing" xmlns:w10="urn:schemas-microsoft-com:office:word" xmlns:w="http://schemas.openxmlformats.org/wordprocessingml/2006/main" xmlns:wne="http://schemas.microsoft.com/office/word/2006/wordml">
   <w:comment w:id="1" w:author="Panther" w:date="2017-05-20T19:04:00Z" w:initials="P">
     <w:p>
       <w:pPr>
@@ -1949,8 +4146,8 @@
 </file>
 
 <file path=word/numbering.xml><?xml version="1.0" encoding="utf-8"?>
-<w:numbering xmlns:wpc="http://schemas.microsoft.com/office/word/2010/wordprocessingCanvas" xmlns:cx="http://schemas.microsoft.com/office/drawing/2014/chartex" xmlns:mc="http://schemas.openxmlformats.org/markup-compatibility/2006" xmlns:o="urn:schemas-microsoft-com:office:office" xmlns:r="http://schemas.openxmlformats.org/officeDocument/2006/relationships" xmlns:m="http://schemas.openxmlformats.org/officeDocument/2006/math" xmlns:v="urn:schemas-microsoft-com:vml" xmlns:wp14="http://schemas.microsoft.com/office/word/2010/wordprocessingDrawing" xmlns:wp="http://schemas.openxmlformats.org/drawingml/2006/wordprocessingDrawing" xmlns:w10="urn:schemas-microsoft-com:office:word" xmlns:w="http://schemas.openxmlformats.org/wordprocessingml/2006/main" xmlns:w14="http://schemas.microsoft.com/office/word/2010/wordml" xmlns:w15="http://schemas.microsoft.com/office/word/2012/wordml" xmlns:w16se="http://schemas.microsoft.com/office/word/2015/wordml/symex" xmlns:wpg="http://schemas.microsoft.com/office/word/2010/wordprocessingGroup" xmlns:wpi="http://schemas.microsoft.com/office/word/2010/wordprocessingInk" xmlns:wne="http://schemas.microsoft.com/office/word/2006/wordml" xmlns:wps="http://schemas.microsoft.com/office/word/2010/wordprocessingShape" mc:Ignorable="w14 w15 w16se wp14">
-  <w:abstractNum w:abstractNumId="0" w15:restartNumberingAfterBreak="0">
+<w:numbering xmlns:ve="http://schemas.openxmlformats.org/markup-compatibility/2006" xmlns:o="urn:schemas-microsoft-com:office:office" xmlns:r="http://schemas.openxmlformats.org/officeDocument/2006/relationships" xmlns:m="http://schemas.openxmlformats.org/officeDocument/2006/math" xmlns:v="urn:schemas-microsoft-com:vml" xmlns:wp="http://schemas.openxmlformats.org/drawingml/2006/wordprocessingDrawing" xmlns:w10="urn:schemas-microsoft-com:office:word" xmlns:w="http://schemas.openxmlformats.org/wordprocessingml/2006/main" xmlns:wne="http://schemas.microsoft.com/office/word/2006/wordml">
+  <w:abstractNum w:abstractNumId="0">
     <w:nsid w:val="05B22173"/>
     <w:multiLevelType w:val="hybridMultilevel"/>
     <w:tmpl w:val="994439FA"/>
@@ -2039,7 +4236,7 @@
       </w:pPr>
     </w:lvl>
   </w:abstractNum>
-  <w:abstractNum w:abstractNumId="1" w15:restartNumberingAfterBreak="0">
+  <w:abstractNum w:abstractNumId="1">
     <w:nsid w:val="0F7946BA"/>
     <w:multiLevelType w:val="hybridMultilevel"/>
     <w:tmpl w:val="994439FA"/>
@@ -2128,7 +4325,96 @@
       </w:pPr>
     </w:lvl>
   </w:abstractNum>
-  <w:abstractNum w:abstractNumId="2" w15:restartNumberingAfterBreak="0">
+  <w:abstractNum w:abstractNumId="2">
+    <w:nsid w:val="291247E9"/>
+    <w:multiLevelType w:val="hybridMultilevel"/>
+    <w:tmpl w:val="900C8704"/>
+    <w:lvl w:ilvl="0" w:tplc="0419000F">
+      <w:start w:val="1"/>
+      <w:numFmt w:val="decimal"/>
+      <w:lvlText w:val="%1."/>
+      <w:lvlJc w:val="left"/>
+      <w:pPr>
+        <w:ind w:left="720" w:hanging="360"/>
+      </w:pPr>
+      <w:rPr>
+        <w:rFonts w:hint="default"/>
+      </w:rPr>
+    </w:lvl>
+    <w:lvl w:ilvl="1" w:tplc="04190019" w:tentative="1">
+      <w:start w:val="1"/>
+      <w:numFmt w:val="lowerLetter"/>
+      <w:lvlText w:val="%2."/>
+      <w:lvlJc w:val="left"/>
+      <w:pPr>
+        <w:ind w:left="1440" w:hanging="360"/>
+      </w:pPr>
+    </w:lvl>
+    <w:lvl w:ilvl="2" w:tplc="0419001B" w:tentative="1">
+      <w:start w:val="1"/>
+      <w:numFmt w:val="lowerRoman"/>
+      <w:lvlText w:val="%3."/>
+      <w:lvlJc w:val="right"/>
+      <w:pPr>
+        <w:ind w:left="2160" w:hanging="180"/>
+      </w:pPr>
+    </w:lvl>
+    <w:lvl w:ilvl="3" w:tplc="0419000F" w:tentative="1">
+      <w:start w:val="1"/>
+      <w:numFmt w:val="decimal"/>
+      <w:lvlText w:val="%4."/>
+      <w:lvlJc w:val="left"/>
+      <w:pPr>
+        <w:ind w:left="2880" w:hanging="360"/>
+      </w:pPr>
+    </w:lvl>
+    <w:lvl w:ilvl="4" w:tplc="04190019" w:tentative="1">
+      <w:start w:val="1"/>
+      <w:numFmt w:val="lowerLetter"/>
+      <w:lvlText w:val="%5."/>
+      <w:lvlJc w:val="left"/>
+      <w:pPr>
+        <w:ind w:left="3600" w:hanging="360"/>
+      </w:pPr>
+    </w:lvl>
+    <w:lvl w:ilvl="5" w:tplc="0419001B" w:tentative="1">
+      <w:start w:val="1"/>
+      <w:numFmt w:val="lowerRoman"/>
+      <w:lvlText w:val="%6."/>
+      <w:lvlJc w:val="right"/>
+      <w:pPr>
+        <w:ind w:left="4320" w:hanging="180"/>
+      </w:pPr>
+    </w:lvl>
+    <w:lvl w:ilvl="6" w:tplc="0419000F" w:tentative="1">
+      <w:start w:val="1"/>
+      <w:numFmt w:val="decimal"/>
+      <w:lvlText w:val="%7."/>
+      <w:lvlJc w:val="left"/>
+      <w:pPr>
+        <w:ind w:left="5040" w:hanging="360"/>
+      </w:pPr>
+    </w:lvl>
+    <w:lvl w:ilvl="7" w:tplc="04190019" w:tentative="1">
+      <w:start w:val="1"/>
+      <w:numFmt w:val="lowerLetter"/>
+      <w:lvlText w:val="%8."/>
+      <w:lvlJc w:val="left"/>
+      <w:pPr>
+        <w:ind w:left="5760" w:hanging="360"/>
+      </w:pPr>
+    </w:lvl>
+    <w:lvl w:ilvl="8" w:tplc="0419001B" w:tentative="1">
+      <w:start w:val="1"/>
+      <w:numFmt w:val="lowerRoman"/>
+      <w:lvlText w:val="%9."/>
+      <w:lvlJc w:val="right"/>
+      <w:pPr>
+        <w:ind w:left="6480" w:hanging="180"/>
+      </w:pPr>
+    </w:lvl>
+  </w:abstractNum>
+  <w:abstractNum w:abstractNumId="3">
     <w:nsid w:val="3A976E09"/>
     <w:multiLevelType w:val="hybridMultilevel"/>
     <w:tmpl w:val="258AA1D2"/>
@@ -2217,7 +4503,7 @@
       </w:pPr>
     </w:lvl>
   </w:abstractNum>
-  <w:abstractNum w:abstractNumId="3" w15:restartNumberingAfterBreak="0">
+  <w:abstractNum w:abstractNumId="4">
     <w:nsid w:val="40BF1F1C"/>
     <w:multiLevelType w:val="hybridMultilevel"/>
     <w:tmpl w:val="994439FA"/>
@@ -2306,7 +4592,7 @@
       </w:pPr>
     </w:lvl>
   </w:abstractNum>
-  <w:abstractNum w:abstractNumId="4" w15:restartNumberingAfterBreak="0">
+  <w:abstractNum w:abstractNumId="5">
     <w:nsid w:val="63574484"/>
     <w:multiLevelType w:val="hybridMultilevel"/>
     <w:tmpl w:val="994439FA"/>
@@ -2395,7 +4681,7 @@
       </w:pPr>
     </w:lvl>
   </w:abstractNum>
-  <w:abstractNum w:abstractNumId="5" w15:restartNumberingAfterBreak="0">
+  <w:abstractNum w:abstractNumId="6">
     <w:nsid w:val="71115B52"/>
     <w:multiLevelType w:val="hybridMultilevel"/>
     <w:tmpl w:val="994439FA"/>
@@ -2485,22 +4771,25 @@
     </w:lvl>
   </w:abstractNum>
   <w:num w:numId="1">
-    <w:abstractNumId w:val="2"/>
+    <w:abstractNumId w:val="3"/>
   </w:num>
   <w:num w:numId="2">
     <w:abstractNumId w:val="1"/>
   </w:num>
   <w:num w:numId="3">
-    <w:abstractNumId w:val="5"/>
+    <w:abstractNumId w:val="6"/>
   </w:num>
   <w:num w:numId="4">
     <w:abstractNumId w:val="0"/>
   </w:num>
   <w:num w:numId="5">
+    <w:abstractNumId w:val="5"/>
+  </w:num>
+  <w:num w:numId="6">
     <w:abstractNumId w:val="4"/>
   </w:num>
-  <w:num w:numId="6">
-    <w:abstractNumId w:val="3"/>
+  <w:num w:numId="7">
+    <w:abstractNumId w:val="2"/>
   </w:num>
 </w:numbering>
 </file>
@@ -2514,7 +4803,7 @@
 </file>
 
 <file path=word/styles.xml><?xml version="1.0" encoding="utf-8"?>
-<w:styles xmlns:mc="http://schemas.openxmlformats.org/markup-compatibility/2006" xmlns:r="http://schemas.openxmlformats.org/officeDocument/2006/relationships" xmlns:w="http://schemas.openxmlformats.org/wordprocessingml/2006/main" xmlns:w14="http://schemas.microsoft.com/office/word/2010/wordml" xmlns:w15="http://schemas.microsoft.com/office/word/2012/wordml" xmlns:w16se="http://schemas.microsoft.com/office/word/2015/wordml/symex" mc:Ignorable="w14 w15 w16se">
+<w:styles xmlns:r="http://schemas.openxmlformats.org/officeDocument/2006/relationships" xmlns:w="http://schemas.openxmlformats.org/wordprocessingml/2006/main">
   <w:docDefaults>
     <w:rPrDefault>
       <w:rPr>
@@ -2530,382 +4819,149 @@
       </w:pPr>
     </w:pPrDefault>
   </w:docDefaults>
-  <w:latentStyles w:defLockedState="0" w:defUIPriority="99" w:defSemiHidden="0" w:defUnhideWhenUsed="0" w:defQFormat="0" w:count="371">
-    <w:lsdException w:name="Normal" w:uiPriority="0" w:qFormat="1"/>
-    <w:lsdException w:name="heading 1" w:uiPriority="9" w:qFormat="1"/>
-    <w:lsdException w:name="heading 2" w:semiHidden="1" w:uiPriority="9" w:unhideWhenUsed="1" w:qFormat="1"/>
-    <w:lsdException w:name="heading 3" w:semiHidden="1" w:uiPriority="9" w:unhideWhenUsed="1" w:qFormat="1"/>
-    <w:lsdException w:name="heading 4" w:semiHidden="1" w:uiPriority="9" w:unhideWhenUsed="1" w:qFormat="1"/>
-    <w:lsdException w:name="heading 5" w:semiHidden="1" w:uiPriority="9" w:unhideWhenUsed="1" w:qFormat="1"/>
-    <w:lsdException w:name="heading 6" w:semiHidden="1" w:uiPriority="9" w:unhideWhenUsed="1" w:qFormat="1"/>
-    <w:lsdException w:name="heading 7" w:semiHidden="1" w:uiPriority="9" w:unhideWhenUsed="1" w:qFormat="1"/>
-    <w:lsdException w:name="heading 8" w:semiHidden="1" w:uiPriority="9" w:unhideWhenUsed="1" w:qFormat="1"/>
-    <w:lsdException w:name="heading 9" w:semiHidden="1" w:uiPriority="9" w:unhideWhenUsed="1" w:qFormat="1"/>
-    <w:lsdException w:name="index 1" w:semiHidden="1" w:unhideWhenUsed="1"/>
-    <w:lsdException w:name="index 2" w:semiHidden="1" w:unhideWhenUsed="1"/>
-    <w:lsdException w:name="index 3" w:semiHidden="1" w:unhideWhenUsed="1"/>
-    <w:lsdException w:name="index 4" w:semiHidden="1" w:unhideWhenUsed="1"/>
-    <w:lsdException w:name="index 5" w:semiHidden="1" w:unhideWhenUsed="1"/>
-    <w:lsdException w:name="index 6" w:semiHidden="1" w:unhideWhenUsed="1"/>
-    <w:lsdException w:name="index 7" w:semiHidden="1" w:unhideWhenUsed="1"/>
-    <w:lsdException w:name="index 8" w:semiHidden="1" w:unhideWhenUsed="1"/>
-    <w:lsdException w:name="index 9" w:semiHidden="1" w:unhideWhenUsed="1"/>
-    <w:lsdException w:name="toc 1" w:semiHidden="1" w:uiPriority="39" w:unhideWhenUsed="1"/>
-    <w:lsdException w:name="toc 2" w:semiHidden="1" w:uiPriority="39" w:unhideWhenUsed="1"/>
-    <w:lsdException w:name="toc 3" w:semiHidden="1" w:uiPriority="39" w:unhideWhenUsed="1"/>
-    <w:lsdException w:name="toc 4" w:semiHidden="1" w:uiPriority="39" w:unhideWhenUsed="1"/>
-    <w:lsdException w:name="toc 5" w:semiHidden="1" w:uiPriority="39" w:unhideWhenUsed="1"/>
-    <w:lsdException w:name="toc 6" w:semiHidden="1" w:uiPriority="39" w:unhideWhenUsed="1"/>
-    <w:lsdException w:name="toc 7" w:semiHidden="1" w:uiPriority="39" w:unhideWhenUsed="1"/>
-    <w:lsdException w:name="toc 8" w:semiHidden="1" w:uiPriority="39" w:unhideWhenUsed="1"/>
-    <w:lsdException w:name="toc 9" w:semiHidden="1" w:uiPriority="39" w:unhideWhenUsed="1"/>
-    <w:lsdException w:name="Normal Indent" w:semiHidden="1" w:unhideWhenUsed="1"/>
-    <w:lsdException w:name="footnote text" w:semiHidden="1" w:unhideWhenUsed="1"/>
-    <w:lsdException w:name="annotation text" w:semiHidden="1" w:unhideWhenUsed="1"/>
-    <w:lsdException w:name="header" w:semiHidden="1" w:unhideWhenUsed="1"/>
-    <w:lsdException w:name="footer" w:semiHidden="1" w:unhideWhenUsed="1"/>
-    <w:lsdException w:name="index heading" w:semiHidden="1" w:unhideWhenUsed="1"/>
-    <w:lsdException w:name="caption" w:semiHidden="1" w:uiPriority="35" w:unhideWhenUsed="1" w:qFormat="1"/>
-    <w:lsdException w:name="table of figures" w:semiHidden="1" w:unhideWhenUsed="1"/>
-    <w:lsdException w:name="envelope address" w:semiHidden="1" w:unhideWhenUsed="1"/>
-    <w:lsdException w:name="envelope return" w:semiHidden="1" w:unhideWhenUsed="1"/>
-    <w:lsdException w:name="footnote reference" w:semiHidden="1" w:unhideWhenUsed="1"/>
-    <w:lsdException w:name="annotation reference" w:semiHidden="1" w:unhideWhenUsed="1"/>
-    <w:lsdException w:name="line number" w:semiHidden="1" w:unhideWhenUsed="1"/>
-    <w:lsdException w:name="page number" w:semiHidden="1" w:unhideWhenUsed="1"/>
-    <w:lsdException w:name="endnote reference" w:semiHidden="1" w:unhideWhenUsed="1"/>
-    <w:lsdException w:name="endnote text" w:semiHidden="1" w:unhideWhenUsed="1"/>
-    <w:lsdException w:name="table of authorities" w:semiHidden="1" w:unhideWhenUsed="1"/>
-    <w:lsdException w:name="macro" w:semiHidden="1" w:unhideWhenUsed="1"/>
-    <w:lsdException w:name="toa heading" w:semiHidden="1" w:unhideWhenUsed="1"/>
-    <w:lsdException w:name="List" w:semiHidden="1" w:unhideWhenUsed="1"/>
-    <w:lsdException w:name="List Bullet" w:semiHidden="1" w:unhideWhenUsed="1"/>
-    <w:lsdException w:name="List Number" w:semiHidden="1" w:unhideWhenUsed="1"/>
-    <w:lsdException w:name="List 2" w:semiHidden="1" w:unhideWhenUsed="1"/>
-    <w:lsdException w:name="List 3" w:semiHidden="1" w:unhideWhenUsed="1"/>
-    <w:lsdException w:name="List 4" w:semiHidden="1" w:unhideWhenUsed="1"/>
-    <w:lsdException w:name="List 5" w:semiHidden="1" w:unhideWhenUsed="1"/>
-    <w:lsdException w:name="List Bullet 2" w:semiHidden="1" w:unhideWhenUsed="1"/>
-    <w:lsdException w:name="List Bullet 3" w:semiHidden="1" w:unhideWhenUsed="1"/>
-    <w:lsdException w:name="List Bullet 4" w:semiHidden="1" w:unhideWhenUsed="1"/>
-    <w:lsdException w:name="List Bullet 5" w:semiHidden="1" w:unhideWhenUsed="1"/>
-    <w:lsdException w:name="List Number 2" w:semiHidden="1" w:unhideWhenUsed="1"/>
-    <w:lsdException w:name="List Number 3" w:semiHidden="1" w:unhideWhenUsed="1"/>
-    <w:lsdException w:name="List Number 4" w:semiHidden="1" w:unhideWhenUsed="1"/>
-    <w:lsdException w:name="List Number 5" w:semiHidden="1" w:unhideWhenUsed="1"/>
-    <w:lsdException w:name="Title" w:uiPriority="10" w:qFormat="1"/>
-    <w:lsdException w:name="Closing" w:semiHidden="1" w:unhideWhenUsed="1"/>
-    <w:lsdException w:name="Signature" w:semiHidden="1" w:unhideWhenUsed="1"/>
-    <w:lsdException w:name="Default Paragraph Font" w:semiHidden="1" w:uiPriority="1" w:unhideWhenUsed="1"/>
-    <w:lsdException w:name="Body Text" w:semiHidden="1" w:unhideWhenUsed="1"/>
-    <w:lsdException w:name="Body Text Indent" w:semiHidden="1" w:unhideWhenUsed="1"/>
-    <w:lsdException w:name="List Continue" w:semiHidden="1" w:unhideWhenUsed="1"/>
-    <w:lsdException w:name="List Continue 2" w:semiHidden="1" w:unhideWhenUsed="1"/>
-    <w:lsdException w:name="List Continue 3" w:semiHidden="1" w:unhideWhenUsed="1"/>
-    <w:lsdException w:name="List Continue 4" w:semiHidden="1" w:unhideWhenUsed="1"/>
-    <w:lsdException w:name="List Continue 5" w:semiHidden="1" w:unhideWhenUsed="1"/>
-    <w:lsdException w:name="Message Header" w:semiHidden="1" w:unhideWhenUsed="1"/>
-    <w:lsdException w:name="Subtitle" w:uiPriority="11" w:qFormat="1"/>
-    <w:lsdException w:name="Salutation" w:semiHidden="1" w:unhideWhenUsed="1"/>
-    <w:lsdException w:name="Date" w:semiHidden="1" w:unhideWhenUsed="1"/>
-    <w:lsdException w:name="Body Text First Indent" w:semiHidden="1" w:unhideWhenUsed="1"/>
-    <w:lsdException w:name="Body Text First Indent 2" w:semiHidden="1" w:unhideWhenUsed="1"/>
-    <w:lsdException w:name="Note Heading" w:semiHidden="1" w:unhideWhenUsed="1"/>
-    <w:lsdException w:name="Body Text 2" w:semiHidden="1" w:unhideWhenUsed="1"/>
-    <w:lsdException w:name="Body Text 3" w:semiHidden="1" w:unhideWhenUsed="1"/>
-    <w:lsdException w:name="Body Text Indent 2" w:semiHidden="1" w:unhideWhenUsed="1"/>
-    <w:lsdException w:name="Body Text Indent 3" w:semiHidden="1" w:unhideWhenUsed="1"/>
-    <w:lsdException w:name="Block Text" w:semiHidden="1" w:unhideWhenUsed="1"/>
-    <w:lsdException w:name="Hyperlink" w:semiHidden="1" w:unhideWhenUsed="1"/>
-    <w:lsdException w:name="FollowedHyperlink" w:semiHidden="1" w:unhideWhenUsed="1"/>
-    <w:lsdException w:name="Strong" w:uiPriority="22" w:qFormat="1"/>
-    <w:lsdException w:name="Emphasis" w:uiPriority="20" w:qFormat="1"/>
-    <w:lsdException w:name="Document Map" w:semiHidden="1" w:unhideWhenUsed="1"/>
-    <w:lsdException w:name="Plain Text" w:semiHidden="1" w:unhideWhenUsed="1"/>
-    <w:lsdException w:name="E-mail Signature" w:semiHidden="1" w:unhideWhenUsed="1"/>
-    <w:lsdException w:name="HTML Top of Form" w:semiHidden="1" w:unhideWhenUsed="1"/>
-    <w:lsdException w:name="HTML Bottom of Form" w:semiHidden="1" w:unhideWhenUsed="1"/>
-    <w:lsdException w:name="Normal (Web)" w:semiHidden="1" w:unhideWhenUsed="1"/>
-    <w:lsdException w:name="HTML Acronym" w:semiHidden="1" w:unhideWhenUsed="1"/>
-    <w:lsdException w:name="HTML Address" w:semiHidden="1" w:unhideWhenUsed="1"/>
-    <w:lsdException w:name="HTML Cite" w:semiHidden="1" w:unhideWhenUsed="1"/>
-    <w:lsdException w:name="HTML Code" w:semiHidden="1" w:unhideWhenUsed="1"/>
-    <w:lsdException w:name="HTML Definition" w:semiHidden="1" w:unhideWhenUsed="1"/>
-    <w:lsdException w:name="HTML Keyboard" w:semiHidden="1" w:unhideWhenUsed="1"/>
-    <w:lsdException w:name="HTML Preformatted" w:semiHidden="1" w:unhideWhenUsed="1"/>
-    <w:lsdException w:name="HTML Sample" w:semiHidden="1" w:unhideWhenUsed="1"/>
-    <w:lsdException w:name="HTML Typewriter" w:semiHidden="1" w:unhideWhenUsed="1"/>
-    <w:lsdException w:name="HTML Variable" w:semiHidden="1" w:unhideWhenUsed="1"/>
-    <w:lsdException w:name="Normal Table" w:semiHidden="1" w:unhideWhenUsed="1"/>
-    <w:lsdException w:name="annotation subject" w:semiHidden="1" w:unhideWhenUsed="1"/>
-    <w:lsdException w:name="No List" w:semiHidden="1" w:unhideWhenUsed="1"/>
-    <w:lsdException w:name="Outline List 1" w:semiHidden="1" w:unhideWhenUsed="1"/>
-    <w:lsdException w:name="Outline List 2" w:semiHidden="1" w:unhideWhenUsed="1"/>
-    <w:lsdException w:name="Outline List 3" w:semiHidden="1" w:unhideWhenUsed="1"/>
-    <w:lsdException w:name="Table Simple 1" w:semiHidden="1" w:unhideWhenUsed="1"/>
-    <w:lsdException w:name="Table Simple 2" w:semiHidden="1" w:unhideWhenUsed="1"/>
-    <w:lsdException w:name="Table Simple 3" w:semiHidden="1" w:unhideWhenUsed="1"/>
-    <w:lsdException w:name="Table Classic 1" w:semiHidden="1" w:unhideWhenUsed="1"/>
-    <w:lsdException w:name="Table Classic 2" w:semiHidden="1" w:unhideWhenUsed="1"/>
-    <w:lsdException w:name="Table Classic 3" w:semiHidden="1" w:unhideWhenUsed="1"/>
-    <w:lsdException w:name="Table Classic 4" w:semiHidden="1" w:unhideWhenUsed="1"/>
-    <w:lsdException w:name="Table Colorful 1" w:semiHidden="1" w:unhideWhenUsed="1"/>
-    <w:lsdException w:name="Table Colorful 2" w:semiHidden="1" w:unhideWhenUsed="1"/>
-    <w:lsdException w:name="Table Colorful 3" w:semiHidden="1" w:unhideWhenUsed="1"/>
-    <w:lsdException w:name="Table Columns 1" w:semiHidden="1" w:unhideWhenUsed="1"/>
-    <w:lsdException w:name="Table Columns 2" w:semiHidden="1" w:unhideWhenUsed="1"/>
-    <w:lsdException w:name="Table Columns 3" w:semiHidden="1" w:unhideWhenUsed="1"/>
-    <w:lsdException w:name="Table Columns 4" w:semiHidden="1" w:unhideWhenUsed="1"/>
-    <w:lsdException w:name="Table Columns 5" w:semiHidden="1" w:unhideWhenUsed="1"/>
-    <w:lsdException w:name="Table Grid 1" w:semiHidden="1" w:unhideWhenUsed="1"/>
-    <w:lsdException w:name="Table Grid 2" w:semiHidden="1" w:unhideWhenUsed="1"/>
-    <w:lsdException w:name="Table Grid 3" w:semiHidden="1" w:unhideWhenUsed="1"/>
-    <w:lsdException w:name="Table Grid 4" w:semiHidden="1" w:unhideWhenUsed="1"/>
-    <w:lsdException w:name="Table Grid 5" w:semiHidden="1" w:unhideWhenUsed="1"/>
-    <w:lsdException w:name="Table Grid 6" w:semiHidden="1" w:unhideWhenUsed="1"/>
-    <w:lsdException w:name="Table Grid 7" w:semiHidden="1" w:unhideWhenUsed="1"/>
-    <w:lsdException w:name="Table Grid 8" w:semiHidden="1" w:unhideWhenUsed="1"/>
-    <w:lsdException w:name="Table List 1" w:semiHidden="1" w:unhideWhenUsed="1"/>
-    <w:lsdException w:name="Table List 2" w:semiHidden="1" w:unhideWhenUsed="1"/>
-    <w:lsdException w:name="Table List 3" w:semiHidden="1" w:unhideWhenUsed="1"/>
-    <w:lsdException w:name="Table List 4" w:semiHidden="1" w:unhideWhenUsed="1"/>
-    <w:lsdException w:name="Table List 5" w:semiHidden="1" w:unhideWhenUsed="1"/>
-    <w:lsdException w:name="Table List 6" w:semiHidden="1" w:unhideWhenUsed="1"/>
-    <w:lsdException w:name="Table List 7" w:semiHidden="1" w:unhideWhenUsed="1"/>
-    <w:lsdException w:name="Table List 8" w:semiHidden="1" w:unhideWhenUsed="1"/>
-    <w:lsdException w:name="Table 3D effects 1" w:semiHidden="1" w:unhideWhenUsed="1"/>
-    <w:lsdException w:name="Table 3D effects 2" w:semiHidden="1" w:unhideWhenUsed="1"/>
-    <w:lsdException w:name="Table 3D effects 3" w:semiHidden="1" w:unhideWhenUsed="1"/>
-    <w:lsdException w:name="Table Contemporary" w:semiHidden="1" w:unhideWhenUsed="1"/>
-    <w:lsdException w:name="Table Elegant" w:semiHidden="1" w:unhideWhenUsed="1"/>
-    <w:lsdException w:name="Table Professional" w:semiHidden="1" w:unhideWhenUsed="1"/>
-    <w:lsdException w:name="Table Subtle 1" w:semiHidden="1" w:unhideWhenUsed="1"/>
-    <w:lsdException w:name="Table Subtle 2" w:semiHidden="1" w:unhideWhenUsed="1"/>
-    <w:lsdException w:name="Table Web 1" w:semiHidden="1" w:unhideWhenUsed="1"/>
-    <w:lsdException w:name="Table Web 2" w:semiHidden="1" w:unhideWhenUsed="1"/>
-    <w:lsdException w:name="Table Web 3" w:semiHidden="1" w:unhideWhenUsed="1"/>
-    <w:lsdException w:name="Balloon Text" w:semiHidden="1" w:unhideWhenUsed="1"/>
-    <w:lsdException w:name="Table Grid" w:uiPriority="39"/>
-    <w:lsdException w:name="Table Theme" w:semiHidden="1" w:unhideWhenUsed="1"/>
-    <w:lsdException w:name="Placeholder Text" w:semiHidden="1"/>
-    <w:lsdException w:name="No Spacing" w:uiPriority="1" w:qFormat="1"/>
-    <w:lsdException w:name="Light Shading" w:uiPriority="60"/>
-    <w:lsdException w:name="Light List" w:uiPriority="61"/>
-    <w:lsdException w:name="Light Grid" w:uiPriority="62"/>
-    <w:lsdException w:name="Medium Shading 1" w:uiPriority="63"/>
-    <w:lsdException w:name="Medium Shading 2" w:uiPriority="64"/>
-    <w:lsdException w:name="Medium List 1" w:uiPriority="65"/>
-    <w:lsdException w:name="Medium List 2" w:uiPriority="66"/>
-    <w:lsdException w:name="Medium Grid 1" w:uiPriority="67"/>
-    <w:lsdException w:name="Medium Grid 2" w:uiPriority="68"/>
-    <w:lsdException w:name="Medium Grid 3" w:uiPriority="69"/>
-    <w:lsdException w:name="Dark List" w:uiPriority="70"/>
-    <w:lsdException w:name="Colorful Shading" w:uiPriority="71"/>
-    <w:lsdException w:name="Colorful List" w:uiPriority="72"/>
-    <w:lsdException w:name="Colorful Grid" w:uiPriority="73"/>
-    <w:lsdException w:name="Light Shading Accent 1" w:uiPriority="60"/>
-    <w:lsdException w:name="Light List Accent 1" w:uiPriority="61"/>
-    <w:lsdException w:name="Light Grid Accent 1" w:uiPriority="62"/>
-    <w:lsdException w:name="Medium Shading 1 Accent 1" w:uiPriority="63"/>
-    <w:lsdException w:name="Medium Shading 2 Accent 1" w:uiPriority="64"/>
-    <w:lsdException w:name="Medium List 1 Accent 1" w:uiPriority="65"/>
-    <w:lsdException w:name="Revision" w:semiHidden="1"/>
-    <w:lsdException w:name="List Paragraph" w:uiPriority="34" w:qFormat="1"/>
-    <w:lsdException w:name="Quote" w:uiPriority="29" w:qFormat="1"/>
-    <w:lsdException w:name="Intense Quote" w:uiPriority="30" w:qFormat="1"/>
-    <w:lsdException w:name="Medium List 2 Accent 1" w:uiPriority="66"/>
-    <w:lsdException w:name="Medium Grid 1 Accent 1" w:uiPriority="67"/>
-    <w:lsdException w:name="Medium Grid 2 Accent 1" w:uiPriority="68"/>
-    <w:lsdException w:name="Medium Grid 3 Accent 1" w:uiPriority="69"/>
-    <w:lsdException w:name="Dark List Accent 1" w:uiPriority="70"/>
-    <w:lsdException w:name="Colorful Shading Accent 1" w:uiPriority="71"/>
-    <w:lsdException w:name="Colorful List Accent 1" w:uiPriority="72"/>
-    <w:lsdException w:name="Colorful Grid Accent 1" w:uiPriority="73"/>
-    <w:lsdException w:name="Light Shading Accent 2" w:uiPriority="60"/>
-    <w:lsdException w:name="Light List Accent 2" w:uiPriority="61"/>
-    <w:lsdException w:name="Light Grid Accent 2" w:uiPriority="62"/>
-    <w:lsdException w:name="Medium Shading 1 Accent 2" w:uiPriority="63"/>
-    <w:lsdException w:name="Medium Shading 2 Accent 2" w:uiPriority="64"/>
-    <w:lsdException w:name="Medium List 1 Accent 2" w:uiPriority="65"/>
-    <w:lsdException w:name="Medium List 2 Accent 2" w:uiPriority="66"/>
-    <w:lsdException w:name="Medium Grid 1 Accent 2" w:uiPriority="67"/>
-    <w:lsdException w:name="Medium Grid 2 Accent 2" w:uiPriority="68"/>
-    <w:lsdException w:name="Medium Grid 3 Accent 2" w:uiPriority="69"/>
-    <w:lsdException w:name="Dark List Accent 2" w:uiPriority="70"/>
-    <w:lsdException w:name="Colorful Shading Accent 2" w:uiPriority="71"/>
-    <w:lsdException w:name="Colorful List Accent 2" w:uiPriority="72"/>
-    <w:lsdException w:name="Colorful Grid Accent 2" w:uiPriority="73"/>
-    <w:lsdException w:name="Light Shading Accent 3" w:uiPriority="60"/>
-    <w:lsdException w:name="Light List Accent 3" w:uiPriority="61"/>
-    <w:lsdException w:name="Light Grid Accent 3" w:uiPriority="62"/>
-    <w:lsdException w:name="Medium Shading 1 Accent 3" w:uiPriority="63"/>
-    <w:lsdException w:name="Medium Shading 2 Accent 3" w:uiPriority="64"/>
-    <w:lsdException w:name="Medium List 1 Accent 3" w:uiPriority="65"/>
-    <w:lsdException w:name="Medium List 2 Accent 3" w:uiPriority="66"/>
-    <w:lsdException w:name="Medium Grid 1 Accent 3" w:uiPriority="67"/>
-    <w:lsdException w:name="Medium Grid 2 Accent 3" w:uiPriority="68"/>
-    <w:lsdException w:name="Medium Grid 3 Accent 3" w:uiPriority="69"/>
-    <w:lsdException w:name="Dark List Accent 3" w:uiPriority="70"/>
-    <w:lsdException w:name="Colorful Shading Accent 3" w:uiPriority="71"/>
-    <w:lsdException w:name="Colorful List Accent 3" w:uiPriority="72"/>
-    <w:lsdException w:name="Colorful Grid Accent 3" w:uiPriority="73"/>
-    <w:lsdException w:name="Light Shading Accent 4" w:uiPriority="60"/>
-    <w:lsdException w:name="Light List Accent 4" w:uiPriority="61"/>
-    <w:lsdException w:name="Light Grid Accent 4" w:uiPriority="62"/>
-    <w:lsdException w:name="Medium Shading 1 Accent 4" w:uiPriority="63"/>
-    <w:lsdException w:name="Medium Shading 2 Accent 4" w:uiPriority="64"/>
-    <w:lsdException w:name="Medium List 1 Accent 4" w:uiPriority="65"/>
-    <w:lsdException w:name="Medium List 2 Accent 4" w:uiPriority="66"/>
-    <w:lsdException w:name="Medium Grid 1 Accent 4" w:uiPriority="67"/>
-    <w:lsdException w:name="Medium Grid 2 Accent 4" w:uiPriority="68"/>
-    <w:lsdException w:name="Medium Grid 3 Accent 4" w:uiPriority="69"/>
-    <w:lsdException w:name="Dark List Accent 4" w:uiPriority="70"/>
-    <w:lsdException w:name="Colorful Shading Accent 4" w:uiPriority="71"/>
-    <w:lsdException w:name="Colorful List Accent 4" w:uiPriority="72"/>
-    <w:lsdException w:name="Colorful Grid Accent 4" w:uiPriority="73"/>
-    <w:lsdException w:name="Light Shading Accent 5" w:uiPriority="60"/>
-    <w:lsdException w:name="Light List Accent 5" w:uiPriority="61"/>
-    <w:lsdException w:name="Light Grid Accent 5" w:uiPriority="62"/>
-    <w:lsdException w:name="Medium Shading 1 Accent 5" w:uiPriority="63"/>
-    <w:lsdException w:name="Medium Shading 2 Accent 5" w:uiPriority="64"/>
-    <w:lsdException w:name="Medium List 1 Accent 5" w:uiPriority="65"/>
-    <w:lsdException w:name="Medium List 2 Accent 5" w:uiPriority="66"/>
-    <w:lsdException w:name="Medium Grid 1 Accent 5" w:uiPriority="67"/>
-    <w:lsdException w:name="Medium Grid 2 Accent 5" w:uiPriority="68"/>
-    <w:lsdException w:name="Medium Grid 3 Accent 5" w:uiPriority="69"/>
-    <w:lsdException w:name="Dark List Accent 5" w:uiPriority="70"/>
-    <w:lsdException w:name="Colorful Shading Accent 5" w:uiPriority="71"/>
-    <w:lsdException w:name="Colorful List Accent 5" w:uiPriority="72"/>
-    <w:lsdException w:name="Colorful Grid Accent 5" w:uiPriority="73"/>
-    <w:lsdException w:name="Light Shading Accent 6" w:uiPriority="60"/>
-    <w:lsdException w:name="Light List Accent 6" w:uiPriority="61"/>
-    <w:lsdException w:name="Light Grid Accent 6" w:uiPriority="62"/>
-    <w:lsdException w:name="Medium Shading 1 Accent 6" w:uiPriority="63"/>
-    <w:lsdException w:name="Medium Shading 2 Accent 6" w:uiPriority="64"/>
-    <w:lsdException w:name="Medium List 1 Accent 6" w:uiPriority="65"/>
-    <w:lsdException w:name="Medium List 2 Accent 6" w:uiPriority="66"/>
-    <w:lsdException w:name="Medium Grid 1 Accent 6" w:uiPriority="67"/>
-    <w:lsdException w:name="Medium Grid 2 Accent 6" w:uiPriority="68"/>
-    <w:lsdException w:name="Medium Grid 3 Accent 6" w:uiPriority="69"/>
-    <w:lsdException w:name="Dark List Accent 6" w:uiPriority="70"/>
-    <w:lsdException w:name="Colorful Shading Accent 6" w:uiPriority="71"/>
-    <w:lsdException w:name="Colorful List Accent 6" w:uiPriority="72"/>
-    <w:lsdException w:name="Colorful Grid Accent 6" w:uiPriority="73"/>
-    <w:lsdException w:name="Subtle Emphasis" w:uiPriority="19" w:qFormat="1"/>
-    <w:lsdException w:name="Intense Emphasis" w:uiPriority="21" w:qFormat="1"/>
-    <w:lsdException w:name="Subtle Reference" w:uiPriority="31" w:qFormat="1"/>
-    <w:lsdException w:name="Intense Reference" w:uiPriority="32" w:qFormat="1"/>
-    <w:lsdException w:name="Book Title" w:uiPriority="33" w:qFormat="1"/>
-    <w:lsdException w:name="Bibliography" w:semiHidden="1" w:uiPriority="37" w:unhideWhenUsed="1"/>
-    <w:lsdException w:name="TOC Heading" w:semiHidden="1" w:uiPriority="39" w:unhideWhenUsed="1" w:qFormat="1"/>
-    <w:lsdException w:name="Plain Table 1" w:uiPriority="41"/>
-    <w:lsdException w:name="Plain Table 2" w:uiPriority="42"/>
-    <w:lsdException w:name="Plain Table 3" w:uiPriority="43"/>
-    <w:lsdException w:name="Plain Table 4" w:uiPriority="44"/>
-    <w:lsdException w:name="Plain Table 5" w:uiPriority="45"/>
-    <w:lsdException w:name="Grid Table Light" w:uiPriority="40"/>
-    <w:lsdException w:name="Grid Table 1 Light" w:uiPriority="46"/>
-    <w:lsdException w:name="Grid Table 2" w:uiPriority="47"/>
-    <w:lsdException w:name="Grid Table 3" w:uiPriority="48"/>
-    <w:lsdException w:name="Grid Table 4" w:uiPriority="49"/>
-    <w:lsdException w:name="Grid Table 5 Dark" w:uiPriority="50"/>
-    <w:lsdException w:name="Grid Table 6 Colorful" w:uiPriority="51"/>
-    <w:lsdException w:name="Grid Table 7 Colorful" w:uiPriority="52"/>
-    <w:lsdException w:name="Grid Table 1 Light Accent 1" w:uiPriority="46"/>
-    <w:lsdException w:name="Grid Table 2 Accent 1" w:uiPriority="47"/>
-    <w:lsdException w:name="Grid Table 3 Accent 1" w:uiPriority="48"/>
-    <w:lsdException w:name="Grid Table 4 Accent 1" w:uiPriority="49"/>
-    <w:lsdException w:name="Grid Table 5 Dark Accent 1" w:uiPriority="50"/>
-    <w:lsdException w:name="Grid Table 6 Colorful Accent 1" w:uiPriority="51"/>
-    <w:lsdException w:name="Grid Table 7 Colorful Accent 1" w:uiPriority="52"/>
-    <w:lsdException w:name="Grid Table 1 Light Accent 2" w:uiPriority="46"/>
-    <w:lsdException w:name="Grid Table 2 Accent 2" w:uiPriority="47"/>
-    <w:lsdException w:name="Grid Table 3 Accent 2" w:uiPriority="48"/>
-    <w:lsdException w:name="Grid Table 4 Accent 2" w:uiPriority="49"/>
-    <w:lsdException w:name="Grid Table 5 Dark Accent 2" w:uiPriority="50"/>
-    <w:lsdException w:name="Grid Table 6 Colorful Accent 2" w:uiPriority="51"/>
-    <w:lsdException w:name="Grid Table 7 Colorful Accent 2" w:uiPriority="52"/>
-    <w:lsdException w:name="Grid Table 1 Light Accent 3" w:uiPriority="46"/>
-    <w:lsdException w:name="Grid Table 2 Accent 3" w:uiPriority="47"/>
-    <w:lsdException w:name="Grid Table 3 Accent 3" w:uiPriority="48"/>
-    <w:lsdException w:name="Grid Table 4 Accent 3" w:uiPriority="49"/>
-    <w:lsdException w:name="Grid Table 5 Dark Accent 3" w:uiPriority="50"/>
-    <w:lsdException w:name="Grid Table 6 Colorful Accent 3" w:uiPriority="51"/>
-    <w:lsdException w:name="Grid Table 7 Colorful Accent 3" w:uiPriority="52"/>
-    <w:lsdException w:name="Grid Table 1 Light Accent 4" w:uiPriority="46"/>
-    <w:lsdException w:name="Grid Table 2 Accent 4" w:uiPriority="47"/>
-    <w:lsdException w:name="Grid Table 3 Accent 4" w:uiPriority="48"/>
-    <w:lsdException w:name="Grid Table 4 Accent 4" w:uiPriority="49"/>
-    <w:lsdException w:name="Grid Table 5 Dark Accent 4" w:uiPriority="50"/>
-    <w:lsdException w:name="Grid Table 6 Colorful Accent 4" w:uiPriority="51"/>
-    <w:lsdException w:name="Grid Table 7 Colorful Accent 4" w:uiPriority="52"/>
-    <w:lsdException w:name="Grid Table 1 Light Accent 5" w:uiPriority="46"/>
-    <w:lsdException w:name="Grid Table 2 Accent 5" w:uiPriority="47"/>
-    <w:lsdException w:name="Grid Table 3 Accent 5" w:uiPriority="48"/>
-    <w:lsdException w:name="Grid Table 4 Accent 5" w:uiPriority="49"/>
-    <w:lsdException w:name="Grid Table 5 Dark Accent 5" w:uiPriority="50"/>
-    <w:lsdException w:name="Grid Table 6 Colorful Accent 5" w:uiPriority="51"/>
-    <w:lsdException w:name="Grid Table 7 Colorful Accent 5" w:uiPriority="52"/>
-    <w:lsdException w:name="Grid Table 1 Light Accent 6" w:uiPriority="46"/>
-    <w:lsdException w:name="Grid Table 2 Accent 6" w:uiPriority="47"/>
-    <w:lsdException w:name="Grid Table 3 Accent 6" w:uiPriority="48"/>
-    <w:lsdException w:name="Grid Table 4 Accent 6" w:uiPriority="49"/>
-    <w:lsdException w:name="Grid Table 5 Dark Accent 6" w:uiPriority="50"/>
-    <w:lsdException w:name="Grid Table 6 Colorful Accent 6" w:uiPriority="51"/>
-    <w:lsdException w:name="Grid Table 7 Colorful Accent 6" w:uiPriority="52"/>
-    <w:lsdException w:name="List Table 1 Light" w:uiPriority="46"/>
-    <w:lsdException w:name="List Table 2" w:uiPriority="47"/>
-    <w:lsdException w:name="List Table 3" w:uiPriority="48"/>
-    <w:lsdException w:name="List Table 4" w:uiPriority="49"/>
-    <w:lsdException w:name="List Table 5 Dark" w:uiPriority="50"/>
-    <w:lsdException w:name="List Table 6 Colorful" w:uiPriority="51"/>
-    <w:lsdException w:name="List Table 7 Colorful" w:uiPriority="52"/>
-    <w:lsdException w:name="List Table 1 Light Accent 1" w:uiPriority="46"/>
-    <w:lsdException w:name="List Table 2 Accent 1" w:uiPriority="47"/>
-    <w:lsdException w:name="List Table 3 Accent 1" w:uiPriority="48"/>
-    <w:lsdException w:name="List Table 4 Accent 1" w:uiPriority="49"/>
-    <w:lsdException w:name="List Table 5 Dark Accent 1" w:uiPriority="50"/>
-    <w:lsdException w:name="List Table 6 Colorful Accent 1" w:uiPriority="51"/>
-    <w:lsdException w:name="List Table 7 Colorful Accent 1" w:uiPriority="52"/>
-    <w:lsdException w:name="List Table 1 Light Accent 2" w:uiPriority="46"/>
-    <w:lsdException w:name="List Table 2 Accent 2" w:uiPriority="47"/>
-    <w:lsdException w:name="List Table 3 Accent 2" w:uiPriority="48"/>
-    <w:lsdException w:name="List Table 4 Accent 2" w:uiPriority="49"/>
-    <w:lsdException w:name="List Table 5 Dark Accent 2" w:uiPriority="50"/>
-    <w:lsdException w:name="List Table 6 Colorful Accent 2" w:uiPriority="51"/>
-    <w:lsdException w:name="List Table 7 Colorful Accent 2" w:uiPriority="52"/>
-    <w:lsdException w:name="List Table 1 Light Accent 3" w:uiPriority="46"/>
-    <w:lsdException w:name="List Table 2 Accent 3" w:uiPriority="47"/>
-    <w:lsdException w:name="List Table 3 Accent 3" w:uiPriority="48"/>
-    <w:lsdException w:name="List Table 4 Accent 3" w:uiPriority="49"/>
-    <w:lsdException w:name="List Table 5 Dark Accent 3" w:uiPriority="50"/>
-    <w:lsdException w:name="List Table 6 Colorful Accent 3" w:uiPriority="51"/>
-    <w:lsdException w:name="List Table 7 Colorful Accent 3" w:uiPriority="52"/>
-    <w:lsdException w:name="List Table 1 Light Accent 4" w:uiPriority="46"/>
-    <w:lsdException w:name="List Table 2 Accent 4" w:uiPriority="47"/>
-    <w:lsdException w:name="List Table 3 Accent 4" w:uiPriority="48"/>
-    <w:lsdException w:name="List Table 4 Accent 4" w:uiPriority="49"/>
-    <w:lsdException w:name="List Table 5 Dark Accent 4" w:uiPriority="50"/>
-    <w:lsdException w:name="List Table 6 Colorful Accent 4" w:uiPriority="51"/>
-    <w:lsdException w:name="List Table 7 Colorful Accent 4" w:uiPriority="52"/>
-    <w:lsdException w:name="List Table 1 Light Accent 5" w:uiPriority="46"/>
-    <w:lsdException w:name="List Table 2 Accent 5" w:uiPriority="47"/>
-    <w:lsdException w:name="List Table 3 Accent 5" w:uiPriority="48"/>
-    <w:lsdException w:name="List Table 4 Accent 5" w:uiPriority="49"/>
-    <w:lsdException w:name="List Table 5 Dark Accent 5" w:uiPriority="50"/>
-    <w:lsdException w:name="List Table 6 Colorful Accent 5" w:uiPriority="51"/>
-    <w:lsdException w:name="List Table 7 Colorful Accent 5" w:uiPriority="52"/>
-    <w:lsdException w:name="List Table 1 Light Accent 6" w:uiPriority="46"/>
-    <w:lsdException w:name="List Table 2 Accent 6" w:uiPriority="47"/>
-    <w:lsdException w:name="List Table 3 Accent 6" w:uiPriority="48"/>
-    <w:lsdException w:name="List Table 4 Accent 6" w:uiPriority="49"/>
-    <w:lsdException w:name="List Table 5 Dark Accent 6" w:uiPriority="50"/>
-    <w:lsdException w:name="List Table 6 Colorful Accent 6" w:uiPriority="51"/>
-    <w:lsdException w:name="List Table 7 Colorful Accent 6" w:uiPriority="52"/>
+  <w:latentStyles w:defLockedState="0" w:defUIPriority="99" w:defSemiHidden="1" w:defUnhideWhenUsed="1" w:defQFormat="0" w:count="267">
+    <w:lsdException w:name="Normal" w:semiHidden="0" w:uiPriority="0" w:unhideWhenUsed="0" w:qFormat="1"/>
+    <w:lsdException w:name="heading 1" w:semiHidden="0" w:uiPriority="9" w:unhideWhenUsed="0" w:qFormat="1"/>
+    <w:lsdException w:name="heading 2" w:uiPriority="9" w:qFormat="1"/>
+    <w:lsdException w:name="heading 3" w:uiPriority="9" w:qFormat="1"/>
+    <w:lsdException w:name="heading 4" w:uiPriority="9" w:qFormat="1"/>
+    <w:lsdException w:name="heading 5" w:uiPriority="9" w:qFormat="1"/>
+    <w:lsdException w:name="heading 6" w:uiPriority="9" w:qFormat="1"/>
+    <w:lsdException w:name="heading 7" w:uiPriority="9" w:qFormat="1"/>
+    <w:lsdException w:name="heading 8" w:uiPriority="9" w:qFormat="1"/>
+    <w:lsdException w:name="heading 9" w:uiPriority="9" w:qFormat="1"/>
+    <w:lsdException w:name="toc 1" w:uiPriority="39"/>
+    <w:lsdException w:name="toc 2" w:uiPriority="39"/>
+    <w:lsdException w:name="toc 3" w:uiPriority="39"/>
+    <w:lsdException w:name="toc 4" w:uiPriority="39"/>
+    <w:lsdException w:name="toc 5" w:uiPriority="39"/>
+    <w:lsdException w:name="toc 6" w:uiPriority="39"/>
+    <w:lsdException w:name="toc 7" w:uiPriority="39"/>
+    <w:lsdException w:name="toc 8" w:uiPriority="39"/>
+    <w:lsdException w:name="toc 9" w:uiPriority="39"/>
+    <w:lsdException w:name="caption" w:uiPriority="35" w:qFormat="1"/>
+    <w:lsdException w:name="Title" w:semiHidden="0" w:uiPriority="10" w:unhideWhenUsed="0" w:qFormat="1"/>
+    <w:lsdException w:name="Default Paragraph Font" w:uiPriority="1"/>
+    <w:lsdException w:name="Subtitle" w:semiHidden="0" w:uiPriority="11" w:unhideWhenUsed="0" w:qFormat="1"/>
+    <w:lsdException w:name="Strong" w:semiHidden="0" w:uiPriority="22" w:unhideWhenUsed="0" w:qFormat="1"/>
+    <w:lsdException w:name="Emphasis" w:semiHidden="0" w:uiPriority="20" w:unhideWhenUsed="0" w:qFormat="1"/>
+    <w:lsdException w:name="Table Grid" w:semiHidden="0" w:uiPriority="39" w:unhideWhenUsed="0"/>
+    <w:lsdException w:name="Placeholder Text" w:unhideWhenUsed="0"/>
+    <w:lsdException w:name="No Spacing" w:semiHidden="0" w:uiPriority="1" w:unhideWhenUsed="0" w:qFormat="1"/>
+    <w:lsdException w:name="Light Shading" w:semiHidden="0" w:uiPriority="60" w:unhideWhenUsed="0"/>
+    <w:lsdException w:name="Light List" w:semiHidden="0" w:uiPriority="61" w:unhideWhenUsed="0"/>
+    <w:lsdException w:name="Light Grid" w:semiHidden="0" w:uiPriority="62" w:unhideWhenUsed="0"/>
+    <w:lsdException w:name="Medium Shading 1" w:semiHidden="0" w:uiPriority="63" w:unhideWhenUsed="0"/>
+    <w:lsdException w:name="Medium Shading 2" w:semiHidden="0" w:uiPriority="64" w:unhideWhenUsed="0"/>
+    <w:lsdException w:name="Medium List 1" w:semiHidden="0" w:uiPriority="65" w:unhideWhenUsed="0"/>
+    <w:lsdException w:name="Medium List 2" w:semiHidden="0" w:uiPriority="66" w:unhideWhenUsed="0"/>
+    <w:lsdException w:name="Medium Grid 1" w:semiHidden="0" w:uiPriority="67" w:unhideWhenUsed="0"/>
+    <w:lsdException w:name="Medium Grid 2" w:semiHidden="0" w:uiPriority="68" w:unhideWhenUsed="0"/>
+    <w:lsdException w:name="Medium Grid 3" w:semiHidden="0" w:uiPriority="69" w:unhideWhenUsed="0"/>
+    <w:lsdException w:name="Dark List" w:semiHidden="0" w:uiPriority="70" w:unhideWhenUsed="0"/>
+    <w:lsdException w:name="Colorful Shading" w:semiHidden="0" w:uiPriority="71" w:unhideWhenUsed="0"/>
+    <w:lsdException w:name="Colorful List" w:semiHidden="0" w:uiPriority="72" w:unhideWhenUsed="0"/>
+    <w:lsdException w:name="Colorful Grid" w:semiHidden="0" w:uiPriority="73" w:unhideWhenUsed="0"/>
+    <w:lsdException w:name="Light Shading Accent 1" w:semiHidden="0" w:uiPriority="60" w:unhideWhenUsed="0"/>
+    <w:lsdException w:name="Light List Accent 1" w:semiHidden="0" w:uiPriority="61" w:unhideWhenUsed="0"/>
+    <w:lsdException w:name="Light Grid Accent 1" w:semiHidden="0" w:uiPriority="62" w:unhideWhenUsed="0"/>
+    <w:lsdException w:name="Medium Shading 1 Accent 1" w:semiHidden="0" w:uiPriority="63" w:unhideWhenUsed="0"/>
+    <w:lsdException w:name="Medium Shading 2 Accent 1" w:semiHidden="0" w:uiPriority="64" w:unhideWhenUsed="0"/>
+    <w:lsdException w:name="Medium List 1 Accent 1" w:semiHidden="0" w:uiPriority="65" w:unhideWhenUsed="0"/>
+    <w:lsdException w:name="Revision" w:unhideWhenUsed="0"/>
+    <w:lsdException w:name="List Paragraph" w:semiHidden="0" w:uiPriority="34" w:unhideWhenUsed="0" w:qFormat="1"/>
+    <w:lsdException w:name="Quote" w:semiHidden="0" w:uiPriority="29" w:unhideWhenUsed="0" w:qFormat="1"/>
+    <w:lsdException w:name="Intense Quote" w:semiHidden="0" w:uiPriority="30" w:unhideWhenUsed="0" w:qFormat="1"/>
+    <w:lsdException w:name="Medium List 2 Accent 1" w:semiHidden="0" w:uiPriority="66" w:unhideWhenUsed="0"/>
+    <w:lsdException w:name="Medium Grid 1 Accent 1" w:semiHidden="0" w:uiPriority="67" w:unhideWhenUsed="0"/>
+    <w:lsdException w:name="Medium Grid 2 Accent 1" w:semiHidden="0" w:uiPriority="68" w:unhideWhenUsed="0"/>
+    <w:lsdException w:name="Medium Grid 3 Accent 1" w:semiHidden="0" w:uiPriority="69" w:unhideWhenUsed="0"/>
+    <w:lsdException w:name="Dark List Accent 1" w:semiHidden="0" w:uiPriority="70" w:unhideWhenUsed="0"/>
+    <w:lsdException w:name="Colorful Shading Accent 1" w:semiHidden="0" w:uiPriority="71" w:unhideWhenUsed="0"/>
+    <w:lsdException w:name="Colorful List Accent 1" w:semiHidden="0" w:uiPriority="72" w:unhideWhenUsed="0"/>
+    <w:lsdException w:name="Colorful Grid Accent 1" w:semiHidden="0" w:uiPriority="73" w:unhideWhenUsed="0"/>
+    <w:lsdException w:name="Light Shading Accent 2" w:semiHidden="0" w:uiPriority="60" w:unhideWhenUsed="0"/>
+    <w:lsdException w:name="Light List Accent 2" w:semiHidden="0" w:uiPriority="61" w:unhideWhenUsed="0"/>
+    <w:lsdException w:name="Light Grid Accent 2" w:semiHidden="0" w:uiPriority="62" w:unhideWhenUsed="0"/>
+    <w:lsdException w:name="Medium Shading 1 Accent 2" w:semiHidden="0" w:uiPriority="63" w:unhideWhenUsed="0"/>
+    <w:lsdException w:name="Medium Shading 2 Accent 2" w:semiHidden="0" w:uiPriority="64" w:unhideWhenUsed="0"/>
+    <w:lsdException w:name="Medium List 1 Accent 2" w:semiHidden="0" w:uiPriority="65" w:unhideWhenUsed="0"/>
+    <w:lsdException w:name="Medium List 2 Accent 2" w:semiHidden="0" w:uiPriority="66" w:unhideWhenUsed="0"/>
+    <w:lsdException w:name="Medium Grid 1 Accent 2" w:semiHidden="0" w:uiPriority="67" w:unhideWhenUsed="0"/>
+    <w:lsdException w:name="Medium Grid 2 Accent 2" w:semiHidden="0" w:uiPriority="68" w:unhideWhenUsed="0"/>
+    <w:lsdException w:name="Medium Grid 3 Accent 2" w:semiHidden="0" w:uiPriority="69" w:unhideWhenUsed="0"/>
+    <w:lsdException w:name="Dark List Accent 2" w:semiHidden="0" w:uiPriority="70" w:unhideWhenUsed="0"/>
+    <w:lsdException w:name="Colorful Shading Accent 2" w:semiHidden="0" w:uiPriority="71" w:unhideWhenUsed="0"/>
+    <w:lsdException w:name="Colorful List Accent 2" w:semiHidden="0" w:uiPriority="72" w:unhideWhenUsed="0"/>
+    <w:lsdException w:name="Colorful Grid Accent 2" w:semiHidden="0" w:uiPriority="73" w:unhideWhenUsed="0"/>
+    <w:lsdException w:name="Light Shading Accent 3" w:semiHidden="0" w:uiPriority="60" w:unhideWhenUsed="0"/>
+    <w:lsdException w:name="Light List Accent 3" w:semiHidden="0" w:uiPriority="61" w:unhideWhenUsed="0"/>
+    <w:lsdException w:name="Light Grid Accent 3" w:semiHidden="0" w:uiPriority="62" w:unhideWhenUsed="0"/>
+    <w:lsdException w:name="Medium Shading 1 Accent 3" w:semiHidden="0" w:uiPriority="63" w:unhideWhenUsed="0"/>
+    <w:lsdException w:name="Medium Shading 2 Accent 3" w:semiHidden="0" w:uiPriority="64" w:unhideWhenUsed="0"/>
+    <w:lsdException w:name="Medium List 1 Accent 3" w:semiHidden="0" w:uiPriority="65" w:unhideWhenUsed="0"/>
+    <w:lsdException w:name="Medium List 2 Accent 3" w:semiHidden="0" w:uiPriority="66" w:unhideWhenUsed="0"/>
+    <w:lsdException w:name="Medium Grid 1 Accent 3" w:semiHidden="0" w:uiPriority="67" w:unhideWhenUsed="0"/>
+    <w:lsdException w:name="Medium Grid 2 Accent 3" w:semiHidden="0" w:uiPriority="68" w:unhideWhenUsed="0"/>
+    <w:lsdException w:name="Medium Grid 3 Accent 3" w:semiHidden="0" w:uiPriority="69" w:unhideWhenUsed="0"/>
+    <w:lsdException w:name="Dark List Accent 3" w:semiHidden="0" w:uiPriority="70" w:unhideWhenUsed="0"/>
+    <w:lsdException w:name="Colorful Shading Accent 3" w:semiHidden="0" w:uiPriority="71" w:unhideWhenUsed="0"/>
+    <w:lsdException w:name="Colorful List Accent 3" w:semiHidden="0" w:uiPriority="72" w:unhideWhenUsed="0"/>
+    <w:lsdException w:name="Colorful Grid Accent 3" w:semiHidden="0" w:uiPriority="73" w:unhideWhenUsed="0"/>
+    <w:lsdException w:name="Light Shading Accent 4" w:semiHidden="0" w:uiPriority="60" w:unhideWhenUsed="0"/>
+    <w:lsdException w:name="Light List Accent 4" w:semiHidden="0" w:uiPriority="61" w:unhideWhenUsed="0"/>
+    <w:lsdException w:name="Light Grid Accent 4" w:semiHidden="0" w:uiPriority="62" w:unhideWhenUsed="0"/>
+    <w:lsdException w:name="Medium Shading 1 Accent 4" w:semiHidden="0" w:uiPriority="63" w:unhideWhenUsed="0"/>
+    <w:lsdException w:name="Medium Shading 2 Accent 4" w:semiHidden="0" w:uiPriority="64" w:unhideWhenUsed="0"/>
+    <w:lsdException w:name="Medium List 1 Accent 4" w:semiHidden="0" w:uiPriority="65" w:unhideWhenUsed="0"/>
+    <w:lsdException w:name="Medium List 2 Accent 4" w:semiHidden="0" w:uiPriority="66" w:unhideWhenUsed="0"/>
+    <w:lsdException w:name="Medium Grid 1 Accent 4" w:semiHidden="0" w:uiPriority="67" w:unhideWhenUsed="0"/>
+    <w:lsdException w:name="Medium Grid 2 Accent 4" w:semiHidden="0" w:uiPriority="68" w:unhideWhenUsed="0"/>
+    <w:lsdException w:name="Medium Grid 3 Accent 4" w:semiHidden="0" w:uiPriority="69" w:unhideWhenUsed="0"/>
+    <w:lsdException w:name="Dark List Accent 4" w:semiHidden="0" w:uiPriority="70" w:unhideWhenUsed="0"/>
+    <w:lsdException w:name="Colorful Shading Accent 4" w:semiHidden="0" w:uiPriority="71" w:unhideWhenUsed="0"/>
+    <w:lsdException w:name="Colorful List Accent 4" w:semiHidden="0" w:uiPriority="72" w:unhideWhenUsed="0"/>
+    <w:lsdException w:name="Colorful Grid Accent 4" w:semiHidden="0" w:uiPriority="73" w:unhideWhenUsed="0"/>
+    <w:lsdException w:name="Light Shading Accent 5" w:semiHidden="0" w:uiPriority="60" w:unhideWhenUsed="0"/>
+    <w:lsdException w:name="Light List Accent 5" w:semiHidden="0" w:uiPriority="61" w:unhideWhenUsed="0"/>
+    <w:lsdException w:name="Light Grid Accent 5" w:semiHidden="0" w:uiPriority="62" w:unhideWhenUsed="0"/>
+    <w:lsdException w:name="Medium Shading 1 Accent 5" w:semiHidden="0" w:uiPriority="63" w:unhideWhenUsed="0"/>
+    <w:lsdException w:name="Medium Shading 2 Accent 5" w:semiHidden="0" w:uiPriority="64" w:unhideWhenUsed="0"/>
+    <w:lsdException w:name="Medium List 1 Accent 5" w:semiHidden="0" w:uiPriority="65" w:unhideWhenUsed="0"/>
+    <w:lsdException w:name="Medium List 2 Accent 5" w:semiHidden="0" w:uiPriority="66" w:unhideWhenUsed="0"/>
+    <w:lsdException w:name="Medium Grid 1 Accent 5" w:semiHidden="0" w:uiPriority="67" w:unhideWhenUsed="0"/>
+    <w:lsdException w:name="Medium Grid 2 Accent 5" w:semiHidden="0" w:uiPriority="68" w:unhideWhenUsed="0"/>
+    <w:lsdException w:name="Medium Grid 3 Accent 5" w:semiHidden="0" w:uiPriority="69" w:unhideWhenUsed="0"/>
+    <w:lsdException w:name="Dark List Accent 5" w:semiHidden="0" w:uiPriority="70" w:unhideWhenUsed="0"/>
+    <w:lsdException w:name="Colorful Shading Accent 5" w:semiHidden="0" w:uiPriority="71" w:unhideWhenUsed="0"/>
+    <w:lsdException w:name="Colorful List Accent 5" w:semiHidden="0" w:uiPriority="72" w:unhideWhenUsed="0"/>
+    <w:lsdException w:name="Colorful Grid Accent 5" w:semiHidden="0" w:uiPriority="73" w:unhideWhenUsed="0"/>
+    <w:lsdException w:name="Light Shading Accent 6" w:semiHidden="0" w:uiPriority="60" w:unhideWhenUsed="0"/>
+    <w:lsdException w:name="Light List Accent 6" w:semiHidden="0" w:uiPriority="61" w:unhideWhenUsed="0"/>
+    <w:lsdException w:name="Light Grid Accent 6" w:semiHidden="0" w:uiPriority="62" w:unhideWhenUsed="0"/>
+    <w:lsdException w:name="Medium Shading 1 Accent 6" w:semiHidden="0" w:uiPriority="63" w:unhideWhenUsed="0"/>
+    <w:lsdException w:name="Medium Shading 2 Accent 6" w:semiHidden="0" w:uiPriority="64" w:unhideWhenUsed="0"/>
+    <w:lsdException w:name="Medium List 1 Accent 6" w:semiHidden="0" w:uiPriority="65" w:unhideWhenUsed="0"/>
+    <w:lsdException w:name="Medium List 2 Accent 6" w:semiHidden="0" w:uiPriority="66" w:unhideWhenUsed="0"/>
+    <w:lsdException w:name="Medium Grid 1 Accent 6" w:semiHidden="0" w:uiPriority="67" w:unhideWhenUsed="0"/>
+    <w:lsdException w:name="Medium Grid 2 Accent 6" w:semiHidden="0" w:uiPriority="68" w:unhideWhenUsed="0"/>
+    <w:lsdException w:name="Medium Grid 3 Accent 6" w:semiHidden="0" w:uiPriority="69" w:unhideWhenUsed="0"/>
+    <w:lsdException w:name="Dark List Accent 6" w:semiHidden="0" w:uiPriority="70" w:unhideWhenUsed="0"/>
+    <w:lsdException w:name="Colorful Shading Accent 6" w:semiHidden="0" w:uiPriority="71" w:unhideWhenUsed="0"/>
+    <w:lsdException w:name="Colorful List Accent 6" w:semiHidden="0" w:uiPriority="72" w:unhideWhenUsed="0"/>
+    <w:lsdException w:name="Colorful Grid Accent 6" w:semiHidden="0" w:uiPriority="73" w:unhideWhenUsed="0"/>
+    <w:lsdException w:name="Subtle Emphasis" w:semiHidden="0" w:uiPriority="19" w:unhideWhenUsed="0" w:qFormat="1"/>
+    <w:lsdException w:name="Intense Emphasis" w:semiHidden="0" w:uiPriority="21" w:unhideWhenUsed="0" w:qFormat="1"/>
+    <w:lsdException w:name="Subtle Reference" w:semiHidden="0" w:uiPriority="31" w:unhideWhenUsed="0" w:qFormat="1"/>
+    <w:lsdException w:name="Intense Reference" w:semiHidden="0" w:uiPriority="32" w:unhideWhenUsed="0" w:qFormat="1"/>
+    <w:lsdException w:name="Book Title" w:semiHidden="0" w:uiPriority="33" w:unhideWhenUsed="0" w:qFormat="1"/>
+    <w:lsdException w:name="Bibliography" w:uiPriority="37"/>
+    <w:lsdException w:name="TOC Heading" w:uiPriority="39" w:qFormat="1"/>
   </w:latentStyles>
   <w:style w:type="paragraph" w:default="1" w:styleId="a">
     <w:name w:val="Normal"/>
     <w:qFormat/>
+    <w:rsid w:val="00C7366E"/>
   </w:style>
   <w:style w:type="character" w:default="1" w:styleId="a0">
     <w:name w:val="Default Paragraph Font"/>
@@ -2918,6 +4974,7 @@
     <w:uiPriority w:val="99"/>
     <w:semiHidden/>
     <w:unhideWhenUsed/>
+    <w:qFormat/>
     <w:tblPr>
       <w:tblInd w:w="0" w:type="dxa"/>
       <w:tblCellMar>
@@ -3030,6 +5087,40 @@
       <w:szCs w:val="18"/>
     </w:rPr>
   </w:style>
+  <w:style w:type="character" w:customStyle="1" w:styleId="w">
+    <w:name w:val="w"/>
+    <w:basedOn w:val="a0"/>
+    <w:rsid w:val="0022102C"/>
+  </w:style>
+  <w:style w:type="character" w:styleId="aa">
+    <w:name w:val="Hyperlink"/>
+    <w:basedOn w:val="a0"/>
+    <w:uiPriority w:val="99"/>
+    <w:semiHidden/>
+    <w:unhideWhenUsed/>
+    <w:rsid w:val="0022102C"/>
+    <w:rPr>
+      <w:color w:val="0000FF"/>
+      <w:u w:val="single"/>
+    </w:rPr>
+  </w:style>
+  <w:style w:type="paragraph" w:styleId="ab">
+    <w:name w:val="Normal (Web)"/>
+    <w:basedOn w:val="a"/>
+    <w:uiPriority w:val="99"/>
+    <w:semiHidden/>
+    <w:unhideWhenUsed/>
+    <w:rsid w:val="0022102C"/>
+    <w:pPr>
+      <w:spacing w:before="100" w:beforeAutospacing="1" w:after="100" w:afterAutospacing="1" w:line="240" w:lineRule="auto"/>
+    </w:pPr>
+    <w:rPr>
+      <w:rFonts w:ascii="Times New Roman" w:eastAsia="Times New Roman" w:hAnsi="Times New Roman" w:cs="Times New Roman"/>
+      <w:sz w:val="24"/>
+      <w:szCs w:val="24"/>
+      <w:lang w:eastAsia="ru-RU"/>
+    </w:rPr>
+  </w:style>
 </w:styles>
 </file>
 
@@ -3076,7 +5167,7 @@
     </a:clrScheme>
     <a:fontScheme name="Стандартная">
       <a:majorFont>
-        <a:latin typeface="Calibri Light" panose="020F0302020204030204"/>
+        <a:latin typeface="Calibri Light"/>
         <a:ea typeface=""/>
         <a:cs typeface=""/>
         <a:font script="Jpan" typeface="游ゴシック Light"/>
@@ -3111,7 +5202,7 @@
         <a:font script="Geor" typeface="Sylfaen"/>
       </a:majorFont>
       <a:minorFont>
-        <a:latin typeface="Calibri" panose="020F0502020204030204"/>
+        <a:latin typeface="Calibri"/>
         <a:ea typeface=""/>
         <a:cs typeface=""/>
         <a:font script="Jpan" typeface="游明朝"/>
@@ -3288,7 +5379,7 @@
   <a:extraClrSchemeLst/>
   <a:extLst>
     <a:ext uri="{05A4C25C-085E-4340-85A3-A5531E510DB2}">
-      <thm15:themeFamily xmlns:thm15="http://schemas.microsoft.com/office/thememl/2012/main" name="Office Theme" id="{62F939B6-93AF-4DB8-9C6B-D6C7DFDC589F}" vid="{4A3C46E8-61CC-4603-A589-7422A47A8E4A}"/>
+      <thm15:themeFamily xmlns:thm15="http://schemas.microsoft.com/office/thememl/2012/main" xmlns="" name="Office Theme" id="{62F939B6-93AF-4DB8-9C6B-D6C7DFDC589F}" vid="{4A3C46E8-61CC-4603-A589-7422A47A8E4A}"/>
     </a:ext>
   </a:extLst>
 </a:theme>

--- a/Лекции вводные/1 вводная лекция.docx
+++ b/Лекции вводные/1 вводная лекция.docx
@@ -394,7 +394,7 @@
                     <a:blip r:embed="rId5" cstate="print">
                       <a:extLst>
                         <a:ext uri="{28A0092B-C50C-407E-A947-70E740481C1C}">
-                          <a14:useLocalDpi xmlns:a14="http://schemas.microsoft.com/office/drawing/2010/main" xmlns:wps="http://schemas.microsoft.com/office/word/2010/wordprocessingShape" xmlns:wpi="http://schemas.microsoft.com/office/word/2010/wordprocessingInk" xmlns:wpg="http://schemas.microsoft.com/office/word/2010/wordprocessingGroup" xmlns:w16se="http://schemas.microsoft.com/office/word/2015/wordml/symex" xmlns:w15="http://schemas.microsoft.com/office/word/2012/wordml" xmlns:w14="http://schemas.microsoft.com/office/word/2010/wordml" xmlns:w="http://schemas.openxmlformats.org/wordprocessingml/2006/main" xmlns:w10="urn:schemas-microsoft-com:office:word" xmlns:wp14="http://schemas.microsoft.com/office/word/2010/wordprocessingDrawing" xmlns:v="urn:schemas-microsoft-com:vml" xmlns:o="urn:schemas-microsoft-com:office:office" xmlns:mc="http://schemas.openxmlformats.org/markup-compatibility/2006" xmlns:cx="http://schemas.microsoft.com/office/drawing/2014/chartex" xmlns:wpc="http://schemas.microsoft.com/office/word/2010/wordprocessingCanvas" xmlns="" val="0"/>
+                          <a14:useLocalDpi xmlns="" xmlns:wpc="http://schemas.microsoft.com/office/word/2010/wordprocessingCanvas" xmlns:cx="http://schemas.microsoft.com/office/drawing/2014/chartex" xmlns:mc="http://schemas.openxmlformats.org/markup-compatibility/2006" xmlns:o="urn:schemas-microsoft-com:office:office" xmlns:v="urn:schemas-microsoft-com:vml" xmlns:wp14="http://schemas.microsoft.com/office/word/2010/wordprocessingDrawing" xmlns:w10="urn:schemas-microsoft-com:office:word" xmlns:w="http://schemas.openxmlformats.org/wordprocessingml/2006/main" xmlns:w14="http://schemas.microsoft.com/office/word/2010/wordml" xmlns:w15="http://schemas.microsoft.com/office/word/2012/wordml" xmlns:w16se="http://schemas.microsoft.com/office/word/2015/wordml/symex" xmlns:wpg="http://schemas.microsoft.com/office/word/2010/wordprocessingGroup" xmlns:wpi="http://schemas.microsoft.com/office/word/2010/wordprocessingInk" xmlns:wps="http://schemas.microsoft.com/office/word/2010/wordprocessingShape" xmlns:a14="http://schemas.microsoft.com/office/drawing/2010/main" val="0"/>
                         </a:ext>
                       </a:extLst>
                     </a:blip>
@@ -2787,6 +2787,1674 @@
       </w:pPr>
     </w:p>
     <w:p>
+      <w:r>
+        <w:t xml:space="preserve">В </w:t>
+      </w:r>
+      <w:r>
+        <w:t>1954</w:t>
+      </w:r>
+      <w:r>
+        <w:t xml:space="preserve"> </w:t>
+      </w:r>
+      <w:r>
+        <w:t>году</w:t>
+      </w:r>
+      <w:r>
+        <w:t xml:space="preserve"> </w:t>
+      </w:r>
+      <w:r>
+        <w:t>был</w:t>
+      </w:r>
+      <w:r>
+        <w:t xml:space="preserve"> </w:t>
+      </w:r>
+      <w:r>
+        <w:t>создан</w:t>
+      </w:r>
+      <w:r>
+        <w:t xml:space="preserve"> </w:t>
+      </w:r>
+      <w:r>
+        <w:t>первый</w:t>
+      </w:r>
+      <w:r>
+        <w:t xml:space="preserve"> </w:t>
+      </w:r>
+      <w:r>
+        <w:t>язык</w:t>
+      </w:r>
+      <w:r>
+        <w:t xml:space="preserve"> </w:t>
+      </w:r>
+      <w:r>
+        <w:t>высокого</w:t>
+      </w:r>
+      <w:r>
+        <w:t xml:space="preserve"> </w:t>
+      </w:r>
+      <w:r>
+        <w:t>уровня</w:t>
+      </w:r>
+      <w:r>
+        <w:t xml:space="preserve"> — </w:t>
+      </w:r>
+      <w:hyperlink r:id="rId15" w:history="1">
+        <w:r>
+          <w:t>Фортран</w:t>
+        </w:r>
+      </w:hyperlink>
+      <w:r>
+        <w:t xml:space="preserve"> (</w:t>
+      </w:r>
+      <w:hyperlink r:id="rId16" w:history="1">
+        <w:r>
+          <w:t>англ.</w:t>
+        </w:r>
+      </w:hyperlink>
+      <w:r>
+        <w:t xml:space="preserve"> </w:t>
+      </w:r>
+      <w:r>
+        <w:t xml:space="preserve">FORTRAN - </w:t>
+      </w:r>
+      <w:proofErr w:type="spellStart"/>
+      <w:r>
+        <w:t>FORmula</w:t>
+      </w:r>
+      <w:proofErr w:type="spellEnd"/>
+      <w:r>
+        <w:t xml:space="preserve"> </w:t>
+      </w:r>
+      <w:proofErr w:type="spellStart"/>
+      <w:r>
+        <w:t>TRANslator</w:t>
+      </w:r>
+      <w:proofErr w:type="spellEnd"/>
+      <w:r>
+        <w:t xml:space="preserve">). </w:t>
+      </w:r>
+      <w:r>
+        <w:t>Языки</w:t>
+      </w:r>
+      <w:r>
+        <w:t xml:space="preserve"> </w:t>
+      </w:r>
+      <w:r>
+        <w:t>высокого</w:t>
+      </w:r>
+      <w:r>
+        <w:t xml:space="preserve"> </w:t>
+      </w:r>
+      <w:r>
+        <w:t>уровня</w:t>
+      </w:r>
+      <w:r>
+        <w:t xml:space="preserve"> </w:t>
+      </w:r>
+      <w:r>
+        <w:t>имитируют</w:t>
+      </w:r>
+      <w:r>
+        <w:t xml:space="preserve"> </w:t>
+      </w:r>
+      <w:r>
+        <w:t>естественные</w:t>
+      </w:r>
+      <w:r>
+        <w:t xml:space="preserve"> </w:t>
+      </w:r>
+      <w:r>
+        <w:t>языки</w:t>
+      </w:r>
+      <w:r>
+        <w:t xml:space="preserve">, </w:t>
+      </w:r>
+      <w:r>
+        <w:t>используя</w:t>
+      </w:r>
+      <w:r>
+        <w:t xml:space="preserve"> </w:t>
+      </w:r>
+      <w:r>
+        <w:t>некоторые</w:t>
+      </w:r>
+      <w:r>
+        <w:t xml:space="preserve"> </w:t>
+      </w:r>
+      <w:r>
+        <w:t>слова</w:t>
+      </w:r>
+      <w:r>
+        <w:t xml:space="preserve"> </w:t>
+      </w:r>
+      <w:r>
+        <w:t>разговорного</w:t>
+      </w:r>
+      <w:r>
+        <w:t xml:space="preserve"> </w:t>
+      </w:r>
+      <w:r>
+        <w:t>языка</w:t>
+      </w:r>
+      <w:r>
+        <w:t xml:space="preserve"> </w:t>
+      </w:r>
+      <w:r>
+        <w:t>и</w:t>
+      </w:r>
+      <w:r>
+        <w:t xml:space="preserve"> </w:t>
+      </w:r>
+      <w:r>
+        <w:t>общепринятые</w:t>
+      </w:r>
+      <w:r>
+        <w:t xml:space="preserve"> </w:t>
+      </w:r>
+      <w:r>
+        <w:t>математические</w:t>
+      </w:r>
+      <w:r>
+        <w:t xml:space="preserve"> </w:t>
+      </w:r>
+      <w:r>
+        <w:t>символы</w:t>
+      </w:r>
+      <w:r>
+        <w:t xml:space="preserve">. </w:t>
+      </w:r>
+      <w:r>
+        <w:t>Эти</w:t>
+      </w:r>
+      <w:r>
+        <w:t xml:space="preserve"> </w:t>
+      </w:r>
+      <w:r>
+        <w:t>языки</w:t>
+      </w:r>
+      <w:r>
+        <w:t xml:space="preserve"> </w:t>
+      </w:r>
+      <w:r>
+        <w:t>более</w:t>
+      </w:r>
+      <w:r>
+        <w:t xml:space="preserve"> </w:t>
+      </w:r>
+      <w:r>
+        <w:t>удобны</w:t>
+      </w:r>
+      <w:r>
+        <w:t xml:space="preserve"> </w:t>
+      </w:r>
+      <w:r>
+        <w:t>для</w:t>
+      </w:r>
+      <w:r>
+        <w:t xml:space="preserve"> </w:t>
+      </w:r>
+      <w:r>
+        <w:t>человека</w:t>
+      </w:r>
+      <w:r>
+        <w:t xml:space="preserve">, </w:t>
+      </w:r>
+      <w:r>
+        <w:t>с</w:t>
+      </w:r>
+      <w:r>
+        <w:t xml:space="preserve"> </w:t>
+      </w:r>
+      <w:r>
+        <w:t>помощью</w:t>
+      </w:r>
+      <w:r>
+        <w:t xml:space="preserve"> </w:t>
+      </w:r>
+      <w:r>
+        <w:t>них</w:t>
+      </w:r>
+      <w:r>
+        <w:t xml:space="preserve">, </w:t>
+      </w:r>
+      <w:r>
+        <w:t>можно</w:t>
+      </w:r>
+      <w:r>
+        <w:t xml:space="preserve"> </w:t>
+      </w:r>
+      <w:r>
+        <w:t>писать</w:t>
+      </w:r>
+      <w:r>
+        <w:t xml:space="preserve"> </w:t>
+      </w:r>
+      <w:r>
+        <w:t>программы</w:t>
+      </w:r>
+      <w:r>
+        <w:t xml:space="preserve"> </w:t>
+      </w:r>
+      <w:r>
+        <w:t>до</w:t>
+      </w:r>
+      <w:r>
+        <w:t xml:space="preserve"> </w:t>
+      </w:r>
+      <w:r>
+        <w:t>нескольких</w:t>
+      </w:r>
+      <w:r>
+        <w:t xml:space="preserve"> </w:t>
+      </w:r>
+      <w:r>
+        <w:t>тысяч</w:t>
+      </w:r>
+      <w:r>
+        <w:t xml:space="preserve"> </w:t>
+      </w:r>
+      <w:r>
+        <w:t>строк</w:t>
+      </w:r>
+      <w:r>
+        <w:t xml:space="preserve"> </w:t>
+      </w:r>
+      <w:r>
+        <w:t>длиной</w:t>
+      </w:r>
+      <w:r>
+        <w:t xml:space="preserve">. </w:t>
+      </w:r>
+      <w:r>
+        <w:t>Однако</w:t>
+      </w:r>
+      <w:r>
+        <w:t xml:space="preserve"> </w:t>
+      </w:r>
+      <w:r>
+        <w:t>легко</w:t>
+      </w:r>
+      <w:r>
+        <w:t xml:space="preserve"> </w:t>
+      </w:r>
+      <w:r>
+        <w:t>понимаемый</w:t>
+      </w:r>
+      <w:r>
+        <w:t xml:space="preserve"> </w:t>
+      </w:r>
+      <w:r>
+        <w:t>в</w:t>
+      </w:r>
+      <w:r>
+        <w:t xml:space="preserve"> </w:t>
+      </w:r>
+      <w:r>
+        <w:t>коротких</w:t>
+      </w:r>
+      <w:r>
+        <w:t xml:space="preserve"> </w:t>
+      </w:r>
+      <w:r>
+        <w:t>программах</w:t>
+      </w:r>
+      <w:r>
+        <w:t xml:space="preserve">, </w:t>
+      </w:r>
+      <w:r>
+        <w:t>этот</w:t>
+      </w:r>
+      <w:r>
+        <w:t xml:space="preserve"> </w:t>
+      </w:r>
+      <w:r>
+        <w:t>язык</w:t>
+      </w:r>
+      <w:r>
+        <w:t xml:space="preserve"> </w:t>
+      </w:r>
+      <w:r>
+        <w:t>становился</w:t>
+      </w:r>
+      <w:r>
+        <w:t xml:space="preserve"> </w:t>
+      </w:r>
+      <w:r>
+        <w:t>нечитаемым</w:t>
+      </w:r>
+      <w:r>
+        <w:t xml:space="preserve"> </w:t>
+      </w:r>
+      <w:r>
+        <w:t>и</w:t>
+      </w:r>
+      <w:r>
+        <w:t xml:space="preserve"> </w:t>
+      </w:r>
+      <w:r>
+        <w:t>трудно</w:t>
+      </w:r>
+      <w:r>
+        <w:t xml:space="preserve"> </w:t>
+      </w:r>
+      <w:r>
+        <w:t>управляемым</w:t>
+      </w:r>
+      <w:r>
+        <w:t xml:space="preserve">, </w:t>
+      </w:r>
+      <w:r>
+        <w:t>когда</w:t>
+      </w:r>
+      <w:r>
+        <w:t xml:space="preserve"> </w:t>
+      </w:r>
+      <w:r>
+        <w:t>дело</w:t>
+      </w:r>
+      <w:r>
+        <w:t xml:space="preserve"> </w:t>
+      </w:r>
+      <w:r>
+        <w:t>касалось</w:t>
+      </w:r>
+      <w:r>
+        <w:t xml:space="preserve"> </w:t>
+      </w:r>
+      <w:r>
+        <w:t>больших</w:t>
+      </w:r>
+      <w:r>
+        <w:t xml:space="preserve"> </w:t>
+      </w:r>
+      <w:r>
+        <w:t>программ</w:t>
+      </w:r>
+      <w:r>
+        <w:t xml:space="preserve">. </w:t>
+      </w:r>
+      <w:r>
+        <w:t>Решение</w:t>
+      </w:r>
+      <w:r>
+        <w:t xml:space="preserve"> </w:t>
+      </w:r>
+      <w:r>
+        <w:t>этой</w:t>
+      </w:r>
+      <w:r>
+        <w:t xml:space="preserve"> </w:t>
+      </w:r>
+      <w:r>
+        <w:t>проблемы</w:t>
+      </w:r>
+      <w:r>
+        <w:t xml:space="preserve"> </w:t>
+      </w:r>
+      <w:r>
+        <w:t>пришло</w:t>
+      </w:r>
+      <w:r>
+        <w:t xml:space="preserve"> </w:t>
+      </w:r>
+      <w:r>
+        <w:t>после</w:t>
+      </w:r>
+      <w:r>
+        <w:t xml:space="preserve"> </w:t>
+      </w:r>
+      <w:r>
+        <w:t>изобретения</w:t>
+      </w:r>
+      <w:r>
+        <w:t xml:space="preserve"> </w:t>
+      </w:r>
+      <w:r>
+        <w:t>языков</w:t>
+      </w:r>
+      <w:r>
+        <w:t xml:space="preserve"> </w:t>
+      </w:r>
+      <w:r>
+        <w:t>структурного</w:t>
+      </w:r>
+      <w:r>
+        <w:t xml:space="preserve"> </w:t>
+      </w:r>
+      <w:r>
+        <w:t>программирования</w:t>
+      </w:r>
+      <w:r>
+        <w:t xml:space="preserve"> (</w:t>
+      </w:r>
+      <w:hyperlink r:id="rId17" w:history="1">
+        <w:r>
+          <w:t>англ.</w:t>
+        </w:r>
+      </w:hyperlink>
+      <w:r>
+        <w:t xml:space="preserve"> </w:t>
+      </w:r>
+      <w:r>
+        <w:t>structured programming language</w:t>
+      </w:r>
+      <w:r>
+        <w:t xml:space="preserve">), </w:t>
+      </w:r>
+      <w:r>
+        <w:t>таких</w:t>
+      </w:r>
+      <w:r>
+        <w:t xml:space="preserve"> </w:t>
+      </w:r>
+      <w:r>
+        <w:t>как</w:t>
+      </w:r>
+      <w:r>
+        <w:t xml:space="preserve"> </w:t>
+      </w:r>
+      <w:hyperlink r:id="rId18" w:history="1">
+        <w:r>
+          <w:t>Алгол</w:t>
+        </w:r>
+      </w:hyperlink>
+      <w:r>
+        <w:t>(</w:t>
+      </w:r>
+      <w:r>
+        <w:t>1958</w:t>
+      </w:r>
+      <w:r>
+        <w:t xml:space="preserve">), </w:t>
+      </w:r>
+      <w:hyperlink r:id="rId19" w:history="1">
+        <w:r>
+          <w:t>Паскаль</w:t>
+        </w:r>
+      </w:hyperlink>
+      <w:r>
+        <w:t>(</w:t>
+      </w:r>
+      <w:r>
+        <w:t>1970</w:t>
+      </w:r>
+      <w:r>
+        <w:t xml:space="preserve">), </w:t>
+      </w:r>
+      <w:hyperlink r:id="rId20" w:history="1">
+        <w:r>
+          <w:t>Си</w:t>
+        </w:r>
+      </w:hyperlink>
+      <w:r>
+        <w:t>(</w:t>
+      </w:r>
+      <w:r>
+        <w:t>1972</w:t>
+      </w:r>
+      <w:r>
+        <w:t>).</w:t>
+      </w:r>
+    </w:p>
+    <w:p>
+      <w:r>
+        <w:lastRenderedPageBreak/>
+        <w:t>В Алголе появилось представление о программе не как о свободной последовательности команд, а как о блочной структуре, состоящей из чётко описанных и отделённых друг от друга частей. Ос</w:t>
+      </w:r>
+      <w:r>
+        <w:t xml:space="preserve">новной блок программы на Алголе </w:t>
+      </w:r>
+      <w:r>
+        <w:t xml:space="preserve">— это сама главная программа. Она содержит свою исполняемую часть, заключённую в блок, ограниченный парой ключевых слов </w:t>
+      </w:r>
+      <w:proofErr w:type="spellStart"/>
+      <w:r>
+        <w:t>begin</w:t>
+      </w:r>
+      <w:proofErr w:type="spellEnd"/>
+      <w:r>
+        <w:t xml:space="preserve"> и </w:t>
+      </w:r>
+      <w:proofErr w:type="spellStart"/>
+      <w:r>
+        <w:t>end</w:t>
+      </w:r>
+      <w:proofErr w:type="spellEnd"/>
+      <w:r>
+        <w:t>, а также описания подпрограмм. Каждая подпрограмма — это программа в миниатюре, имеющая собственные, описанные внутри неё данные, однозначно определённый интерфейс в виде имени и списка формальных параметров, и блок кода.</w:t>
+      </w:r>
+    </w:p>
+    <w:p/>
+    <w:p>
+      <w:r>
+        <w:t xml:space="preserve">Язык Лисп был предложен в 1960 году и ориентирован на разработку программ для решения задач не численного характера. </w:t>
+      </w:r>
+      <w:r>
+        <w:t xml:space="preserve">Английское название этого языка </w:t>
+      </w:r>
+      <w:r>
+        <w:t xml:space="preserve">— LISP является аббревиатурой выражения </w:t>
+      </w:r>
+      <w:proofErr w:type="spellStart"/>
+      <w:r>
+        <w:t>LISt</w:t>
+      </w:r>
+      <w:proofErr w:type="spellEnd"/>
+      <w:r>
+        <w:t xml:space="preserve"> </w:t>
+      </w:r>
+      <w:proofErr w:type="spellStart"/>
+      <w:r>
+        <w:t>Processing</w:t>
+      </w:r>
+      <w:proofErr w:type="spellEnd"/>
+      <w:r>
+        <w:t xml:space="preserve"> (обработка списков) и хорошо подчеркивает основную область его применения. Понятие «список» оказалось очень емким. </w:t>
+      </w:r>
+    </w:p>
+    <w:p>
+      <w:r>
+        <w:t xml:space="preserve">В виде списков удобно представлять алгебраические выражения, графы, элементы конечных групп, множества, правила вывода и многие другие сложные объекты. Списки являются наиболее гибкой формой представления информации в памяти компьютеров. Неудивительно поэтому, что удобный язык, специально предназначенный для обработки списков, быстро завоевал популярность. </w:t>
+      </w:r>
+    </w:p>
+    <w:p/>
+    <w:p>
+      <w:hyperlink r:id="rId21" w:tooltip="Кобол" w:history="1">
+        <w:r>
+          <w:t>Кобол</w:t>
+        </w:r>
+      </w:hyperlink>
+      <w:r>
+        <w:t xml:space="preserve"> был разработан в 1959 году и </w:t>
+      </w:r>
+      <w:proofErr w:type="gramStart"/>
+      <w:r>
+        <w:t>предназначался</w:t>
+      </w:r>
+      <w:proofErr w:type="gramEnd"/>
+      <w:r>
+        <w:t xml:space="preserve"> прежде всего для написания программ для разработки бизнес приложений, а так же для работы в экономической сфере. Спецификация языка была создана в 1959 году. Создатели языка ставили своей целью сделать его </w:t>
+      </w:r>
+      <w:proofErr w:type="spellStart"/>
+      <w:r>
+        <w:t>машинонезависимым</w:t>
+      </w:r>
+      <w:proofErr w:type="spellEnd"/>
+      <w:r>
+        <w:t xml:space="preserve"> и максимально приближенным к естественному английскому языку. Обе цели были успешно достигнуты; программы на COBOL считаются понятными даже неспециалистам, поскольку тексты на этом языке программирования не нуждаются в каких-либо специальных комментариях (самодокументирующиеся программы). </w:t>
+      </w:r>
+    </w:p>
+    <w:p/>
+    <w:p>
+      <w:proofErr w:type="spellStart"/>
+      <w:proofErr w:type="gramStart"/>
+      <w:r>
+        <w:t>Бе́йсик</w:t>
+      </w:r>
+      <w:proofErr w:type="spellEnd"/>
+      <w:proofErr w:type="gramEnd"/>
+      <w:r>
+        <w:t xml:space="preserve"> (</w:t>
+      </w:r>
+      <w:r>
+        <w:t>от</w:t>
+      </w:r>
+      <w:r>
+        <w:t xml:space="preserve"> </w:t>
+      </w:r>
+      <w:r>
+        <w:t>BASIC</w:t>
+      </w:r>
+      <w:r>
+        <w:t xml:space="preserve">, </w:t>
+      </w:r>
+      <w:r>
+        <w:t>сокращение</w:t>
+      </w:r>
+      <w:r>
+        <w:t xml:space="preserve"> </w:t>
+      </w:r>
+      <w:r>
+        <w:t>от</w:t>
+      </w:r>
+      <w:r>
+        <w:t xml:space="preserve"> </w:t>
+      </w:r>
+      <w:hyperlink r:id="rId22" w:history="1">
+        <w:r>
+          <w:t>англ.</w:t>
+        </w:r>
+      </w:hyperlink>
+      <w:r>
+        <w:t xml:space="preserve"> </w:t>
+      </w:r>
+      <w:proofErr w:type="spellStart"/>
+      <w:r>
+        <w:t>Beginner’s</w:t>
+      </w:r>
+      <w:proofErr w:type="spellEnd"/>
+      <w:r>
+        <w:t xml:space="preserve"> </w:t>
+      </w:r>
+      <w:proofErr w:type="spellStart"/>
+      <w:r>
+        <w:t>All-purpose</w:t>
+      </w:r>
+      <w:proofErr w:type="spellEnd"/>
+      <w:r>
+        <w:t xml:space="preserve"> </w:t>
+      </w:r>
+      <w:proofErr w:type="spellStart"/>
+      <w:r>
+        <w:t>Symbolic</w:t>
+      </w:r>
+      <w:proofErr w:type="spellEnd"/>
+      <w:r>
+        <w:t xml:space="preserve"> </w:t>
+      </w:r>
+      <w:proofErr w:type="spellStart"/>
+      <w:r>
+        <w:t>Instruction</w:t>
+      </w:r>
+      <w:proofErr w:type="spellEnd"/>
+      <w:r>
+        <w:t xml:space="preserve"> Code</w:t>
+      </w:r>
+      <w:r>
+        <w:t xml:space="preserve"> — </w:t>
+      </w:r>
+      <w:r>
+        <w:t>универсальный</w:t>
+      </w:r>
+      <w:r>
+        <w:t xml:space="preserve"> </w:t>
+      </w:r>
+      <w:r>
+        <w:t>код</w:t>
+      </w:r>
+      <w:r>
+        <w:t xml:space="preserve"> </w:t>
+      </w:r>
+      <w:r>
+        <w:t>символических</w:t>
+      </w:r>
+      <w:r>
+        <w:t xml:space="preserve"> </w:t>
+      </w:r>
+      <w:r>
+        <w:t>инструкций</w:t>
+      </w:r>
+      <w:r>
+        <w:t xml:space="preserve"> </w:t>
+      </w:r>
+      <w:r>
+        <w:t>для</w:t>
+      </w:r>
+      <w:r>
+        <w:t xml:space="preserve"> </w:t>
+      </w:r>
+      <w:r>
+        <w:t>начинающих</w:t>
+      </w:r>
+      <w:r>
+        <w:t xml:space="preserve">)— </w:t>
+      </w:r>
+      <w:r>
+        <w:t>семейство</w:t>
+      </w:r>
+      <w:r>
+        <w:t xml:space="preserve"> </w:t>
+      </w:r>
+      <w:r>
+        <w:t>высокоуровневых</w:t>
+      </w:r>
+      <w:r>
+        <w:t xml:space="preserve"> </w:t>
+      </w:r>
+      <w:hyperlink r:id="rId23" w:history="1">
+        <w:r>
+          <w:t>языков программирования</w:t>
+        </w:r>
+      </w:hyperlink>
+      <w:r>
+        <w:t xml:space="preserve">. </w:t>
+      </w:r>
+      <w:r>
+        <w:t>Был</w:t>
+      </w:r>
+      <w:r>
+        <w:t xml:space="preserve"> </w:t>
+      </w:r>
+      <w:r>
+        <w:t>разработан</w:t>
+      </w:r>
+      <w:r>
+        <w:t xml:space="preserve"> </w:t>
+      </w:r>
+      <w:r>
+        <w:t>в</w:t>
+      </w:r>
+      <w:r>
+        <w:t xml:space="preserve"> </w:t>
+      </w:r>
+      <w:hyperlink r:id="rId24" w:history="1">
+        <w:r>
+          <w:t>1963 году</w:t>
+        </w:r>
+      </w:hyperlink>
+      <w:r>
+        <w:t>.</w:t>
+      </w:r>
+      <w:r>
+        <w:t xml:space="preserve"> Язык создавался как инструмент, с помощью которого студенты-непрограммисты могли самостоятельно создавать компьютерные программы для решения своих задач. Получил широкое распространение в виде различных диалектов, прежде всего как язык для </w:t>
+      </w:r>
+      <w:hyperlink r:id="rId25" w:tooltip="Домашний компьютер" w:history="1">
+        <w:r>
+          <w:t>домашних компьютеров</w:t>
+        </w:r>
+      </w:hyperlink>
+      <w:r>
+        <w:t>. К настоящему моменту претерпел существенные изменения, значительно отойдя от характерной для первых версий простоты, граничащей с примитивизмом, и превратившись в достаточно ординарный язык высокого уровня с типичным набором возможностей.</w:t>
+      </w:r>
+    </w:p>
+    <w:p/>
+    <w:p>
+      <w:r>
+        <w:t xml:space="preserve">Язык Паскаль был создан </w:t>
+      </w:r>
+      <w:hyperlink r:id="rId26" w:tooltip="Вирт, Никлаус" w:history="1">
+        <w:proofErr w:type="spellStart"/>
+        <w:r>
+          <w:t>Никлаусом</w:t>
+        </w:r>
+        <w:proofErr w:type="spellEnd"/>
+        <w:r>
+          <w:t xml:space="preserve"> Виртом</w:t>
+        </w:r>
+      </w:hyperlink>
+      <w:r>
+        <w:t xml:space="preserve"> в 1968—1969 годах. Язык назван в честь французского математика, физика, литератора и философа </w:t>
+      </w:r>
+      <w:hyperlink r:id="rId27" w:tooltip="Паскаль, Блез" w:history="1">
+        <w:r>
+          <w:t>Блеза Паскаля</w:t>
+        </w:r>
+      </w:hyperlink>
+      <w:r>
+        <w:t xml:space="preserve">, который создал первую в мире механическую машину, складывающую два числа. Первая публикация Вирта о языке датирована 1970 годом; представляя язык, автор в качестве цели его создания указывал построение небольшого и эффективного языка, способствующего хорошему стилю программирования, использующему </w:t>
+      </w:r>
+      <w:hyperlink r:id="rId28" w:tooltip="Структурное программирование" w:history="1">
+        <w:r>
+          <w:t>структурное программирование</w:t>
+        </w:r>
+      </w:hyperlink>
+      <w:r>
+        <w:t xml:space="preserve"> и структурированные данные.</w:t>
+      </w:r>
+    </w:p>
+    <w:p/>
+    <w:p>
+      <w:r>
+        <w:lastRenderedPageBreak/>
+        <w:t xml:space="preserve">Си — </w:t>
+      </w:r>
+      <w:hyperlink r:id="rId29" w:history="1">
+        <w:r>
+          <w:t>стандартизированный</w:t>
+        </w:r>
+      </w:hyperlink>
+      <w:r>
+        <w:t xml:space="preserve"> </w:t>
+      </w:r>
+      <w:hyperlink r:id="rId30" w:history="1">
+        <w:r>
+          <w:t>процедурный</w:t>
+        </w:r>
+      </w:hyperlink>
+      <w:r>
+        <w:t xml:space="preserve"> </w:t>
+      </w:r>
+      <w:hyperlink r:id="rId31" w:history="1">
+        <w:r>
+          <w:t>язык программирования</w:t>
+        </w:r>
+      </w:hyperlink>
+      <w:r>
+        <w:t xml:space="preserve">, разработанный в начале </w:t>
+      </w:r>
+      <w:hyperlink r:id="rId32" w:history="1">
+        <w:r>
+          <w:t>1970-х годов</w:t>
+        </w:r>
+      </w:hyperlink>
+      <w:r>
+        <w:t xml:space="preserve">. Си был создан для использования в </w:t>
+      </w:r>
+      <w:hyperlink r:id="rId33" w:history="1">
+        <w:r>
+          <w:t>операционной системе (ОС)</w:t>
+        </w:r>
+      </w:hyperlink>
+      <w:r>
+        <w:t xml:space="preserve"> UNIX, но впоследствии </w:t>
+      </w:r>
+      <w:proofErr w:type="spellStart"/>
+      <w:r>
+        <w:t>портирован</w:t>
+      </w:r>
+      <w:proofErr w:type="spellEnd"/>
+      <w:r>
+        <w:t xml:space="preserve"> на многие другие операционные системы и стал одним из самых используемых языков программирования. </w:t>
+      </w:r>
+      <w:proofErr w:type="gramStart"/>
+      <w:r>
+        <w:t xml:space="preserve">Си ценят за его эффективность; он является самым популярным языком для создания </w:t>
+      </w:r>
+      <w:hyperlink r:id="rId34" w:history="1">
+        <w:r>
+          <w:t>системного программного обеспечения</w:t>
+        </w:r>
+      </w:hyperlink>
+      <w:r>
+        <w:t xml:space="preserve">. Его также часто используют для создания </w:t>
+      </w:r>
+      <w:hyperlink r:id="rId35" w:history="1">
+        <w:r>
+          <w:t>прикладных программ</w:t>
+        </w:r>
+      </w:hyperlink>
+      <w:r>
+        <w:t xml:space="preserve">. Несмотря на то, что Си не разрабатывался для новичков, он активно используется для обучения </w:t>
+      </w:r>
+      <w:hyperlink r:id="rId36" w:history="1">
+        <w:r>
+          <w:t>программированию</w:t>
+        </w:r>
+      </w:hyperlink>
+      <w:r>
+        <w:t xml:space="preserve">. В дальнейшем синтаксис языка Си стал основой для многих других языков (см.: </w:t>
+      </w:r>
+      <w:hyperlink r:id="rId37" w:history="1">
+        <w:r>
+          <w:t>Си-подобный синтаксис</w:t>
+        </w:r>
+      </w:hyperlink>
+      <w:r>
+        <w:t>).</w:t>
+      </w:r>
+      <w:proofErr w:type="gramEnd"/>
+      <w:r>
+        <w:t xml:space="preserve"> Для языка Си характерны лаконичность, современный набор конструкций управления потоком выполнения, </w:t>
+      </w:r>
+      <w:hyperlink r:id="rId38" w:history="1">
+        <w:r>
+          <w:t>структур данных</w:t>
+        </w:r>
+      </w:hyperlink>
+      <w:r>
+        <w:t xml:space="preserve"> и обширный набор операций.</w:t>
+      </w:r>
+    </w:p>
+    <w:p/>
+    <w:p>
+      <w:r>
+        <w:t>Являясь</w:t>
+      </w:r>
+      <w:r>
+        <w:t xml:space="preserve"> </w:t>
+      </w:r>
+      <w:r>
+        <w:t>одним</w:t>
+      </w:r>
+      <w:r>
+        <w:t xml:space="preserve"> </w:t>
+      </w:r>
+      <w:r>
+        <w:t>из</w:t>
+      </w:r>
+      <w:r>
+        <w:t xml:space="preserve"> </w:t>
+      </w:r>
+      <w:r>
+        <w:t>самых</w:t>
+      </w:r>
+      <w:r>
+        <w:t xml:space="preserve"> </w:t>
+      </w:r>
+      <w:r>
+        <w:t>популярных</w:t>
+      </w:r>
+      <w:r>
+        <w:t xml:space="preserve"> </w:t>
+      </w:r>
+      <w:r>
+        <w:t>языков</w:t>
+      </w:r>
+      <w:r>
+        <w:t xml:space="preserve"> </w:t>
+      </w:r>
+      <w:r>
+        <w:t>программирования</w:t>
+      </w:r>
+      <w:r>
+        <w:t xml:space="preserve">, </w:t>
+      </w:r>
+      <w:r>
+        <w:t>C</w:t>
+      </w:r>
+      <w:r>
+        <w:t xml:space="preserve">++ </w:t>
+      </w:r>
+      <w:r>
+        <w:t>широко</w:t>
+      </w:r>
+      <w:r>
+        <w:t xml:space="preserve"> </w:t>
+      </w:r>
+      <w:r>
+        <w:t>используется</w:t>
+      </w:r>
+      <w:r>
+        <w:t xml:space="preserve"> </w:t>
+      </w:r>
+      <w:r>
+        <w:t>для</w:t>
+      </w:r>
+      <w:r>
+        <w:t xml:space="preserve"> </w:t>
+      </w:r>
+      <w:r>
+        <w:t>разработки</w:t>
+      </w:r>
+      <w:r>
+        <w:t xml:space="preserve"> </w:t>
+      </w:r>
+      <w:r>
+        <w:t>программного</w:t>
+      </w:r>
+      <w:r>
+        <w:t xml:space="preserve"> </w:t>
+      </w:r>
+      <w:r>
+        <w:t>обеспечения</w:t>
+      </w:r>
+      <w:r>
+        <w:t xml:space="preserve">. </w:t>
+      </w:r>
+      <w:r>
+        <w:t>Область</w:t>
+      </w:r>
+      <w:r>
+        <w:t xml:space="preserve"> </w:t>
+      </w:r>
+      <w:r>
+        <w:t>его</w:t>
+      </w:r>
+      <w:r>
+        <w:t xml:space="preserve"> </w:t>
+      </w:r>
+      <w:r>
+        <w:t>применения</w:t>
+      </w:r>
+      <w:r>
+        <w:t xml:space="preserve"> </w:t>
+      </w:r>
+      <w:r>
+        <w:t>включает</w:t>
+      </w:r>
+      <w:r>
+        <w:t xml:space="preserve"> </w:t>
+      </w:r>
+      <w:r>
+        <w:t>создание</w:t>
+      </w:r>
+      <w:r>
+        <w:t xml:space="preserve"> </w:t>
+      </w:r>
+      <w:hyperlink r:id="rId39" w:history="1">
+        <w:r>
+          <w:t>операционных систем</w:t>
+        </w:r>
+      </w:hyperlink>
+      <w:r>
+        <w:t xml:space="preserve">, </w:t>
+      </w:r>
+      <w:r>
+        <w:t>разнообразных</w:t>
+      </w:r>
+      <w:r>
+        <w:t xml:space="preserve"> </w:t>
+      </w:r>
+      <w:r>
+        <w:t>прикладных</w:t>
+      </w:r>
+      <w:r>
+        <w:t xml:space="preserve"> </w:t>
+      </w:r>
+      <w:r>
+        <w:t>программ</w:t>
+      </w:r>
+      <w:r>
+        <w:t xml:space="preserve">, </w:t>
+      </w:r>
+      <w:hyperlink r:id="rId40" w:history="1">
+        <w:r>
+          <w:t>драйверов</w:t>
+        </w:r>
+      </w:hyperlink>
+      <w:r>
+        <w:t xml:space="preserve"> </w:t>
+      </w:r>
+      <w:r>
+        <w:t>устройств</w:t>
+      </w:r>
+      <w:r>
+        <w:t xml:space="preserve">, </w:t>
+      </w:r>
+      <w:r>
+        <w:t>приложений</w:t>
+      </w:r>
+      <w:r>
+        <w:t xml:space="preserve"> </w:t>
+      </w:r>
+      <w:r>
+        <w:t>для</w:t>
+      </w:r>
+      <w:r>
+        <w:t xml:space="preserve"> </w:t>
+      </w:r>
+      <w:r>
+        <w:t>встраиваемых</w:t>
+      </w:r>
+      <w:r>
+        <w:t xml:space="preserve"> </w:t>
+      </w:r>
+      <w:r>
+        <w:t>систем</w:t>
+      </w:r>
+      <w:r>
+        <w:t xml:space="preserve">, </w:t>
+      </w:r>
+      <w:r>
+        <w:t>высокопроизводительных</w:t>
+      </w:r>
+      <w:r>
+        <w:t xml:space="preserve"> </w:t>
+      </w:r>
+      <w:r>
+        <w:t>серверов</w:t>
+      </w:r>
+      <w:r>
+        <w:t xml:space="preserve">, </w:t>
+      </w:r>
+      <w:r>
+        <w:t>а</w:t>
+      </w:r>
+      <w:r>
+        <w:t xml:space="preserve"> </w:t>
+      </w:r>
+      <w:r>
+        <w:t>также</w:t>
+      </w:r>
+      <w:r>
+        <w:t xml:space="preserve"> </w:t>
+      </w:r>
+      <w:r>
+        <w:t>развлекательных</w:t>
+      </w:r>
+      <w:r>
+        <w:t xml:space="preserve"> </w:t>
+      </w:r>
+      <w:r>
+        <w:t>приложений</w:t>
+      </w:r>
+      <w:r>
+        <w:t xml:space="preserve"> (</w:t>
+      </w:r>
+      <w:r>
+        <w:t>игр</w:t>
+      </w:r>
+      <w:r>
+        <w:t xml:space="preserve">). </w:t>
+      </w:r>
+      <w:r>
+        <w:t>Существует</w:t>
+      </w:r>
+      <w:r>
+        <w:t xml:space="preserve"> </w:t>
+      </w:r>
+      <w:r>
+        <w:t>множество</w:t>
+      </w:r>
+      <w:r>
+        <w:t xml:space="preserve"> </w:t>
+      </w:r>
+      <w:r>
+        <w:t>реализаций</w:t>
+      </w:r>
+      <w:r>
+        <w:t xml:space="preserve"> </w:t>
+      </w:r>
+      <w:r>
+        <w:t>языка</w:t>
+      </w:r>
+      <w:r>
+        <w:t xml:space="preserve"> </w:t>
+      </w:r>
+      <w:r>
+        <w:t>C</w:t>
+      </w:r>
+      <w:r>
+        <w:t xml:space="preserve">++, </w:t>
+      </w:r>
+      <w:r>
+        <w:t>как</w:t>
+      </w:r>
+      <w:r>
+        <w:t xml:space="preserve"> </w:t>
+      </w:r>
+      <w:r>
+        <w:t>бесплатных</w:t>
+      </w:r>
+      <w:r>
+        <w:t xml:space="preserve">, </w:t>
+      </w:r>
+      <w:r>
+        <w:t>так</w:t>
+      </w:r>
+      <w:r>
+        <w:t xml:space="preserve"> </w:t>
+      </w:r>
+      <w:r>
+        <w:t>и</w:t>
+      </w:r>
+      <w:r>
+        <w:t xml:space="preserve"> </w:t>
+      </w:r>
+      <w:r>
+        <w:t>коммерческих</w:t>
+      </w:r>
+      <w:r>
+        <w:t xml:space="preserve"> </w:t>
+      </w:r>
+      <w:r>
+        <w:t>и</w:t>
+      </w:r>
+      <w:r>
+        <w:t xml:space="preserve"> </w:t>
+      </w:r>
+      <w:r>
+        <w:t>для</w:t>
+      </w:r>
+      <w:r>
+        <w:t xml:space="preserve"> </w:t>
+      </w:r>
+      <w:r>
+        <w:t>различных</w:t>
+      </w:r>
+      <w:r>
+        <w:t xml:space="preserve"> </w:t>
+      </w:r>
+      <w:r>
+        <w:t>платформ. C</w:t>
+      </w:r>
+      <w:r>
+        <w:t xml:space="preserve">++ </w:t>
+      </w:r>
+      <w:r>
+        <w:t>оказал</w:t>
+      </w:r>
+      <w:r>
+        <w:t xml:space="preserve"> </w:t>
+      </w:r>
+      <w:r>
+        <w:t>огромное</w:t>
+      </w:r>
+      <w:r>
+        <w:t xml:space="preserve"> </w:t>
+      </w:r>
+      <w:r>
+        <w:t>влияние</w:t>
+      </w:r>
+      <w:r>
+        <w:t xml:space="preserve"> </w:t>
+      </w:r>
+      <w:r>
+        <w:t>на</w:t>
+      </w:r>
+      <w:r>
+        <w:t xml:space="preserve"> </w:t>
+      </w:r>
+      <w:r>
+        <w:t>другие</w:t>
+      </w:r>
+      <w:r>
+        <w:t xml:space="preserve"> </w:t>
+      </w:r>
+      <w:r>
+        <w:t>языки</w:t>
+      </w:r>
+      <w:r>
+        <w:t xml:space="preserve"> </w:t>
+      </w:r>
+      <w:r>
+        <w:t>программирования</w:t>
+      </w:r>
+      <w:r>
+        <w:t xml:space="preserve">, </w:t>
+      </w:r>
+      <w:r>
+        <w:t>в</w:t>
+      </w:r>
+      <w:r>
+        <w:t xml:space="preserve"> </w:t>
+      </w:r>
+      <w:r>
+        <w:t>первую</w:t>
+      </w:r>
+      <w:r>
+        <w:t xml:space="preserve"> </w:t>
+      </w:r>
+      <w:r>
+        <w:t>очередь</w:t>
+      </w:r>
+      <w:r>
+        <w:t xml:space="preserve"> </w:t>
+      </w:r>
+      <w:r>
+        <w:t>на</w:t>
+      </w:r>
+      <w:r>
+        <w:t xml:space="preserve"> </w:t>
+      </w:r>
+      <w:hyperlink r:id="rId41" w:history="1">
+        <w:proofErr w:type="spellStart"/>
+        <w:r>
+          <w:t>Java</w:t>
+        </w:r>
+        <w:proofErr w:type="spellEnd"/>
+      </w:hyperlink>
+      <w:r>
+        <w:t xml:space="preserve"> </w:t>
+      </w:r>
+      <w:r>
+        <w:t>и</w:t>
+      </w:r>
+      <w:r>
+        <w:t xml:space="preserve"> </w:t>
+      </w:r>
+      <w:hyperlink r:id="rId42" w:history="1">
+        <w:r>
+          <w:t>C#</w:t>
+        </w:r>
+      </w:hyperlink>
+      <w:r>
+        <w:t>.</w:t>
+      </w:r>
+    </w:p>
+    <w:p>
+      <w:r>
+        <w:t>Синтаксис</w:t>
+      </w:r>
+      <w:r>
+        <w:t xml:space="preserve"> </w:t>
+      </w:r>
+      <w:r>
+        <w:t>C</w:t>
+      </w:r>
+      <w:r>
+        <w:t xml:space="preserve">++ </w:t>
+      </w:r>
+      <w:r>
+        <w:t>унаследован</w:t>
+      </w:r>
+      <w:r>
+        <w:t xml:space="preserve"> </w:t>
+      </w:r>
+      <w:r>
+        <w:t>от</w:t>
+      </w:r>
+      <w:r>
+        <w:t xml:space="preserve"> </w:t>
+      </w:r>
+      <w:r>
+        <w:t>языка</w:t>
+      </w:r>
+      <w:r>
+        <w:t xml:space="preserve"> </w:t>
+      </w:r>
+      <w:hyperlink r:id="rId43" w:history="1">
+        <w:proofErr w:type="spellStart"/>
+        <w:r>
+          <w:t>C</w:t>
+        </w:r>
+      </w:hyperlink>
+      <w:r>
+        <w:t>и</w:t>
+      </w:r>
+      <w:proofErr w:type="spellEnd"/>
+      <w:r>
+        <w:t xml:space="preserve">. </w:t>
+      </w:r>
+      <w:r>
+        <w:t>Одним</w:t>
+      </w:r>
+      <w:r>
+        <w:t xml:space="preserve"> </w:t>
+      </w:r>
+      <w:r>
+        <w:t>из</w:t>
+      </w:r>
+      <w:r>
+        <w:t xml:space="preserve"> </w:t>
+      </w:r>
+      <w:r>
+        <w:t>принципов</w:t>
+      </w:r>
+      <w:r>
+        <w:t xml:space="preserve"> </w:t>
+      </w:r>
+      <w:r>
+        <w:t>разработки</w:t>
+      </w:r>
+      <w:r>
+        <w:t xml:space="preserve"> </w:t>
+      </w:r>
+      <w:r>
+        <w:t>было</w:t>
+      </w:r>
+      <w:r>
+        <w:t xml:space="preserve"> </w:t>
+      </w:r>
+      <w:r>
+        <w:t>сохранение</w:t>
+      </w:r>
+      <w:r>
+        <w:t xml:space="preserve"> </w:t>
+      </w:r>
+      <w:r>
+        <w:t>совместимости</w:t>
+      </w:r>
+      <w:r>
+        <w:t xml:space="preserve"> </w:t>
+      </w:r>
+      <w:r>
+        <w:t>с</w:t>
+      </w:r>
+      <w:r>
+        <w:t xml:space="preserve"> </w:t>
+      </w:r>
+      <w:proofErr w:type="spellStart"/>
+      <w:proofErr w:type="gramStart"/>
+      <w:r>
+        <w:t>C</w:t>
+      </w:r>
+      <w:proofErr w:type="gramEnd"/>
+      <w:r>
+        <w:t>и</w:t>
+      </w:r>
+      <w:proofErr w:type="spellEnd"/>
+      <w:r>
+        <w:t xml:space="preserve">. </w:t>
+      </w:r>
+      <w:r>
+        <w:t>Тем</w:t>
+      </w:r>
+      <w:r>
+        <w:t xml:space="preserve"> </w:t>
+      </w:r>
+      <w:r>
+        <w:t>не</w:t>
+      </w:r>
+      <w:r>
+        <w:t xml:space="preserve"> </w:t>
+      </w:r>
+      <w:r>
+        <w:t>менее</w:t>
+      </w:r>
+      <w:r>
+        <w:t xml:space="preserve">, </w:t>
+      </w:r>
+      <w:r>
+        <w:t>C</w:t>
+      </w:r>
+      <w:r>
+        <w:t xml:space="preserve">++ </w:t>
+      </w:r>
+      <w:r>
+        <w:t>не</w:t>
+      </w:r>
+      <w:r>
+        <w:t xml:space="preserve"> </w:t>
+      </w:r>
+      <w:r>
+        <w:t>является</w:t>
+      </w:r>
+      <w:r>
+        <w:t xml:space="preserve"> </w:t>
+      </w:r>
+      <w:r>
+        <w:t>в</w:t>
+      </w:r>
+      <w:r>
+        <w:t xml:space="preserve"> </w:t>
+      </w:r>
+      <w:r>
+        <w:t>строгом</w:t>
+      </w:r>
+      <w:r>
+        <w:t xml:space="preserve"> </w:t>
+      </w:r>
+      <w:r>
+        <w:t>смысле</w:t>
+      </w:r>
+      <w:r>
+        <w:t xml:space="preserve"> </w:t>
+      </w:r>
+      <w:r>
+        <w:t>надмножеством</w:t>
+      </w:r>
+      <w:r>
+        <w:t xml:space="preserve"> </w:t>
+      </w:r>
+      <w:proofErr w:type="spellStart"/>
+      <w:proofErr w:type="gramStart"/>
+      <w:r>
+        <w:t>C</w:t>
+      </w:r>
+      <w:proofErr w:type="gramEnd"/>
+      <w:r>
+        <w:t>и</w:t>
+      </w:r>
+      <w:proofErr w:type="spellEnd"/>
+      <w:r>
+        <w:t xml:space="preserve">; </w:t>
+      </w:r>
+      <w:r>
+        <w:t>множество</w:t>
+      </w:r>
+      <w:r>
+        <w:t xml:space="preserve"> </w:t>
+      </w:r>
+      <w:r>
+        <w:t>программ</w:t>
+      </w:r>
+      <w:r>
+        <w:t xml:space="preserve">, </w:t>
+      </w:r>
+      <w:r>
+        <w:t>которые</w:t>
+      </w:r>
+      <w:r>
+        <w:t xml:space="preserve"> </w:t>
+      </w:r>
+      <w:r>
+        <w:t>могут</w:t>
+      </w:r>
+      <w:r>
+        <w:t xml:space="preserve"> </w:t>
+      </w:r>
+      <w:r>
+        <w:t>одинаково</w:t>
+      </w:r>
+      <w:r>
+        <w:t xml:space="preserve"> </w:t>
+      </w:r>
+      <w:r>
+        <w:t>успешно</w:t>
+      </w:r>
+      <w:r>
+        <w:t xml:space="preserve"> </w:t>
+      </w:r>
+      <w:r>
+        <w:t>транслироваться</w:t>
+      </w:r>
+      <w:r>
+        <w:t xml:space="preserve"> </w:t>
+      </w:r>
+      <w:r>
+        <w:t>как</w:t>
+      </w:r>
+      <w:r>
+        <w:t xml:space="preserve"> </w:t>
+      </w:r>
+      <w:hyperlink r:id="rId44" w:history="1">
+        <w:r>
+          <w:t>компиляторами</w:t>
+        </w:r>
+      </w:hyperlink>
+      <w:r>
+        <w:t xml:space="preserve"> </w:t>
+      </w:r>
+      <w:r>
+        <w:t>C</w:t>
+      </w:r>
+      <w:r>
+        <w:t xml:space="preserve">, </w:t>
+      </w:r>
+      <w:r>
+        <w:t>так</w:t>
+      </w:r>
+      <w:r>
+        <w:t xml:space="preserve"> </w:t>
+      </w:r>
+      <w:r>
+        <w:t>и</w:t>
+      </w:r>
+      <w:r>
+        <w:t xml:space="preserve"> </w:t>
+      </w:r>
+      <w:r>
+        <w:t>компиляторами</w:t>
+      </w:r>
+      <w:r>
+        <w:t xml:space="preserve"> </w:t>
+      </w:r>
+      <w:r>
+        <w:t>C</w:t>
+      </w:r>
+      <w:r>
+        <w:t xml:space="preserve">++, </w:t>
+      </w:r>
+      <w:r>
+        <w:t>довольно</w:t>
+      </w:r>
+      <w:r>
+        <w:t xml:space="preserve"> </w:t>
+      </w:r>
+      <w:r>
+        <w:t>велико</w:t>
+      </w:r>
+      <w:r>
+        <w:t xml:space="preserve">, </w:t>
+      </w:r>
+      <w:r>
+        <w:t>но</w:t>
+      </w:r>
+      <w:r>
+        <w:t xml:space="preserve"> </w:t>
+      </w:r>
+      <w:r>
+        <w:t>не</w:t>
+      </w:r>
+      <w:r>
+        <w:t xml:space="preserve"> </w:t>
+      </w:r>
+      <w:r>
+        <w:t>включает</w:t>
+      </w:r>
+      <w:r>
+        <w:t xml:space="preserve"> </w:t>
+      </w:r>
+      <w:r>
+        <w:t>все</w:t>
+      </w:r>
+      <w:r>
+        <w:t xml:space="preserve"> </w:t>
+      </w:r>
+      <w:r>
+        <w:t>возможные</w:t>
+      </w:r>
+      <w:r>
+        <w:t xml:space="preserve"> </w:t>
+      </w:r>
+      <w:r>
+        <w:t>программы</w:t>
+      </w:r>
+      <w:r>
+        <w:t xml:space="preserve"> </w:t>
+      </w:r>
+      <w:r>
+        <w:t>на</w:t>
+      </w:r>
+      <w:r>
+        <w:t xml:space="preserve"> </w:t>
+      </w:r>
+      <w:proofErr w:type="spellStart"/>
+      <w:r>
+        <w:t>C</w:t>
+      </w:r>
+      <w:r>
+        <w:t>и</w:t>
+      </w:r>
+      <w:proofErr w:type="spellEnd"/>
+      <w:r>
+        <w:t>.</w:t>
+      </w:r>
+    </w:p>
+    <w:p/>
+    <w:p>
+      <w:r>
+        <w:t xml:space="preserve">Получилось </w:t>
+      </w:r>
+      <w:proofErr w:type="spellStart"/>
+      <w:r>
+        <w:t>чот</w:t>
+      </w:r>
+      <w:proofErr w:type="spellEnd"/>
+      <w:r>
+        <w:t xml:space="preserve"> много, если сказать несколько слов о каждом </w:t>
+      </w:r>
+      <w:proofErr w:type="gramStart"/>
+      <w:r>
+        <w:t>ЯП</w:t>
+      </w:r>
+      <w:proofErr w:type="gramEnd"/>
+    </w:p>
+    <w:p>
+      <w:r>
+        <w:t xml:space="preserve">Наверное надо куски кода </w:t>
+      </w:r>
+      <w:proofErr w:type="spellStart"/>
+      <w:r>
+        <w:t>повставлять</w:t>
+      </w:r>
+      <w:proofErr w:type="spellEnd"/>
+      <w:r>
+        <w:t xml:space="preserve"> ещё в качестве примеров</w:t>
+      </w:r>
+    </w:p>
+    <w:p>
       <w:pPr>
         <w:rPr>
           <w:b/>
@@ -3175,10 +4843,10 @@
                     </pic:cNvPicPr>
                   </pic:nvPicPr>
                   <pic:blipFill>
-                    <a:blip r:embed="rId15" cstate="print">
+                    <a:blip r:embed="rId45" cstate="print">
                       <a:extLst>
                         <a:ext uri="{28A0092B-C50C-407E-A947-70E740481C1C}">
-                          <a14:useLocalDpi xmlns:a14="http://schemas.microsoft.com/office/drawing/2010/main" xmlns:wps="http://schemas.microsoft.com/office/word/2010/wordprocessingShape" xmlns:wpi="http://schemas.microsoft.com/office/word/2010/wordprocessingInk" xmlns:wpg="http://schemas.microsoft.com/office/word/2010/wordprocessingGroup" xmlns:w16se="http://schemas.microsoft.com/office/word/2015/wordml/symex" xmlns:w15="http://schemas.microsoft.com/office/word/2012/wordml" xmlns:w14="http://schemas.microsoft.com/office/word/2010/wordml" xmlns:w="http://schemas.openxmlformats.org/wordprocessingml/2006/main" xmlns:w10="urn:schemas-microsoft-com:office:word" xmlns:wp14="http://schemas.microsoft.com/office/word/2010/wordprocessingDrawing" xmlns:v="urn:schemas-microsoft-com:vml" xmlns:o="urn:schemas-microsoft-com:office:office" xmlns:mc="http://schemas.openxmlformats.org/markup-compatibility/2006" xmlns:cx="http://schemas.microsoft.com/office/drawing/2014/chartex" xmlns:wpc="http://schemas.microsoft.com/office/word/2010/wordprocessingCanvas" xmlns="" val="0"/>
+                          <a14:useLocalDpi xmlns="" xmlns:wpc="http://schemas.microsoft.com/office/word/2010/wordprocessingCanvas" xmlns:cx="http://schemas.microsoft.com/office/drawing/2014/chartex" xmlns:mc="http://schemas.openxmlformats.org/markup-compatibility/2006" xmlns:o="urn:schemas-microsoft-com:office:office" xmlns:v="urn:schemas-microsoft-com:vml" xmlns:wp14="http://schemas.microsoft.com/office/word/2010/wordprocessingDrawing" xmlns:w10="urn:schemas-microsoft-com:office:word" xmlns:w="http://schemas.openxmlformats.org/wordprocessingml/2006/main" xmlns:w14="http://schemas.microsoft.com/office/word/2010/wordml" xmlns:w15="http://schemas.microsoft.com/office/word/2012/wordml" xmlns:w16se="http://schemas.microsoft.com/office/word/2015/wordml/symex" xmlns:wpg="http://schemas.microsoft.com/office/word/2010/wordprocessingGroup" xmlns:wpi="http://schemas.microsoft.com/office/word/2010/wordprocessingInk" xmlns:wps="http://schemas.microsoft.com/office/word/2010/wordprocessingShape" xmlns:a14="http://schemas.microsoft.com/office/drawing/2010/main" val="0"/>
                         </a:ext>
                       </a:extLst>
                     </a:blip>
@@ -3497,10 +5165,10 @@
                     </pic:cNvPicPr>
                   </pic:nvPicPr>
                   <pic:blipFill>
-                    <a:blip r:embed="rId16" cstate="print">
+                    <a:blip r:embed="rId46" cstate="print">
                       <a:extLst>
                         <a:ext uri="{28A0092B-C50C-407E-A947-70E740481C1C}">
-                          <a14:useLocalDpi xmlns:a14="http://schemas.microsoft.com/office/drawing/2010/main" xmlns:wps="http://schemas.microsoft.com/office/word/2010/wordprocessingShape" xmlns:wpi="http://schemas.microsoft.com/office/word/2010/wordprocessingInk" xmlns:wpg="http://schemas.microsoft.com/office/word/2010/wordprocessingGroup" xmlns:w16se="http://schemas.microsoft.com/office/word/2015/wordml/symex" xmlns:w15="http://schemas.microsoft.com/office/word/2012/wordml" xmlns:w14="http://schemas.microsoft.com/office/word/2010/wordml" xmlns:w="http://schemas.openxmlformats.org/wordprocessingml/2006/main" xmlns:w10="urn:schemas-microsoft-com:office:word" xmlns:wp14="http://schemas.microsoft.com/office/word/2010/wordprocessingDrawing" xmlns:v="urn:schemas-microsoft-com:vml" xmlns:o="urn:schemas-microsoft-com:office:office" xmlns:mc="http://schemas.openxmlformats.org/markup-compatibility/2006" xmlns:cx="http://schemas.microsoft.com/office/drawing/2014/chartex" xmlns:wpc="http://schemas.microsoft.com/office/word/2010/wordprocessingCanvas" xmlns="" val="0"/>
+                          <a14:useLocalDpi xmlns="" xmlns:wpc="http://schemas.microsoft.com/office/word/2010/wordprocessingCanvas" xmlns:cx="http://schemas.microsoft.com/office/drawing/2014/chartex" xmlns:mc="http://schemas.openxmlformats.org/markup-compatibility/2006" xmlns:o="urn:schemas-microsoft-com:office:office" xmlns:v="urn:schemas-microsoft-com:vml" xmlns:wp14="http://schemas.microsoft.com/office/word/2010/wordprocessingDrawing" xmlns:w10="urn:schemas-microsoft-com:office:word" xmlns:w="http://schemas.openxmlformats.org/wordprocessingml/2006/main" xmlns:w14="http://schemas.microsoft.com/office/word/2010/wordml" xmlns:w15="http://schemas.microsoft.com/office/word/2012/wordml" xmlns:w16se="http://schemas.microsoft.com/office/word/2015/wordml/symex" xmlns:wpg="http://schemas.microsoft.com/office/word/2010/wordprocessingGroup" xmlns:wpi="http://schemas.microsoft.com/office/word/2010/wordprocessingInk" xmlns:wps="http://schemas.microsoft.com/office/word/2010/wordprocessingShape" xmlns:a14="http://schemas.microsoft.com/office/drawing/2010/main" val="0"/>
                         </a:ext>
                       </a:extLst>
                     </a:blip>
@@ -3725,10 +5393,10 @@
                     </pic:cNvPicPr>
                   </pic:nvPicPr>
                   <pic:blipFill>
-                    <a:blip r:embed="rId18" cstate="print">
+                    <a:blip r:embed="rId48" cstate="print">
                       <a:extLst>
                         <a:ext uri="{28A0092B-C50C-407E-A947-70E740481C1C}">
-                          <a14:useLocalDpi xmlns:a14="http://schemas.microsoft.com/office/drawing/2010/main" xmlns:wps="http://schemas.microsoft.com/office/word/2010/wordprocessingShape" xmlns:wpi="http://schemas.microsoft.com/office/word/2010/wordprocessingInk" xmlns:wpg="http://schemas.microsoft.com/office/word/2010/wordprocessingGroup" xmlns:w16se="http://schemas.microsoft.com/office/word/2015/wordml/symex" xmlns:w15="http://schemas.microsoft.com/office/word/2012/wordml" xmlns:w14="http://schemas.microsoft.com/office/word/2010/wordml" xmlns:w="http://schemas.openxmlformats.org/wordprocessingml/2006/main" xmlns:w10="urn:schemas-microsoft-com:office:word" xmlns:wp14="http://schemas.microsoft.com/office/word/2010/wordprocessingDrawing" xmlns:v="urn:schemas-microsoft-com:vml" xmlns:o="urn:schemas-microsoft-com:office:office" xmlns:mc="http://schemas.openxmlformats.org/markup-compatibility/2006" xmlns:cx="http://schemas.microsoft.com/office/drawing/2014/chartex" xmlns:wpc="http://schemas.microsoft.com/office/word/2010/wordprocessingCanvas" xmlns="" val="0"/>
+                          <a14:useLocalDpi xmlns="" xmlns:wpc="http://schemas.microsoft.com/office/word/2010/wordprocessingCanvas" xmlns:cx="http://schemas.microsoft.com/office/drawing/2014/chartex" xmlns:mc="http://schemas.openxmlformats.org/markup-compatibility/2006" xmlns:o="urn:schemas-microsoft-com:office:office" xmlns:v="urn:schemas-microsoft-com:vml" xmlns:wp14="http://schemas.microsoft.com/office/word/2010/wordprocessingDrawing" xmlns:w10="urn:schemas-microsoft-com:office:word" xmlns:w="http://schemas.openxmlformats.org/wordprocessingml/2006/main" xmlns:w14="http://schemas.microsoft.com/office/word/2010/wordml" xmlns:w15="http://schemas.microsoft.com/office/word/2012/wordml" xmlns:w16se="http://schemas.microsoft.com/office/word/2015/wordml/symex" xmlns:wpg="http://schemas.microsoft.com/office/word/2010/wordprocessingGroup" xmlns:wpi="http://schemas.microsoft.com/office/word/2010/wordprocessingInk" xmlns:wps="http://schemas.microsoft.com/office/word/2010/wordprocessingShape" xmlns:a14="http://schemas.microsoft.com/office/drawing/2010/main" val="0"/>
                         </a:ext>
                       </a:extLst>
                     </a:blip>
@@ -3998,10 +5666,10 @@
                     </pic:cNvPicPr>
                   </pic:nvPicPr>
                   <pic:blipFill>
-                    <a:blip r:embed="rId19" cstate="print">
+                    <a:blip r:embed="rId49" cstate="print">
                       <a:extLst>
                         <a:ext uri="{28A0092B-C50C-407E-A947-70E740481C1C}">
-                          <a14:useLocalDpi xmlns:a14="http://schemas.microsoft.com/office/drawing/2010/main" xmlns:wps="http://schemas.microsoft.com/office/word/2010/wordprocessingShape" xmlns:wpi="http://schemas.microsoft.com/office/word/2010/wordprocessingInk" xmlns:wpg="http://schemas.microsoft.com/office/word/2010/wordprocessingGroup" xmlns:w16se="http://schemas.microsoft.com/office/word/2015/wordml/symex" xmlns:w15="http://schemas.microsoft.com/office/word/2012/wordml" xmlns:w14="http://schemas.microsoft.com/office/word/2010/wordml" xmlns:w="http://schemas.openxmlformats.org/wordprocessingml/2006/main" xmlns:w10="urn:schemas-microsoft-com:office:word" xmlns:wp14="http://schemas.microsoft.com/office/word/2010/wordprocessingDrawing" xmlns:v="urn:schemas-microsoft-com:vml" xmlns:o="urn:schemas-microsoft-com:office:office" xmlns:mc="http://schemas.openxmlformats.org/markup-compatibility/2006" xmlns:cx="http://schemas.microsoft.com/office/drawing/2014/chartex" xmlns:wpc="http://schemas.microsoft.com/office/word/2010/wordprocessingCanvas" xmlns="" val="0"/>
+                          <a14:useLocalDpi xmlns="" xmlns:wpc="http://schemas.microsoft.com/office/word/2010/wordprocessingCanvas" xmlns:cx="http://schemas.microsoft.com/office/drawing/2014/chartex" xmlns:mc="http://schemas.openxmlformats.org/markup-compatibility/2006" xmlns:o="urn:schemas-microsoft-com:office:office" xmlns:v="urn:schemas-microsoft-com:vml" xmlns:wp14="http://schemas.microsoft.com/office/word/2010/wordprocessingDrawing" xmlns:w10="urn:schemas-microsoft-com:office:word" xmlns:w="http://schemas.openxmlformats.org/wordprocessingml/2006/main" xmlns:w14="http://schemas.microsoft.com/office/word/2010/wordml" xmlns:w15="http://schemas.microsoft.com/office/word/2012/wordml" xmlns:w16se="http://schemas.microsoft.com/office/word/2015/wordml/symex" xmlns:wpg="http://schemas.microsoft.com/office/word/2010/wordprocessingGroup" xmlns:wpi="http://schemas.microsoft.com/office/word/2010/wordprocessingInk" xmlns:wps="http://schemas.microsoft.com/office/word/2010/wordprocessingShape" xmlns:a14="http://schemas.microsoft.com/office/drawing/2010/main" val="0"/>
                         </a:ext>
                       </a:extLst>
                     </a:blip>
@@ -4059,10 +5727,10 @@
                     </pic:cNvPicPr>
                   </pic:nvPicPr>
                   <pic:blipFill>
-                    <a:blip r:embed="rId20" cstate="print">
+                    <a:blip r:embed="rId50" cstate="print">
                       <a:extLst>
                         <a:ext uri="{28A0092B-C50C-407E-A947-70E740481C1C}">
-                          <a14:useLocalDpi xmlns:a14="http://schemas.microsoft.com/office/drawing/2010/main" xmlns:wps="http://schemas.microsoft.com/office/word/2010/wordprocessingShape" xmlns:wpi="http://schemas.microsoft.com/office/word/2010/wordprocessingInk" xmlns:wpg="http://schemas.microsoft.com/office/word/2010/wordprocessingGroup" xmlns:w16se="http://schemas.microsoft.com/office/word/2015/wordml/symex" xmlns:w15="http://schemas.microsoft.com/office/word/2012/wordml" xmlns:w14="http://schemas.microsoft.com/office/word/2010/wordml" xmlns:w="http://schemas.openxmlformats.org/wordprocessingml/2006/main" xmlns:w10="urn:schemas-microsoft-com:office:word" xmlns:wp14="http://schemas.microsoft.com/office/word/2010/wordprocessingDrawing" xmlns:v="urn:schemas-microsoft-com:vml" xmlns:o="urn:schemas-microsoft-com:office:office" xmlns:mc="http://schemas.openxmlformats.org/markup-compatibility/2006" xmlns:cx="http://schemas.microsoft.com/office/drawing/2014/chartex" xmlns:wpc="http://schemas.microsoft.com/office/word/2010/wordprocessingCanvas" xmlns="" val="0"/>
+                          <a14:useLocalDpi xmlns="" xmlns:wpc="http://schemas.microsoft.com/office/word/2010/wordprocessingCanvas" xmlns:cx="http://schemas.microsoft.com/office/drawing/2014/chartex" xmlns:mc="http://schemas.openxmlformats.org/markup-compatibility/2006" xmlns:o="urn:schemas-microsoft-com:office:office" xmlns:v="urn:schemas-microsoft-com:vml" xmlns:wp14="http://schemas.microsoft.com/office/word/2010/wordprocessingDrawing" xmlns:w10="urn:schemas-microsoft-com:office:word" xmlns:w="http://schemas.openxmlformats.org/wordprocessingml/2006/main" xmlns:w14="http://schemas.microsoft.com/office/word/2010/wordml" xmlns:w15="http://schemas.microsoft.com/office/word/2012/wordml" xmlns:w16se="http://schemas.microsoft.com/office/word/2015/wordml/symex" xmlns:wpg="http://schemas.microsoft.com/office/word/2010/wordprocessingGroup" xmlns:wpi="http://schemas.microsoft.com/office/word/2010/wordprocessingInk" xmlns:wps="http://schemas.microsoft.com/office/word/2010/wordprocessingShape" xmlns:a14="http://schemas.microsoft.com/office/drawing/2010/main" val="0"/>
                         </a:ext>
                       </a:extLst>
                     </a:blip>
@@ -4962,6 +6630,54 @@
     <w:name w:val="Normal"/>
     <w:qFormat/>
     <w:rsid w:val="00C7366E"/>
+  </w:style>
+  <w:style w:type="paragraph" w:styleId="1">
+    <w:name w:val="heading 1"/>
+    <w:basedOn w:val="a"/>
+    <w:next w:val="a"/>
+    <w:link w:val="10"/>
+    <w:uiPriority w:val="9"/>
+    <w:qFormat/>
+    <w:rsid w:val="00067072"/>
+    <w:pPr>
+      <w:keepNext/>
+      <w:keepLines/>
+      <w:spacing w:before="480" w:after="0"/>
+      <w:outlineLvl w:val="0"/>
+    </w:pPr>
+    <w:rPr>
+      <w:rFonts w:asciiTheme="majorHAnsi" w:eastAsiaTheme="majorEastAsia" w:hAnsiTheme="majorHAnsi" w:cstheme="majorBidi"/>
+      <w:b/>
+      <w:bCs/>
+      <w:color w:val="2E74B5" w:themeColor="accent1" w:themeShade="BF"/>
+      <w:sz w:val="28"/>
+      <w:szCs w:val="28"/>
+    </w:rPr>
+  </w:style>
+  <w:style w:type="paragraph" w:styleId="2">
+    <w:name w:val="heading 2"/>
+    <w:basedOn w:val="a"/>
+    <w:next w:val="a"/>
+    <w:link w:val="20"/>
+    <w:uiPriority w:val="9"/>
+    <w:semiHidden/>
+    <w:unhideWhenUsed/>
+    <w:qFormat/>
+    <w:rsid w:val="00067072"/>
+    <w:pPr>
+      <w:keepNext/>
+      <w:keepLines/>
+      <w:spacing w:before="200" w:after="0"/>
+      <w:outlineLvl w:val="1"/>
+    </w:pPr>
+    <w:rPr>
+      <w:rFonts w:asciiTheme="majorHAnsi" w:eastAsiaTheme="majorEastAsia" w:hAnsiTheme="majorHAnsi" w:cstheme="majorBidi"/>
+      <w:b/>
+      <w:bCs/>
+      <w:color w:val="5B9BD5" w:themeColor="accent1"/>
+      <w:sz w:val="26"/>
+      <w:szCs w:val="26"/>
+    </w:rPr>
   </w:style>
   <w:style w:type="character" w:default="1" w:styleId="a0">
     <w:name w:val="Default Paragraph Font"/>
@@ -5119,6 +6835,37 @@
       <w:sz w:val="24"/>
       <w:szCs w:val="24"/>
       <w:lang w:eastAsia="ru-RU"/>
+    </w:rPr>
+  </w:style>
+  <w:style w:type="character" w:customStyle="1" w:styleId="10">
+    <w:name w:val="Заголовок 1 Знак"/>
+    <w:basedOn w:val="a0"/>
+    <w:link w:val="1"/>
+    <w:uiPriority w:val="9"/>
+    <w:rsid w:val="00067072"/>
+    <w:rPr>
+      <w:rFonts w:asciiTheme="majorHAnsi" w:eastAsiaTheme="majorEastAsia" w:hAnsiTheme="majorHAnsi" w:cstheme="majorBidi"/>
+      <w:b/>
+      <w:bCs/>
+      <w:color w:val="2E74B5" w:themeColor="accent1" w:themeShade="BF"/>
+      <w:sz w:val="28"/>
+      <w:szCs w:val="28"/>
+    </w:rPr>
+  </w:style>
+  <w:style w:type="character" w:customStyle="1" w:styleId="20">
+    <w:name w:val="Заголовок 2 Знак"/>
+    <w:basedOn w:val="a0"/>
+    <w:link w:val="2"/>
+    <w:uiPriority w:val="9"/>
+    <w:semiHidden/>
+    <w:rsid w:val="00067072"/>
+    <w:rPr>
+      <w:rFonts w:asciiTheme="majorHAnsi" w:eastAsiaTheme="majorEastAsia" w:hAnsiTheme="majorHAnsi" w:cstheme="majorBidi"/>
+      <w:b/>
+      <w:bCs/>
+      <w:color w:val="5B9BD5" w:themeColor="accent1"/>
+      <w:sz w:val="26"/>
+      <w:szCs w:val="26"/>
     </w:rPr>
   </w:style>
 </w:styles>
@@ -5379,7 +7126,7 @@
   <a:extraClrSchemeLst/>
   <a:extLst>
     <a:ext uri="{05A4C25C-085E-4340-85A3-A5531E510DB2}">
-      <thm15:themeFamily xmlns:thm15="http://schemas.microsoft.com/office/thememl/2012/main" xmlns="" name="Office Theme" id="{62F939B6-93AF-4DB8-9C6B-D6C7DFDC589F}" vid="{4A3C46E8-61CC-4603-A589-7422A47A8E4A}"/>
+      <thm15:themeFamily xmlns="" xmlns:thm15="http://schemas.microsoft.com/office/thememl/2012/main" name="Office Theme" id="{62F939B6-93AF-4DB8-9C6B-D6C7DFDC589F}" vid="{4A3C46E8-61CC-4603-A589-7422A47A8E4A}"/>
     </a:ext>
   </a:extLst>
 </a:theme>

--- a/Лекции вводные/1 вводная лекция.docx
+++ b/Лекции вводные/1 вводная лекция.docx
@@ -19,102 +19,167 @@
           <w:ilvl w:val="0"/>
           <w:numId w:val="2"/>
         </w:numPr>
-      </w:pPr>
-      <w:r>
-        <w:t>История языков программирования и процесса разработки ПО с начала (1950-е) до наших дней. Машинный код + перфокарты, языки ассемблера,</w:t>
-      </w:r>
-      <w:r>
+        <w:rPr>
+          <w:color w:val="FF0000"/>
+        </w:rPr>
+      </w:pPr>
+      <w:r>
+        <w:rPr>
+          <w:color w:val="FF0000"/>
+        </w:rPr>
+        <w:t xml:space="preserve">История языков программирования и процесса разработки </w:t>
+      </w:r>
+      <w:proofErr w:type="gramStart"/>
+      <w:r>
+        <w:rPr>
+          <w:color w:val="FF0000"/>
+        </w:rPr>
+        <w:t>ПО</w:t>
+      </w:r>
+      <w:proofErr w:type="gramEnd"/>
+      <w:r>
+        <w:rPr>
+          <w:color w:val="FF0000"/>
+        </w:rPr>
+        <w:t xml:space="preserve"> с начала (1950-е) до наших дней. Машинный код + перфокарты, языки ассемблера,</w:t>
+      </w:r>
+      <w:r>
+        <w:rPr>
+          <w:color w:val="FF0000"/>
+        </w:rPr>
         <w:t xml:space="preserve"> </w:t>
       </w:r>
       <w:proofErr w:type="spellStart"/>
       <w:r>
         <w:rPr>
+          <w:color w:val="FF0000"/>
           <w:lang w:val="en-US"/>
         </w:rPr>
         <w:t>ForTran</w:t>
       </w:r>
       <w:proofErr w:type="spellEnd"/>
       <w:r>
+        <w:rPr>
+          <w:color w:val="FF0000"/>
+        </w:rPr>
         <w:t>/</w:t>
       </w:r>
       <w:r>
         <w:rPr>
+          <w:color w:val="FF0000"/>
           <w:lang w:val="en-US"/>
         </w:rPr>
         <w:t>ALGOL</w:t>
       </w:r>
       <w:r>
+        <w:rPr>
+          <w:color w:val="FF0000"/>
+        </w:rPr>
         <w:t xml:space="preserve">, </w:t>
       </w:r>
       <w:r>
         <w:rPr>
+          <w:color w:val="FF0000"/>
           <w:lang w:val="en-US"/>
         </w:rPr>
         <w:t>LISP</w:t>
       </w:r>
       <w:r>
+        <w:rPr>
+          <w:color w:val="FF0000"/>
+        </w:rPr>
         <w:t xml:space="preserve">, </w:t>
       </w:r>
       <w:r>
         <w:rPr>
+          <w:color w:val="FF0000"/>
           <w:lang w:val="en-US"/>
         </w:rPr>
         <w:t>PASCAL</w:t>
       </w:r>
       <w:r>
+        <w:rPr>
+          <w:color w:val="FF0000"/>
+        </w:rPr>
         <w:t xml:space="preserve">, </w:t>
       </w:r>
       <w:r>
         <w:rPr>
+          <w:color w:val="FF0000"/>
           <w:lang w:val="en-US"/>
         </w:rPr>
         <w:t>COBOL</w:t>
       </w:r>
       <w:r>
+        <w:rPr>
+          <w:color w:val="FF0000"/>
+        </w:rPr>
         <w:t xml:space="preserve">, </w:t>
       </w:r>
       <w:r>
         <w:rPr>
+          <w:color w:val="FF0000"/>
           <w:lang w:val="en-US"/>
         </w:rPr>
         <w:t>C</w:t>
       </w:r>
       <w:r>
+        <w:rPr>
+          <w:color w:val="FF0000"/>
+        </w:rPr>
         <w:t xml:space="preserve">, </w:t>
       </w:r>
       <w:proofErr w:type="spellStart"/>
       <w:r>
         <w:rPr>
+          <w:color w:val="FF0000"/>
           <w:lang w:val="en-US"/>
         </w:rPr>
         <w:t>SmallTalk</w:t>
       </w:r>
       <w:proofErr w:type="spellEnd"/>
       <w:r>
+        <w:rPr>
+          <w:color w:val="FF0000"/>
+        </w:rPr>
         <w:t xml:space="preserve">, </w:t>
       </w:r>
       <w:r>
         <w:rPr>
+          <w:color w:val="FF0000"/>
           <w:lang w:val="en-US"/>
         </w:rPr>
         <w:t>C</w:t>
       </w:r>
       <w:r>
+        <w:rPr>
+          <w:color w:val="FF0000"/>
+        </w:rPr>
         <w:t>++,</w:t>
       </w:r>
       <w:r>
-        <w:t xml:space="preserve"> </w:t>
-      </w:r>
-      <w:r>
-        <w:rPr>
+        <w:rPr>
+          <w:color w:val="FF0000"/>
+        </w:rPr>
+        <w:t xml:space="preserve"> </w:t>
+      </w:r>
+      <w:r>
+        <w:rPr>
+          <w:color w:val="FF0000"/>
           <w:lang w:val="en-US"/>
         </w:rPr>
         <w:t>Basic</w:t>
       </w:r>
       <w:r>
+        <w:rPr>
+          <w:color w:val="FF0000"/>
+        </w:rPr>
         <w:t>.</w:t>
       </w:r>
       <w:r>
+        <w:rPr>
+          <w:color w:val="FF0000"/>
+        </w:rPr>
         <w:t xml:space="preserve"> </w:t>
       </w:r>
     </w:p>
@@ -127,7 +192,15 @@
         </w:numPr>
       </w:pPr>
       <w:r>
-        <w:t>Подходы в разработке ПО.</w:t>
+        <w:t xml:space="preserve">Подходы в разработке </w:t>
+      </w:r>
+      <w:proofErr w:type="gramStart"/>
+      <w:r>
+        <w:t>ПО</w:t>
+      </w:r>
+      <w:proofErr w:type="gramEnd"/>
+      <w:r>
+        <w:t>.</w:t>
       </w:r>
       <w:r>
         <w:t xml:space="preserve"> </w:t>
@@ -190,23 +263,33 @@
           <w:ilvl w:val="0"/>
           <w:numId w:val="2"/>
         </w:numPr>
-      </w:pPr>
-      <w:r>
+        <w:rPr>
+          <w:color w:val="FF0000"/>
+        </w:rPr>
+      </w:pPr>
+      <w:r>
+        <w:rPr>
+          <w:color w:val="FF0000"/>
+        </w:rPr>
         <w:t xml:space="preserve">Внезапно – </w:t>
       </w:r>
       <w:r>
         <w:rPr>
+          <w:color w:val="FF0000"/>
           <w:lang w:val="en-US"/>
         </w:rPr>
         <w:t>C</w:t>
       </w:r>
       <w:r>
-        <w:t xml:space="preserve">#. </w:t>
-      </w:r>
-      <w:r>
-        <w:t>Следующий виток эволюции.</w:t>
-      </w:r>
-      <w:r>
+        <w:rPr>
+          <w:color w:val="FF0000"/>
+        </w:rPr>
+        <w:t>#. Следующий виток эволюции.</w:t>
+      </w:r>
+      <w:r>
+        <w:rPr>
+          <w:color w:val="FF0000"/>
+        </w:rPr>
         <w:t xml:space="preserve"> </w:t>
       </w:r>
     </w:p>
@@ -217,21 +300,42 @@
           <w:ilvl w:val="0"/>
           <w:numId w:val="2"/>
         </w:numPr>
-      </w:pPr>
-      <w:r>
-        <w:rPr>
+        <w:rPr>
+          <w:color w:val="FF0000"/>
+        </w:rPr>
+      </w:pPr>
+      <w:r>
+        <w:rPr>
+          <w:color w:val="FF0000"/>
           <w:lang w:val="en-US"/>
         </w:rPr>
         <w:t xml:space="preserve">C# </w:t>
       </w:r>
       <w:r>
+        <w:rPr>
+          <w:color w:val="FF0000"/>
+        </w:rPr>
         <w:t xml:space="preserve">и </w:t>
       </w:r>
       <w:r>
         <w:rPr>
+          <w:color w:val="FF0000"/>
           <w:lang w:val="en-US"/>
         </w:rPr>
         <w:t>.NET Framework</w:t>
+      </w:r>
+    </w:p>
+    <w:p>
+      <w:pPr>
+        <w:rPr>
+          <w:color w:val="FF0000"/>
+        </w:rPr>
+      </w:pPr>
+      <w:r>
+        <w:rPr>
+          <w:color w:val="FF0000"/>
+        </w:rPr>
+        <w:t>Теперь написанные пункты отмечаются красным</w:t>
       </w:r>
     </w:p>
     <w:p>
@@ -394,7 +498,7 @@
                     <a:blip r:embed="rId5" cstate="print">
                       <a:extLst>
                         <a:ext uri="{28A0092B-C50C-407E-A947-70E740481C1C}">
-                          <a14:useLocalDpi xmlns="" xmlns:wpc="http://schemas.microsoft.com/office/word/2010/wordprocessingCanvas" xmlns:cx="http://schemas.microsoft.com/office/drawing/2014/chartex" xmlns:mc="http://schemas.openxmlformats.org/markup-compatibility/2006" xmlns:o="urn:schemas-microsoft-com:office:office" xmlns:v="urn:schemas-microsoft-com:vml" xmlns:wp14="http://schemas.microsoft.com/office/word/2010/wordprocessingDrawing" xmlns:w10="urn:schemas-microsoft-com:office:word" xmlns:w="http://schemas.openxmlformats.org/wordprocessingml/2006/main" xmlns:w14="http://schemas.microsoft.com/office/word/2010/wordml" xmlns:w15="http://schemas.microsoft.com/office/word/2012/wordml" xmlns:w16se="http://schemas.microsoft.com/office/word/2015/wordml/symex" xmlns:wpg="http://schemas.microsoft.com/office/word/2010/wordprocessingGroup" xmlns:wpi="http://schemas.microsoft.com/office/word/2010/wordprocessingInk" xmlns:wps="http://schemas.microsoft.com/office/word/2010/wordprocessingShape" xmlns:a14="http://schemas.microsoft.com/office/drawing/2010/main" val="0"/>
+                          <a14:useLocalDpi xmlns:a14="http://schemas.microsoft.com/office/drawing/2010/main" xmlns:wps="http://schemas.microsoft.com/office/word/2010/wordprocessingShape" xmlns:wpi="http://schemas.microsoft.com/office/word/2010/wordprocessingInk" xmlns:wpg="http://schemas.microsoft.com/office/word/2010/wordprocessingGroup" xmlns:w16se="http://schemas.microsoft.com/office/word/2015/wordml/symex" xmlns:w15="http://schemas.microsoft.com/office/word/2012/wordml" xmlns:w14="http://schemas.microsoft.com/office/word/2010/wordml" xmlns:w="http://schemas.openxmlformats.org/wordprocessingml/2006/main" xmlns:w10="urn:schemas-microsoft-com:office:word" xmlns:wp14="http://schemas.microsoft.com/office/word/2010/wordprocessingDrawing" xmlns:v="urn:schemas-microsoft-com:vml" xmlns:o="urn:schemas-microsoft-com:office:office" xmlns:mc="http://schemas.openxmlformats.org/markup-compatibility/2006" xmlns:cx="http://schemas.microsoft.com/office/drawing/2014/chartex" xmlns:wpc="http://schemas.microsoft.com/office/word/2010/wordprocessingCanvas" xmlns="" val="0"/>
                         </a:ext>
                       </a:extLst>
                     </a:blip>
@@ -4846,7 +4950,7 @@
                     <a:blip r:embed="rId45" cstate="print">
                       <a:extLst>
                         <a:ext uri="{28A0092B-C50C-407E-A947-70E740481C1C}">
-                          <a14:useLocalDpi xmlns="" xmlns:wpc="http://schemas.microsoft.com/office/word/2010/wordprocessingCanvas" xmlns:cx="http://schemas.microsoft.com/office/drawing/2014/chartex" xmlns:mc="http://schemas.openxmlformats.org/markup-compatibility/2006" xmlns:o="urn:schemas-microsoft-com:office:office" xmlns:v="urn:schemas-microsoft-com:vml" xmlns:wp14="http://schemas.microsoft.com/office/word/2010/wordprocessingDrawing" xmlns:w10="urn:schemas-microsoft-com:office:word" xmlns:w="http://schemas.openxmlformats.org/wordprocessingml/2006/main" xmlns:w14="http://schemas.microsoft.com/office/word/2010/wordml" xmlns:w15="http://schemas.microsoft.com/office/word/2012/wordml" xmlns:w16se="http://schemas.microsoft.com/office/word/2015/wordml/symex" xmlns:wpg="http://schemas.microsoft.com/office/word/2010/wordprocessingGroup" xmlns:wpi="http://schemas.microsoft.com/office/word/2010/wordprocessingInk" xmlns:wps="http://schemas.microsoft.com/office/word/2010/wordprocessingShape" xmlns:a14="http://schemas.microsoft.com/office/drawing/2010/main" val="0"/>
+                          <a14:useLocalDpi xmlns:a14="http://schemas.microsoft.com/office/drawing/2010/main" xmlns:wps="http://schemas.microsoft.com/office/word/2010/wordprocessingShape" xmlns:wpi="http://schemas.microsoft.com/office/word/2010/wordprocessingInk" xmlns:wpg="http://schemas.microsoft.com/office/word/2010/wordprocessingGroup" xmlns:w16se="http://schemas.microsoft.com/office/word/2015/wordml/symex" xmlns:w15="http://schemas.microsoft.com/office/word/2012/wordml" xmlns:w14="http://schemas.microsoft.com/office/word/2010/wordml" xmlns:w="http://schemas.openxmlformats.org/wordprocessingml/2006/main" xmlns:w10="urn:schemas-microsoft-com:office:word" xmlns:wp14="http://schemas.microsoft.com/office/word/2010/wordprocessingDrawing" xmlns:v="urn:schemas-microsoft-com:vml" xmlns:o="urn:schemas-microsoft-com:office:office" xmlns:mc="http://schemas.openxmlformats.org/markup-compatibility/2006" xmlns:cx="http://schemas.microsoft.com/office/drawing/2014/chartex" xmlns:wpc="http://schemas.microsoft.com/office/word/2010/wordprocessingCanvas" xmlns="" val="0"/>
                         </a:ext>
                       </a:extLst>
                     </a:blip>
@@ -5168,7 +5272,7 @@
                     <a:blip r:embed="rId46" cstate="print">
                       <a:extLst>
                         <a:ext uri="{28A0092B-C50C-407E-A947-70E740481C1C}">
-                          <a14:useLocalDpi xmlns="" xmlns:wpc="http://schemas.microsoft.com/office/word/2010/wordprocessingCanvas" xmlns:cx="http://schemas.microsoft.com/office/drawing/2014/chartex" xmlns:mc="http://schemas.openxmlformats.org/markup-compatibility/2006" xmlns:o="urn:schemas-microsoft-com:office:office" xmlns:v="urn:schemas-microsoft-com:vml" xmlns:wp14="http://schemas.microsoft.com/office/word/2010/wordprocessingDrawing" xmlns:w10="urn:schemas-microsoft-com:office:word" xmlns:w="http://schemas.openxmlformats.org/wordprocessingml/2006/main" xmlns:w14="http://schemas.microsoft.com/office/word/2010/wordml" xmlns:w15="http://schemas.microsoft.com/office/word/2012/wordml" xmlns:w16se="http://schemas.microsoft.com/office/word/2015/wordml/symex" xmlns:wpg="http://schemas.microsoft.com/office/word/2010/wordprocessingGroup" xmlns:wpi="http://schemas.microsoft.com/office/word/2010/wordprocessingInk" xmlns:wps="http://schemas.microsoft.com/office/word/2010/wordprocessingShape" xmlns:a14="http://schemas.microsoft.com/office/drawing/2010/main" val="0"/>
+                          <a14:useLocalDpi xmlns:a14="http://schemas.microsoft.com/office/drawing/2010/main" xmlns:wps="http://schemas.microsoft.com/office/word/2010/wordprocessingShape" xmlns:wpi="http://schemas.microsoft.com/office/word/2010/wordprocessingInk" xmlns:wpg="http://schemas.microsoft.com/office/word/2010/wordprocessingGroup" xmlns:w16se="http://schemas.microsoft.com/office/word/2015/wordml/symex" xmlns:w15="http://schemas.microsoft.com/office/word/2012/wordml" xmlns:w14="http://schemas.microsoft.com/office/word/2010/wordml" xmlns:w="http://schemas.openxmlformats.org/wordprocessingml/2006/main" xmlns:w10="urn:schemas-microsoft-com:office:word" xmlns:wp14="http://schemas.microsoft.com/office/word/2010/wordprocessingDrawing" xmlns:v="urn:schemas-microsoft-com:vml" xmlns:o="urn:schemas-microsoft-com:office:office" xmlns:mc="http://schemas.openxmlformats.org/markup-compatibility/2006" xmlns:cx="http://schemas.microsoft.com/office/drawing/2014/chartex" xmlns:wpc="http://schemas.microsoft.com/office/word/2010/wordprocessingCanvas" xmlns="" val="0"/>
                         </a:ext>
                       </a:extLst>
                     </a:blip>
@@ -5396,7 +5500,7 @@
                     <a:blip r:embed="rId48" cstate="print">
                       <a:extLst>
                         <a:ext uri="{28A0092B-C50C-407E-A947-70E740481C1C}">
-                          <a14:useLocalDpi xmlns="" xmlns:wpc="http://schemas.microsoft.com/office/word/2010/wordprocessingCanvas" xmlns:cx="http://schemas.microsoft.com/office/drawing/2014/chartex" xmlns:mc="http://schemas.openxmlformats.org/markup-compatibility/2006" xmlns:o="urn:schemas-microsoft-com:office:office" xmlns:v="urn:schemas-microsoft-com:vml" xmlns:wp14="http://schemas.microsoft.com/office/word/2010/wordprocessingDrawing" xmlns:w10="urn:schemas-microsoft-com:office:word" xmlns:w="http://schemas.openxmlformats.org/wordprocessingml/2006/main" xmlns:w14="http://schemas.microsoft.com/office/word/2010/wordml" xmlns:w15="http://schemas.microsoft.com/office/word/2012/wordml" xmlns:w16se="http://schemas.microsoft.com/office/word/2015/wordml/symex" xmlns:wpg="http://schemas.microsoft.com/office/word/2010/wordprocessingGroup" xmlns:wpi="http://schemas.microsoft.com/office/word/2010/wordprocessingInk" xmlns:wps="http://schemas.microsoft.com/office/word/2010/wordprocessingShape" xmlns:a14="http://schemas.microsoft.com/office/drawing/2010/main" val="0"/>
+                          <a14:useLocalDpi xmlns:a14="http://schemas.microsoft.com/office/drawing/2010/main" xmlns:wps="http://schemas.microsoft.com/office/word/2010/wordprocessingShape" xmlns:wpi="http://schemas.microsoft.com/office/word/2010/wordprocessingInk" xmlns:wpg="http://schemas.microsoft.com/office/word/2010/wordprocessingGroup" xmlns:w16se="http://schemas.microsoft.com/office/word/2015/wordml/symex" xmlns:w15="http://schemas.microsoft.com/office/word/2012/wordml" xmlns:w14="http://schemas.microsoft.com/office/word/2010/wordml" xmlns:w="http://schemas.openxmlformats.org/wordprocessingml/2006/main" xmlns:w10="urn:schemas-microsoft-com:office:word" xmlns:wp14="http://schemas.microsoft.com/office/word/2010/wordprocessingDrawing" xmlns:v="urn:schemas-microsoft-com:vml" xmlns:o="urn:schemas-microsoft-com:office:office" xmlns:mc="http://schemas.openxmlformats.org/markup-compatibility/2006" xmlns:cx="http://schemas.microsoft.com/office/drawing/2014/chartex" xmlns:wpc="http://schemas.microsoft.com/office/word/2010/wordprocessingCanvas" xmlns="" val="0"/>
                         </a:ext>
                       </a:extLst>
                     </a:blip>
@@ -5669,7 +5773,7 @@
                     <a:blip r:embed="rId49" cstate="print">
                       <a:extLst>
                         <a:ext uri="{28A0092B-C50C-407E-A947-70E740481C1C}">
-                          <a14:useLocalDpi xmlns="" xmlns:wpc="http://schemas.microsoft.com/office/word/2010/wordprocessingCanvas" xmlns:cx="http://schemas.microsoft.com/office/drawing/2014/chartex" xmlns:mc="http://schemas.openxmlformats.org/markup-compatibility/2006" xmlns:o="urn:schemas-microsoft-com:office:office" xmlns:v="urn:schemas-microsoft-com:vml" xmlns:wp14="http://schemas.microsoft.com/office/word/2010/wordprocessingDrawing" xmlns:w10="urn:schemas-microsoft-com:office:word" xmlns:w="http://schemas.openxmlformats.org/wordprocessingml/2006/main" xmlns:w14="http://schemas.microsoft.com/office/word/2010/wordml" xmlns:w15="http://schemas.microsoft.com/office/word/2012/wordml" xmlns:w16se="http://schemas.microsoft.com/office/word/2015/wordml/symex" xmlns:wpg="http://schemas.microsoft.com/office/word/2010/wordprocessingGroup" xmlns:wpi="http://schemas.microsoft.com/office/word/2010/wordprocessingInk" xmlns:wps="http://schemas.microsoft.com/office/word/2010/wordprocessingShape" xmlns:a14="http://schemas.microsoft.com/office/drawing/2010/main" val="0"/>
+                          <a14:useLocalDpi xmlns:a14="http://schemas.microsoft.com/office/drawing/2010/main" xmlns:wps="http://schemas.microsoft.com/office/word/2010/wordprocessingShape" xmlns:wpi="http://schemas.microsoft.com/office/word/2010/wordprocessingInk" xmlns:wpg="http://schemas.microsoft.com/office/word/2010/wordprocessingGroup" xmlns:w16se="http://schemas.microsoft.com/office/word/2015/wordml/symex" xmlns:w15="http://schemas.microsoft.com/office/word/2012/wordml" xmlns:w14="http://schemas.microsoft.com/office/word/2010/wordml" xmlns:w="http://schemas.openxmlformats.org/wordprocessingml/2006/main" xmlns:w10="urn:schemas-microsoft-com:office:word" xmlns:wp14="http://schemas.microsoft.com/office/word/2010/wordprocessingDrawing" xmlns:v="urn:schemas-microsoft-com:vml" xmlns:o="urn:schemas-microsoft-com:office:office" xmlns:mc="http://schemas.openxmlformats.org/markup-compatibility/2006" xmlns:cx="http://schemas.microsoft.com/office/drawing/2014/chartex" xmlns:wpc="http://schemas.microsoft.com/office/word/2010/wordprocessingCanvas" xmlns="" val="0"/>
                         </a:ext>
                       </a:extLst>
                     </a:blip>
@@ -5730,7 +5834,7 @@
                     <a:blip r:embed="rId50" cstate="print">
                       <a:extLst>
                         <a:ext uri="{28A0092B-C50C-407E-A947-70E740481C1C}">
-                          <a14:useLocalDpi xmlns="" xmlns:wpc="http://schemas.microsoft.com/office/word/2010/wordprocessingCanvas" xmlns:cx="http://schemas.microsoft.com/office/drawing/2014/chartex" xmlns:mc="http://schemas.openxmlformats.org/markup-compatibility/2006" xmlns:o="urn:schemas-microsoft-com:office:office" xmlns:v="urn:schemas-microsoft-com:vml" xmlns:wp14="http://schemas.microsoft.com/office/word/2010/wordprocessingDrawing" xmlns:w10="urn:schemas-microsoft-com:office:word" xmlns:w="http://schemas.openxmlformats.org/wordprocessingml/2006/main" xmlns:w14="http://schemas.microsoft.com/office/word/2010/wordml" xmlns:w15="http://schemas.microsoft.com/office/word/2012/wordml" xmlns:w16se="http://schemas.microsoft.com/office/word/2015/wordml/symex" xmlns:wpg="http://schemas.microsoft.com/office/word/2010/wordprocessingGroup" xmlns:wpi="http://schemas.microsoft.com/office/word/2010/wordprocessingInk" xmlns:wps="http://schemas.microsoft.com/office/word/2010/wordprocessingShape" xmlns:a14="http://schemas.microsoft.com/office/drawing/2010/main" val="0"/>
+                          <a14:useLocalDpi xmlns:a14="http://schemas.microsoft.com/office/drawing/2010/main" xmlns:wps="http://schemas.microsoft.com/office/word/2010/wordprocessingShape" xmlns:wpi="http://schemas.microsoft.com/office/word/2010/wordprocessingInk" xmlns:wpg="http://schemas.microsoft.com/office/word/2010/wordprocessingGroup" xmlns:w16se="http://schemas.microsoft.com/office/word/2015/wordml/symex" xmlns:w15="http://schemas.microsoft.com/office/word/2012/wordml" xmlns:w14="http://schemas.microsoft.com/office/word/2010/wordml" xmlns:w="http://schemas.openxmlformats.org/wordprocessingml/2006/main" xmlns:w10="urn:schemas-microsoft-com:office:word" xmlns:wp14="http://schemas.microsoft.com/office/word/2010/wordprocessingDrawing" xmlns:v="urn:schemas-microsoft-com:vml" xmlns:o="urn:schemas-microsoft-com:office:office" xmlns:mc="http://schemas.openxmlformats.org/markup-compatibility/2006" xmlns:cx="http://schemas.microsoft.com/office/drawing/2014/chartex" xmlns:wpc="http://schemas.microsoft.com/office/word/2010/wordprocessingCanvas" xmlns="" val="0"/>
                         </a:ext>
                       </a:extLst>
                     </a:blip>
@@ -7126,7 +7230,7 @@
   <a:extraClrSchemeLst/>
   <a:extLst>
     <a:ext uri="{05A4C25C-085E-4340-85A3-A5531E510DB2}">
-      <thm15:themeFamily xmlns="" xmlns:thm15="http://schemas.microsoft.com/office/thememl/2012/main" name="Office Theme" id="{62F939B6-93AF-4DB8-9C6B-D6C7DFDC589F}" vid="{4A3C46E8-61CC-4603-A589-7422A47A8E4A}"/>
+      <thm15:themeFamily xmlns:thm15="http://schemas.microsoft.com/office/thememl/2012/main" xmlns="" name="Office Theme" id="{62F939B6-93AF-4DB8-9C6B-D6C7DFDC589F}" vid="{4A3C46E8-61CC-4603-A589-7422A47A8E4A}"/>
     </a:ext>
   </a:extLst>
 </a:theme>

--- a/Лекции вводные/1 вводная лекция.docx
+++ b/Лекции вводные/1 вводная лекция.docx
@@ -1,6 +1,6 @@
 
 <file path=word/document.xml><?xml version="1.0" encoding="utf-8"?>
-<w:document xmlns:wpc="http://schemas.microsoft.com/office/word/2010/wordprocessingCanvas" xmlns:cx="http://schemas.microsoft.com/office/drawing/2014/chartex" xmlns:mc="http://schemas.openxmlformats.org/markup-compatibility/2006" xmlns:o="urn:schemas-microsoft-com:office:office" xmlns:r="http://schemas.openxmlformats.org/officeDocument/2006/relationships" xmlns:m="http://schemas.openxmlformats.org/officeDocument/2006/math" xmlns:v="urn:schemas-microsoft-com:vml" xmlns:wp14="http://schemas.microsoft.com/office/word/2010/wordprocessingDrawing" xmlns:wp="http://schemas.openxmlformats.org/drawingml/2006/wordprocessingDrawing" xmlns:w10="urn:schemas-microsoft-com:office:word" xmlns:w="http://schemas.openxmlformats.org/wordprocessingml/2006/main" xmlns:w14="http://schemas.microsoft.com/office/word/2010/wordml" xmlns:w15="http://schemas.microsoft.com/office/word/2012/wordml" xmlns:w16se="http://schemas.microsoft.com/office/word/2015/wordml/symex" xmlns:wpg="http://schemas.microsoft.com/office/word/2010/wordprocessingGroup" xmlns:wpi="http://schemas.microsoft.com/office/word/2010/wordprocessingInk" xmlns:wne="http://schemas.microsoft.com/office/word/2006/wordml" xmlns:wps="http://schemas.microsoft.com/office/word/2010/wordprocessingShape" mc:Ignorable="w14 w15 w16se wp14">
+<w:document xmlns:wpc="http://schemas.microsoft.com/office/word/2010/wordprocessingCanvas" xmlns:mc="http://schemas.openxmlformats.org/markup-compatibility/2006" xmlns:o="urn:schemas-microsoft-com:office:office" xmlns:r="http://schemas.openxmlformats.org/officeDocument/2006/relationships" xmlns:m="http://schemas.openxmlformats.org/officeDocument/2006/math" xmlns:v="urn:schemas-microsoft-com:vml" xmlns:wp14="http://schemas.microsoft.com/office/word/2010/wordprocessingDrawing" xmlns:wp="http://schemas.openxmlformats.org/drawingml/2006/wordprocessingDrawing" xmlns:w10="urn:schemas-microsoft-com:office:word" xmlns:w="http://schemas.openxmlformats.org/wordprocessingml/2006/main" xmlns:w14="http://schemas.microsoft.com/office/word/2010/wordml" xmlns:w15="http://schemas.microsoft.com/office/word/2012/wordml" xmlns:wpg="http://schemas.microsoft.com/office/word/2010/wordprocessingGroup" xmlns:wpi="http://schemas.microsoft.com/office/word/2010/wordprocessingInk" xmlns:wne="http://schemas.microsoft.com/office/word/2006/wordml" xmlns:wps="http://schemas.microsoft.com/office/word/2010/wordprocessingShape" mc:Ignorable="w14 w15 wp14">
   <w:body>
     <w:p>
       <w:r>
@@ -576,8 +576,6 @@
         </w:rPr>
         <w:t xml:space="preserve">. </w:t>
       </w:r>
-      <w:bookmarkStart w:id="0" w:name="_GoBack"/>
-      <w:bookmarkEnd w:id="0"/>
       <w:r>
         <w:br w:type="page"/>
       </w:r>
@@ -591,7 +589,6 @@
       <w:r>
         <w:rPr>
           <w:b/>
-          <w:lang w:val="en-US"/>
         </w:rPr>
         <w:lastRenderedPageBreak/>
         <w:t xml:space="preserve">2. </w:t>
@@ -633,13 +630,7 @@
           <w:b/>
         </w:rPr>
         <w:lastRenderedPageBreak/>
-        <w:t xml:space="preserve">3. </w:t>
-      </w:r>
-      <w:r>
-        <w:rPr>
-          <w:b/>
-        </w:rPr>
-        <w:t xml:space="preserve">Кроссплатформенность, переносимость, компиляция </w:t>
+        <w:t xml:space="preserve">3. Кроссплатформенность, переносимость, компиляция </w:t>
       </w:r>
       <w:r>
         <w:rPr>
@@ -684,14 +675,7 @@
           <w:lang w:val="en-US"/>
         </w:rPr>
         <w:lastRenderedPageBreak/>
-        <w:t xml:space="preserve">4. </w:t>
-      </w:r>
-      <w:r>
-        <w:rPr>
-          <w:b/>
-          <w:lang w:val="en-US"/>
-        </w:rPr>
-        <w:t xml:space="preserve">C# </w:t>
+        <w:t xml:space="preserve">4. C# </w:t>
       </w:r>
       <w:r>
         <w:rPr>
@@ -801,154 +785,328 @@
         <w:rPr>
           <w:sz w:val="24"/>
         </w:rPr>
-        <w:t xml:space="preserve">. Программы, написанные на языках </w:t>
+        <w:t xml:space="preserve">. Программы, написанные на языках платформы </w:t>
+      </w:r>
+      <w:r>
+        <w:rPr>
+          <w:sz w:val="24"/>
+        </w:rPr>
+        <w:t>.</w:t>
+      </w:r>
+      <w:r>
+        <w:rPr>
+          <w:sz w:val="24"/>
+          <w:lang w:val="en-US"/>
+        </w:rPr>
+        <w:t>NET</w:t>
+      </w:r>
+      <w:r>
+        <w:rPr>
+          <w:sz w:val="24"/>
+        </w:rPr>
+        <w:t xml:space="preserve"> </w:t>
+      </w:r>
+      <w:r>
+        <w:rPr>
+          <w:sz w:val="24"/>
+          <w:lang w:val="en-US"/>
+        </w:rPr>
+        <w:t>Framework</w:t>
+      </w:r>
+      <w:r>
+        <w:rPr>
+          <w:sz w:val="24"/>
+        </w:rPr>
+        <w:t xml:space="preserve"> </w:t>
+      </w:r>
+      <w:r>
+        <w:rPr>
+          <w:sz w:val="24"/>
+        </w:rPr>
+        <w:t>запускаются не сами по себе, а в специальной среде</w:t>
+      </w:r>
+      <w:r>
+        <w:rPr>
+          <w:sz w:val="24"/>
+        </w:rPr>
+        <w:t xml:space="preserve"> (виртуальной машине)</w:t>
+      </w:r>
+      <w:r>
+        <w:rPr>
+          <w:sz w:val="24"/>
+        </w:rPr>
+        <w:t xml:space="preserve"> – </w:t>
+      </w:r>
+      <w:r>
+        <w:rPr>
+          <w:b/>
+          <w:sz w:val="24"/>
+          <w:lang w:val="en-US"/>
+        </w:rPr>
+        <w:t>Common</w:t>
+      </w:r>
+      <w:r>
+        <w:rPr>
+          <w:b/>
+          <w:sz w:val="24"/>
+        </w:rPr>
+        <w:t xml:space="preserve"> </w:t>
+      </w:r>
+      <w:r>
+        <w:rPr>
+          <w:b/>
+          <w:sz w:val="24"/>
+          <w:lang w:val="en-US"/>
+        </w:rPr>
+        <w:t>Language</w:t>
+      </w:r>
+      <w:r>
+        <w:rPr>
+          <w:b/>
+          <w:sz w:val="24"/>
+        </w:rPr>
+        <w:t xml:space="preserve"> </w:t>
+      </w:r>
+      <w:r>
+        <w:rPr>
+          <w:b/>
+          <w:sz w:val="24"/>
+          <w:lang w:val="en-US"/>
+        </w:rPr>
+        <w:t>Runtime</w:t>
+      </w:r>
+      <w:r>
+        <w:rPr>
+          <w:sz w:val="24"/>
+        </w:rPr>
+        <w:t xml:space="preserve"> – общеязыковая среда выполнения.</w:t>
+      </w:r>
+      <w:r>
+        <w:rPr>
+          <w:sz w:val="24"/>
+        </w:rPr>
+        <w:t xml:space="preserve"> Среда предоставляет такие функции, как управление памятью, отслеживание ошибок, проверка безопасности и другие. </w:t>
+      </w:r>
+    </w:p>
+    <w:p>
+      <w:pPr>
+        <w:rPr>
+          <w:sz w:val="24"/>
+        </w:rPr>
+      </w:pPr>
+      <w:r>
+        <w:rPr>
+          <w:sz w:val="24"/>
+        </w:rPr>
+        <w:t>В чем преимущество платформы .NET</w:t>
+      </w:r>
+      <w:r>
+        <w:rPr>
+          <w:sz w:val="24"/>
+        </w:rPr>
+        <w:t xml:space="preserve">? </w:t>
+      </w:r>
+      <w:r>
+        <w:rPr>
+          <w:sz w:val="24"/>
+        </w:rPr>
+        <w:t xml:space="preserve">Она позволяет разработчику уйти от большей части рутинной работы, автоматизируя ее, а именно </w:t>
+      </w:r>
+      <w:r>
+        <w:rPr>
+          <w:sz w:val="24"/>
+        </w:rPr>
+        <w:t>–</w:t>
+      </w:r>
+      <w:r>
+        <w:rPr>
+          <w:sz w:val="24"/>
+        </w:rPr>
+        <w:t xml:space="preserve"> </w:t>
+      </w:r>
+      <w:r>
+        <w:rPr>
+          <w:sz w:val="24"/>
+        </w:rPr>
+        <w:t>работа с памятью (выделение и сборка мусора), сборка приложения и другое</w:t>
+      </w:r>
+      <w:r>
+        <w:rPr>
+          <w:sz w:val="24"/>
+        </w:rPr>
+        <w:t xml:space="preserve">. </w:t>
+      </w:r>
+      <w:r>
+        <w:rPr>
+          <w:sz w:val="24"/>
+        </w:rPr>
+        <w:t xml:space="preserve">На платформе </w:t>
+      </w:r>
+      <w:r>
+        <w:rPr>
+          <w:sz w:val="24"/>
+        </w:rPr>
+        <w:t>.</w:t>
+      </w:r>
+      <w:r>
+        <w:rPr>
+          <w:sz w:val="24"/>
+          <w:lang w:val="en-US"/>
+        </w:rPr>
+        <w:t>NET</w:t>
+      </w:r>
+      <w:r>
+        <w:rPr>
+          <w:sz w:val="24"/>
+        </w:rPr>
+        <w:t xml:space="preserve"> </w:t>
+      </w:r>
+      <w:r>
+        <w:rPr>
+          <w:sz w:val="24"/>
+          <w:lang w:val="en-US"/>
+        </w:rPr>
+        <w:t>Framework</w:t>
+      </w:r>
+      <w:r>
+        <w:rPr>
+          <w:sz w:val="24"/>
+        </w:rPr>
+        <w:t xml:space="preserve"> можно разрабатывать</w:t>
+      </w:r>
+      <w:r>
+        <w:rPr>
+          <w:sz w:val="24"/>
+        </w:rPr>
+        <w:t xml:space="preserve"> </w:t>
+      </w:r>
+      <w:proofErr w:type="spellStart"/>
+      <w:r>
+        <w:rPr>
+          <w:sz w:val="24"/>
+        </w:rPr>
+        <w:t>десктопные</w:t>
+      </w:r>
+      <w:proofErr w:type="spellEnd"/>
+      <w:r>
+        <w:rPr>
+          <w:sz w:val="24"/>
+        </w:rPr>
+        <w:t>,</w:t>
+      </w:r>
+      <w:r>
+        <w:rPr>
+          <w:sz w:val="24"/>
+        </w:rPr>
+        <w:t xml:space="preserve"> </w:t>
+      </w:r>
+      <w:r>
+        <w:rPr>
+          <w:sz w:val="24"/>
+          <w:lang w:val="en-US"/>
+        </w:rPr>
+        <w:t>web</w:t>
+      </w:r>
+      <w:r>
+        <w:rPr>
+          <w:sz w:val="24"/>
+        </w:rPr>
+        <w:t>-</w:t>
+      </w:r>
+      <w:r>
+        <w:rPr>
+          <w:sz w:val="24"/>
+        </w:rPr>
+        <w:t xml:space="preserve">приложения, </w:t>
+      </w:r>
+      <w:r>
+        <w:rPr>
+          <w:sz w:val="24"/>
+        </w:rPr>
+        <w:t>прилож</w:t>
+      </w:r>
+      <w:r>
+        <w:rPr>
+          <w:sz w:val="24"/>
+        </w:rPr>
+        <w:t xml:space="preserve">ения для мобильных устройств, </w:t>
+      </w:r>
+      <w:r>
+        <w:rPr>
+          <w:sz w:val="24"/>
+        </w:rPr>
+        <w:t>игры</w:t>
+      </w:r>
+      <w:r>
+        <w:rPr>
+          <w:sz w:val="24"/>
+        </w:rPr>
+        <w:t xml:space="preserve"> (</w:t>
+      </w:r>
+      <w:r>
+        <w:rPr>
+          <w:sz w:val="24"/>
+          <w:lang w:val="en-US"/>
+        </w:rPr>
+        <w:t>Unity</w:t>
+      </w:r>
+      <w:r>
+        <w:rPr>
+          <w:sz w:val="24"/>
+        </w:rPr>
+        <w:t xml:space="preserve"> + </w:t>
+      </w:r>
+      <w:r>
+        <w:rPr>
+          <w:sz w:val="24"/>
+          <w:lang w:val="en-US"/>
+        </w:rPr>
+        <w:t>Hearthstone</w:t>
+      </w:r>
+      <w:r>
+        <w:rPr>
+          <w:sz w:val="24"/>
+        </w:rPr>
+        <w:t xml:space="preserve">) </w:t>
+      </w:r>
+      <w:r>
+        <w:rPr>
+          <w:sz w:val="24"/>
+        </w:rPr>
+        <w:t xml:space="preserve">и </w:t>
       </w:r>
       <w:proofErr w:type="gramStart"/>
       <w:r>
         <w:rPr>
           <w:sz w:val="24"/>
         </w:rPr>
-        <w:t>этой платформы</w:t>
+        <w:t xml:space="preserve">даже </w:t>
+      </w:r>
+      <w:r>
+        <w:rPr>
+          <w:sz w:val="24"/>
+        </w:rPr>
+        <w:t>.</w:t>
       </w:r>
       <w:proofErr w:type="gramEnd"/>
-      <w:r>
-        <w:rPr>
-          <w:sz w:val="24"/>
-        </w:rPr>
-        <w:t xml:space="preserve"> запускаются не сами по себе, а в специальной среде</w:t>
-      </w:r>
-      <w:r>
-        <w:rPr>
-          <w:sz w:val="24"/>
-        </w:rPr>
-        <w:t xml:space="preserve"> (виртуальной машине)</w:t>
-      </w:r>
-      <w:r>
-        <w:rPr>
-          <w:sz w:val="24"/>
-        </w:rPr>
-        <w:t xml:space="preserve"> – </w:t>
-      </w:r>
-      <w:r>
-        <w:rPr>
-          <w:b/>
-          <w:sz w:val="24"/>
-          <w:lang w:val="en-US"/>
-        </w:rPr>
-        <w:t>Common</w:t>
-      </w:r>
-      <w:r>
-        <w:rPr>
-          <w:b/>
-          <w:sz w:val="24"/>
-        </w:rPr>
-        <w:t xml:space="preserve"> </w:t>
-      </w:r>
-      <w:r>
-        <w:rPr>
-          <w:b/>
-          <w:sz w:val="24"/>
-          <w:lang w:val="en-US"/>
-        </w:rPr>
-        <w:t>Language</w:t>
-      </w:r>
-      <w:r>
-        <w:rPr>
-          <w:b/>
-          <w:sz w:val="24"/>
-        </w:rPr>
-        <w:t xml:space="preserve"> </w:t>
-      </w:r>
-      <w:r>
-        <w:rPr>
-          <w:b/>
-          <w:sz w:val="24"/>
-          <w:lang w:val="en-US"/>
-        </w:rPr>
-        <w:t>Runtime</w:t>
-      </w:r>
-      <w:r>
-        <w:rPr>
-          <w:sz w:val="24"/>
-        </w:rPr>
-        <w:t xml:space="preserve"> – общеязыковая среда выполнения.</w:t>
-      </w:r>
-      <w:r>
-        <w:rPr>
-          <w:sz w:val="24"/>
-        </w:rPr>
-        <w:t xml:space="preserve"> Среда предоставляет такие функции, как управление памятью, отслеживание ошибок, проверка безопасности и другие. </w:t>
-      </w:r>
-    </w:p>
-    <w:p>
-      <w:pPr>
-        <w:rPr>
-          <w:sz w:val="24"/>
-        </w:rPr>
-      </w:pPr>
-      <w:r>
-        <w:rPr>
-          <w:sz w:val="24"/>
-        </w:rPr>
-        <w:t>В чем преимущество платформы .NET</w:t>
-      </w:r>
-      <w:r>
-        <w:rPr>
-          <w:sz w:val="24"/>
-        </w:rPr>
-        <w:t xml:space="preserve">? </w:t>
-      </w:r>
-      <w:r>
-        <w:rPr>
-          <w:sz w:val="24"/>
-        </w:rPr>
-        <w:t xml:space="preserve">Она позволяет разработчику уйти от большей части рутинной работы, автоматизируя ее, а именно - выделение памяти, ее освобождение (что было обязательно в C++). Также на ней можно разрабатывать и </w:t>
-      </w:r>
-      <w:proofErr w:type="spellStart"/>
-      <w:r>
-        <w:rPr>
-          <w:sz w:val="24"/>
-        </w:rPr>
-        <w:t>десктопные</w:t>
-      </w:r>
-      <w:proofErr w:type="spellEnd"/>
-      <w:r>
-        <w:rPr>
-          <w:sz w:val="24"/>
-        </w:rPr>
-        <w:t xml:space="preserve">, и </w:t>
-      </w:r>
-      <w:r>
-        <w:rPr>
-          <w:sz w:val="24"/>
-          <w:lang w:val="en-US"/>
-        </w:rPr>
-        <w:t>web</w:t>
-      </w:r>
-      <w:r>
-        <w:rPr>
-          <w:sz w:val="24"/>
-        </w:rPr>
-        <w:t>-</w:t>
-      </w:r>
-      <w:r>
-        <w:rPr>
-          <w:sz w:val="24"/>
-        </w:rPr>
-        <w:t>приложения, и приложения для мобильных устройств, и игры.</w:t>
-      </w:r>
-    </w:p>
-    <w:p>
-      <w:pPr>
-        <w:rPr>
-          <w:sz w:val="24"/>
-        </w:rPr>
-      </w:pPr>
-      <w:r>
-        <w:rPr>
-          <w:sz w:val="24"/>
-        </w:rPr>
-        <w:t>Далее на картинке можно увидеть приближенный взгляд на архитектуру платформы.</w:t>
+    </w:p>
+    <w:p>
+      <w:pPr>
+        <w:rPr>
+          <w:sz w:val="24"/>
+        </w:rPr>
+      </w:pPr>
+      <w:r>
+        <w:rPr>
+          <w:sz w:val="24"/>
+        </w:rPr>
+        <w:t>Далее на картинках</w:t>
+      </w:r>
+      <w:r>
+        <w:rPr>
+          <w:sz w:val="24"/>
+        </w:rPr>
+        <w:t xml:space="preserve"> можно увидеть приближенный взгляд на архитектуру платформы.</w:t>
       </w:r>
     </w:p>
     <w:p>
@@ -958,9 +1116,9 @@
           <w:lang w:eastAsia="ru-RU"/>
         </w:rPr>
         <w:drawing>
-          <wp:inline distT="0" distB="0" distL="0" distR="0" wp14:anchorId="37C364C4" wp14:editId="5DFD7AC2">
-            <wp:extent cx="3286125" cy="2562225"/>
-            <wp:effectExtent l="0" t="0" r="9525" b="9525"/>
+          <wp:inline distT="0" distB="0" distL="0" distR="0" wp14:anchorId="37C364C4" wp14:editId="77E0EC0E">
+            <wp:extent cx="3057525" cy="2383983"/>
+            <wp:effectExtent l="0" t="0" r="0" b="0"/>
             <wp:docPr id="1" name="Рисунок 1" descr="http://www.academictutorials.com/images/dotnet-framework.gif"/>
             <wp:cNvGraphicFramePr>
               <a:graphicFrameLocks xmlns:a="http://schemas.openxmlformats.org/drawingml/2006/main" noChangeAspect="1"/>
@@ -990,7 +1148,7 @@
                   <pic:spPr bwMode="auto">
                     <a:xfrm>
                       <a:off x="0" y="0"/>
-                      <a:ext cx="3286125" cy="2562225"/>
+                      <a:ext cx="3062245" cy="2387663"/>
                     </a:xfrm>
                     <a:prstGeom prst="rect">
                       <a:avLst/>
@@ -1009,276 +1167,543 @@
     </w:p>
     <w:p>
       <w:r>
-        <w:t xml:space="preserve">Все, что находится выше </w:t>
-      </w:r>
-      <w:r>
-        <w:rPr>
-          <w:b/>
-          <w:lang w:val="en-US"/>
-        </w:rPr>
-        <w:t>Common</w:t>
-      </w:r>
-      <w:r>
-        <w:rPr>
-          <w:b/>
-        </w:rPr>
-        <w:t xml:space="preserve"> </w:t>
-      </w:r>
-      <w:r>
-        <w:rPr>
-          <w:b/>
-          <w:lang w:val="en-US"/>
-        </w:rPr>
-        <w:t>Language</w:t>
-      </w:r>
-      <w:r>
-        <w:rPr>
-          <w:b/>
-        </w:rPr>
-        <w:t xml:space="preserve"> </w:t>
-      </w:r>
-      <w:r>
-        <w:rPr>
-          <w:b/>
-          <w:lang w:val="en-US"/>
-        </w:rPr>
-        <w:t>Runtime</w:t>
-      </w:r>
-      <w:r>
-        <w:t>, контролируется средой, а та, в свою очередь, контролируется непосредственно операционной системой. Помимо среды выполнения, платформа предоставляет общие для всех своих языков технологии (выделены оранжевым), общеязыковую систему типов и общеязыковые спецификации.</w:t>
-      </w:r>
-    </w:p>
-    <w:p>
-      <w:pPr>
-        <w:rPr>
-          <w:szCs w:val="17"/>
-          <w:shd w:val="clear" w:color="auto" w:fill="F5F5FF"/>
-        </w:rPr>
-      </w:pPr>
-      <w:r>
-        <w:rPr>
-          <w:b/>
-          <w:lang w:val="en-US"/>
-        </w:rPr>
-        <w:t>Common</w:t>
-      </w:r>
-      <w:r>
-        <w:rPr>
-          <w:b/>
-        </w:rPr>
-        <w:t xml:space="preserve"> </w:t>
-      </w:r>
-      <w:r>
-        <w:rPr>
-          <w:b/>
-          <w:lang w:val="en-US"/>
-        </w:rPr>
-        <w:t>Type</w:t>
-      </w:r>
-      <w:r>
-        <w:rPr>
-          <w:b/>
-        </w:rPr>
-        <w:t xml:space="preserve"> </w:t>
-      </w:r>
-      <w:r>
-        <w:rPr>
-          <w:b/>
-          <w:lang w:val="en-US"/>
-        </w:rPr>
-        <w:t>System</w:t>
-      </w:r>
-      <w:r>
-        <w:t xml:space="preserve"> – общеязыковая система типов. </w:t>
-      </w:r>
-      <w:r>
-        <w:rPr>
-          <w:szCs w:val="17"/>
-          <w:shd w:val="clear" w:color="auto" w:fill="F5F5FF"/>
-        </w:rPr>
-        <w:t xml:space="preserve">Спецификации CTS полностью описывают все возможные типы данных и программные конструкции, поддерживаемые средой выполнения, указывают, как эти элементы могут взаимодействовать друг с другом и как они представляются в формате метаданных </w:t>
-      </w:r>
-      <w:r>
-        <w:rPr>
-          <w:szCs w:val="17"/>
-          <w:shd w:val="clear" w:color="auto" w:fill="F5F5FF"/>
-        </w:rPr>
-        <w:t>.NET</w:t>
-      </w:r>
-      <w:r>
-        <w:rPr>
-          <w:szCs w:val="17"/>
-          <w:shd w:val="clear" w:color="auto" w:fill="F5F5FF"/>
-        </w:rPr>
-        <w:t>.</w:t>
-      </w:r>
-    </w:p>
-    <w:p>
-      <w:pPr>
-        <w:rPr>
-          <w:szCs w:val="17"/>
-          <w:shd w:val="clear" w:color="auto" w:fill="F5F5FF"/>
-        </w:rPr>
-      </w:pPr>
-      <w:r>
-        <w:rPr>
-          <w:b/>
-          <w:szCs w:val="17"/>
-          <w:shd w:val="clear" w:color="auto" w:fill="F5F5FF"/>
-          <w:lang w:val="en-US"/>
-        </w:rPr>
-        <w:t>Common</w:t>
-      </w:r>
-      <w:r>
-        <w:rPr>
-          <w:b/>
-          <w:szCs w:val="17"/>
-          <w:shd w:val="clear" w:color="auto" w:fill="F5F5FF"/>
-        </w:rPr>
-        <w:t xml:space="preserve"> </w:t>
-      </w:r>
-      <w:r>
-        <w:rPr>
-          <w:b/>
-          <w:szCs w:val="17"/>
-          <w:shd w:val="clear" w:color="auto" w:fill="F5F5FF"/>
-          <w:lang w:val="en-US"/>
-        </w:rPr>
-        <w:t>Language</w:t>
-      </w:r>
-      <w:r>
-        <w:rPr>
-          <w:b/>
-          <w:szCs w:val="17"/>
-          <w:shd w:val="clear" w:color="auto" w:fill="F5F5FF"/>
-        </w:rPr>
-        <w:t xml:space="preserve"> </w:t>
-      </w:r>
-      <w:r>
-        <w:rPr>
-          <w:b/>
-          <w:szCs w:val="17"/>
-          <w:shd w:val="clear" w:color="auto" w:fill="F5F5FF"/>
-          <w:lang w:val="en-US"/>
-        </w:rPr>
-        <w:t>Specification</w:t>
-      </w:r>
-      <w:r>
-        <w:rPr>
-          <w:szCs w:val="17"/>
-          <w:shd w:val="clear" w:color="auto" w:fill="F5F5FF"/>
-        </w:rPr>
-        <w:t xml:space="preserve"> – </w:t>
-      </w:r>
-      <w:r>
-        <w:rPr>
-          <w:szCs w:val="17"/>
-          <w:shd w:val="clear" w:color="auto" w:fill="F5F5FF"/>
-        </w:rPr>
-        <w:t>общеязыковые</w:t>
-      </w:r>
-      <w:r>
-        <w:rPr>
-          <w:szCs w:val="17"/>
-          <w:shd w:val="clear" w:color="auto" w:fill="F5F5FF"/>
-        </w:rPr>
-        <w:t xml:space="preserve"> </w:t>
-      </w:r>
-      <w:r>
-        <w:rPr>
-          <w:szCs w:val="17"/>
-          <w:shd w:val="clear" w:color="auto" w:fill="F5F5FF"/>
-        </w:rPr>
-        <w:t>спецификации</w:t>
-      </w:r>
-      <w:r>
-        <w:rPr>
-          <w:szCs w:val="17"/>
-          <w:shd w:val="clear" w:color="auto" w:fill="F5F5FF"/>
-        </w:rPr>
-        <w:t xml:space="preserve"> определяют подмножество общих типов и ко</w:t>
-      </w:r>
-      <w:r>
-        <w:rPr>
-          <w:szCs w:val="17"/>
-          <w:shd w:val="clear" w:color="auto" w:fill="F5F5FF"/>
-        </w:rPr>
-        <w:t>нструкций, понятных всем языкам, совместимым с платформой</w:t>
-      </w:r>
-      <w:r>
-        <w:rPr>
-          <w:szCs w:val="17"/>
-          <w:shd w:val="clear" w:color="auto" w:fill="F5F5FF"/>
-        </w:rPr>
-        <w:t xml:space="preserve"> </w:t>
-      </w:r>
-      <w:r>
-        <w:rPr>
-          <w:szCs w:val="17"/>
-          <w:shd w:val="clear" w:color="auto" w:fill="F5F5FF"/>
-        </w:rPr>
-        <w:t xml:space="preserve">.NET. Типы данных, не выходящие за рамки </w:t>
-      </w:r>
-      <w:r>
-        <w:rPr>
-          <w:szCs w:val="17"/>
-          <w:shd w:val="clear" w:color="auto" w:fill="F5F5FF"/>
-          <w:lang w:val="en-US"/>
-        </w:rPr>
-        <w:t>CLS</w:t>
-      </w:r>
-      <w:r>
-        <w:rPr>
-          <w:szCs w:val="17"/>
-          <w:shd w:val="clear" w:color="auto" w:fill="F5F5FF"/>
-        </w:rPr>
-        <w:t xml:space="preserve">, </w:t>
-      </w:r>
-      <w:r>
-        <w:rPr>
-          <w:szCs w:val="17"/>
-          <w:shd w:val="clear" w:color="auto" w:fill="F5F5FF"/>
-        </w:rPr>
-        <w:t>будут поддерживаться всеми языками платформы.</w:t>
-      </w:r>
-    </w:p>
-    <w:p>
-      <w:pPr>
-        <w:rPr>
-          <w:shd w:val="clear" w:color="auto" w:fill="F5F5FF"/>
-        </w:rPr>
-      </w:pPr>
-      <w:r>
-        <w:rPr>
-          <w:shd w:val="clear" w:color="auto" w:fill="F5F5FF"/>
-        </w:rPr>
-        <w:t>Также платформа предоставляет библиотеку базовых классов, доступную всем языкам программирования .NET</w:t>
-      </w:r>
-      <w:r>
-        <w:rPr>
-          <w:shd w:val="clear" w:color="auto" w:fill="F5F5FF"/>
-        </w:rPr>
-        <w:t xml:space="preserve">. </w:t>
-      </w:r>
-      <w:r>
-        <w:rPr>
-          <w:shd w:val="clear" w:color="auto" w:fill="F5F5FF"/>
-        </w:rPr>
-        <w:t>Она не только инкапсулирует различные «примитивы», такие как потоки, файловый ввод-вывод, визуализация графики (и прочее), но и обеспечивает поддержку высокоуровневых сервисов.</w:t>
-      </w:r>
-    </w:p>
-    <w:p>
-      <w:pPr>
-        <w:rPr>
-          <w:shd w:val="clear" w:color="auto" w:fill="F5F5FF"/>
-        </w:rPr>
-      </w:pPr>
-      <w:r>
         <w:rPr>
           <w:noProof/>
           <w:lang w:eastAsia="ru-RU"/>
         </w:rPr>
+        <w:drawing>
+          <wp:inline distT="0" distB="0" distL="0" distR="0" wp14:anchorId="02BD9E5C" wp14:editId="5AFF97BB">
+            <wp:extent cx="5543550" cy="3150135"/>
+            <wp:effectExtent l="0" t="0" r="0" b="0"/>
+            <wp:docPr id="11" name="Рисунок 11" descr="ÐÐ°ÑÑÐ¸Ð½ÐºÐ¸ Ð¿Ð¾ Ð·Ð°Ð¿ÑÐ¾ÑÑ .net framework"/>
+            <wp:cNvGraphicFramePr>
+              <a:graphicFrameLocks xmlns:a="http://schemas.openxmlformats.org/drawingml/2006/main" noChangeAspect="1"/>
+            </wp:cNvGraphicFramePr>
+            <a:graphic xmlns:a="http://schemas.openxmlformats.org/drawingml/2006/main">
+              <a:graphicData uri="http://schemas.openxmlformats.org/drawingml/2006/picture">
+                <pic:pic xmlns:pic="http://schemas.openxmlformats.org/drawingml/2006/picture">
+                  <pic:nvPicPr>
+                    <pic:cNvPr id="0" name="Picture 9" descr="ÐÐ°ÑÑÐ¸Ð½ÐºÐ¸ Ð¿Ð¾ Ð·Ð°Ð¿ÑÐ¾ÑÑ .net framework"/>
+                    <pic:cNvPicPr>
+                      <a:picLocks noChangeAspect="1" noChangeArrowheads="1"/>
+                    </pic:cNvPicPr>
+                  </pic:nvPicPr>
+                  <pic:blipFill>
+                    <a:blip r:embed="rId7">
+                      <a:extLst>
+                        <a:ext uri="{28A0092B-C50C-407E-A947-70E740481C1C}">
+                          <a14:useLocalDpi xmlns:a14="http://schemas.microsoft.com/office/drawing/2010/main" val="0"/>
+                        </a:ext>
+                      </a:extLst>
+                    </a:blip>
+                    <a:srcRect/>
+                    <a:stretch>
+                      <a:fillRect/>
+                    </a:stretch>
+                  </pic:blipFill>
+                  <pic:spPr bwMode="auto">
+                    <a:xfrm>
+                      <a:off x="0" y="0"/>
+                      <a:ext cx="5549809" cy="3153692"/>
+                    </a:xfrm>
+                    <a:prstGeom prst="rect">
+                      <a:avLst/>
+                    </a:prstGeom>
+                    <a:noFill/>
+                    <a:ln>
+                      <a:noFill/>
+                    </a:ln>
+                  </pic:spPr>
+                </pic:pic>
+              </a:graphicData>
+            </a:graphic>
+          </wp:inline>
+        </w:drawing>
+      </w:r>
+    </w:p>
+    <w:p>
+      <w:r>
         <w:lastRenderedPageBreak/>
+        <w:t>На самом нижнем уровне находится операционная система. Все, что выше - .</w:t>
+      </w:r>
+      <w:r>
+        <w:rPr>
+          <w:lang w:val="en-US"/>
+        </w:rPr>
+        <w:t>NET</w:t>
+      </w:r>
+      <w:r>
+        <w:t xml:space="preserve"> </w:t>
+      </w:r>
+      <w:r>
+        <w:rPr>
+          <w:lang w:val="en-US"/>
+        </w:rPr>
+        <w:t>Framework</w:t>
+      </w:r>
+      <w:r>
+        <w:t>.</w:t>
+      </w:r>
+      <w:r>
+        <w:t xml:space="preserve"> Зависимости идут снизу-вверх.</w:t>
+      </w:r>
+    </w:p>
+    <w:p>
+      <w:r>
+        <w:t>Начинается</w:t>
+      </w:r>
+      <w:r>
+        <w:rPr>
+          <w:lang w:val="en-US"/>
+        </w:rPr>
+        <w:t xml:space="preserve"> </w:t>
+      </w:r>
+      <w:r>
+        <w:t>он</w:t>
+      </w:r>
+      <w:r>
+        <w:rPr>
+          <w:lang w:val="en-US"/>
+        </w:rPr>
+        <w:t xml:space="preserve"> </w:t>
+      </w:r>
+      <w:r>
+        <w:t>с</w:t>
+      </w:r>
+      <w:r>
+        <w:rPr>
+          <w:lang w:val="en-US"/>
+        </w:rPr>
+        <w:t xml:space="preserve"> </w:t>
+      </w:r>
+      <w:r>
+        <w:rPr>
+          <w:b/>
+          <w:lang w:val="en-US"/>
+        </w:rPr>
+        <w:t xml:space="preserve">CLR </w:t>
+      </w:r>
+      <w:r>
+        <w:rPr>
+          <w:lang w:val="en-US"/>
+        </w:rPr>
+        <w:t>(</w:t>
+      </w:r>
+      <w:r>
+        <w:rPr>
+          <w:b/>
+          <w:lang w:val="en-US"/>
+        </w:rPr>
+        <w:t>Common Language Runtime</w:t>
+      </w:r>
+      <w:r>
+        <w:rPr>
+          <w:b/>
+          <w:lang w:val="en-US"/>
+        </w:rPr>
+        <w:t xml:space="preserve">). </w:t>
+      </w:r>
+      <w:r>
+        <w:t xml:space="preserve">Над ней расположены </w:t>
+      </w:r>
+      <w:r>
+        <w:rPr>
+          <w:b/>
+        </w:rPr>
+        <w:t>библиотеки базовых классов</w:t>
+      </w:r>
+      <w:r>
+        <w:rPr>
+          <w:b/>
+        </w:rPr>
+        <w:t xml:space="preserve"> – </w:t>
+      </w:r>
+      <w:r>
+        <w:rPr>
+          <w:b/>
+          <w:lang w:val="en-US"/>
+        </w:rPr>
+        <w:t>BCL</w:t>
+      </w:r>
+      <w:r>
+        <w:rPr>
+          <w:b/>
+        </w:rPr>
+        <w:t xml:space="preserve"> (</w:t>
+      </w:r>
+      <w:r>
+        <w:rPr>
+          <w:b/>
+          <w:lang w:val="en-US"/>
+        </w:rPr>
+        <w:t>Base</w:t>
+      </w:r>
+      <w:r>
+        <w:rPr>
+          <w:b/>
+        </w:rPr>
+        <w:t xml:space="preserve"> </w:t>
+      </w:r>
+      <w:r>
+        <w:rPr>
+          <w:b/>
+          <w:lang w:val="en-US"/>
+        </w:rPr>
+        <w:t>Class</w:t>
+      </w:r>
+      <w:r>
+        <w:rPr>
+          <w:b/>
+        </w:rPr>
+        <w:t xml:space="preserve"> </w:t>
+      </w:r>
+      <w:r>
+        <w:rPr>
+          <w:b/>
+          <w:lang w:val="en-US"/>
+        </w:rPr>
+        <w:t>Libraries</w:t>
+      </w:r>
+      <w:r>
+        <w:rPr>
+          <w:b/>
+        </w:rPr>
+        <w:t>)</w:t>
+      </w:r>
+      <w:r>
+        <w:t xml:space="preserve">. </w:t>
+      </w:r>
+      <w:r>
+        <w:rPr>
+          <w:b/>
+          <w:lang w:val="en-US"/>
+        </w:rPr>
+        <w:t>BCL</w:t>
+      </w:r>
+      <w:r>
+        <w:t xml:space="preserve"> </w:t>
+      </w:r>
+      <w:r>
+        <w:rPr>
+          <w:shd w:val="clear" w:color="auto" w:fill="F5F5FF"/>
+        </w:rPr>
+        <w:t>не только инкапсулирует различные «примитивы», такие как потоки, файловый ввод-вывод, визуализация графики (и прочее), но и обеспечивает поддержку высокоуровневых сервисов.</w:t>
+      </w:r>
+      <w:r>
+        <w:rPr>
+          <w:shd w:val="clear" w:color="auto" w:fill="F5F5FF"/>
+        </w:rPr>
+        <w:t xml:space="preserve"> Над </w:t>
+      </w:r>
+      <w:r>
+        <w:rPr>
+          <w:shd w:val="clear" w:color="auto" w:fill="F5F5FF"/>
+          <w:lang w:val="en-US"/>
+        </w:rPr>
+        <w:t>BCL</w:t>
+      </w:r>
+      <w:r>
+        <w:rPr>
+          <w:shd w:val="clear" w:color="auto" w:fill="F5F5FF"/>
+        </w:rPr>
+        <w:t xml:space="preserve"> расположены </w:t>
+      </w:r>
+      <w:proofErr w:type="spellStart"/>
+      <w:r>
+        <w:rPr>
+          <w:shd w:val="clear" w:color="auto" w:fill="F5F5FF"/>
+        </w:rPr>
+        <w:t>общеплатформенные</w:t>
+      </w:r>
+      <w:proofErr w:type="spellEnd"/>
+      <w:r>
+        <w:rPr>
+          <w:shd w:val="clear" w:color="auto" w:fill="F5F5FF"/>
+        </w:rPr>
+        <w:t xml:space="preserve"> технологии по работе с </w:t>
+      </w:r>
+      <w:r>
+        <w:rPr>
+          <w:shd w:val="clear" w:color="auto" w:fill="F5F5FF"/>
+          <w:lang w:val="en-US"/>
+        </w:rPr>
+        <w:t>XML</w:t>
+      </w:r>
+      <w:r>
+        <w:rPr>
+          <w:shd w:val="clear" w:color="auto" w:fill="F5F5FF"/>
+        </w:rPr>
+        <w:t xml:space="preserve">, данными из баз данных, </w:t>
+      </w:r>
+      <w:r>
+        <w:rPr>
+          <w:shd w:val="clear" w:color="auto" w:fill="F5F5FF"/>
+          <w:lang w:val="en-US"/>
+        </w:rPr>
+        <w:t>LINQ</w:t>
+      </w:r>
+      <w:r>
+        <w:rPr>
+          <w:shd w:val="clear" w:color="auto" w:fill="F5F5FF"/>
+        </w:rPr>
+        <w:t xml:space="preserve">-запросами, распределенными системами и сервисами. А над ними можно увидеть конкретные платформы для развертывания приложений - </w:t>
+      </w:r>
+      <w:r>
+        <w:rPr>
+          <w:shd w:val="clear" w:color="auto" w:fill="F5F5FF"/>
+          <w:lang w:val="en-US"/>
+        </w:rPr>
+        <w:t>ASP</w:t>
+      </w:r>
+      <w:r>
+        <w:rPr>
+          <w:shd w:val="clear" w:color="auto" w:fill="F5F5FF"/>
+        </w:rPr>
+        <w:t>.</w:t>
+      </w:r>
+      <w:r>
+        <w:rPr>
+          <w:shd w:val="clear" w:color="auto" w:fill="F5F5FF"/>
+          <w:lang w:val="en-US"/>
+        </w:rPr>
+        <w:t>Net</w:t>
+      </w:r>
+      <w:r>
+        <w:rPr>
+          <w:shd w:val="clear" w:color="auto" w:fill="F5F5FF"/>
+        </w:rPr>
+        <w:t xml:space="preserve">, </w:t>
+      </w:r>
+      <w:r>
+        <w:rPr>
+          <w:shd w:val="clear" w:color="auto" w:fill="F5F5FF"/>
+          <w:lang w:val="en-US"/>
+        </w:rPr>
+        <w:t>desktop</w:t>
+      </w:r>
+      <w:r>
+        <w:rPr>
+          <w:shd w:val="clear" w:color="auto" w:fill="F5F5FF"/>
+        </w:rPr>
+        <w:t xml:space="preserve">, </w:t>
+      </w:r>
+      <w:r>
+        <w:rPr>
+          <w:shd w:val="clear" w:color="auto" w:fill="F5F5FF"/>
+          <w:lang w:val="en-US"/>
+        </w:rPr>
+        <w:t>WPF</w:t>
+      </w:r>
+      <w:r>
+        <w:rPr>
+          <w:shd w:val="clear" w:color="auto" w:fill="F5F5FF"/>
+        </w:rPr>
+        <w:t xml:space="preserve">, </w:t>
+      </w:r>
+      <w:r>
+        <w:rPr>
+          <w:shd w:val="clear" w:color="auto" w:fill="F5F5FF"/>
+          <w:lang w:val="en-US"/>
+        </w:rPr>
+        <w:t>Windows</w:t>
+      </w:r>
+      <w:r>
+        <w:rPr>
+          <w:shd w:val="clear" w:color="auto" w:fill="F5F5FF"/>
+        </w:rPr>
+        <w:t xml:space="preserve"> </w:t>
+      </w:r>
+      <w:r>
+        <w:rPr>
+          <w:shd w:val="clear" w:color="auto" w:fill="F5F5FF"/>
+          <w:lang w:val="en-US"/>
+        </w:rPr>
+        <w:t>Phone</w:t>
+      </w:r>
+      <w:r>
+        <w:rPr>
+          <w:shd w:val="clear" w:color="auto" w:fill="F5F5FF"/>
+        </w:rPr>
+        <w:t xml:space="preserve"> и т.д.</w:t>
+      </w:r>
+    </w:p>
+    <w:p>
+      <w:r>
+        <w:t xml:space="preserve">Помимо </w:t>
+      </w:r>
+      <w:r>
+        <w:rPr>
+          <w:b/>
+          <w:lang w:val="en-US"/>
+        </w:rPr>
+        <w:t>CLR</w:t>
+      </w:r>
+      <w:r>
+        <w:t xml:space="preserve"> и </w:t>
+      </w:r>
+      <w:r>
+        <w:rPr>
+          <w:b/>
+          <w:lang w:val="en-US"/>
+        </w:rPr>
+        <w:t>BCL</w:t>
+      </w:r>
+      <w:r>
+        <w:t xml:space="preserve"> есть еще две важные составляющие .</w:t>
+      </w:r>
+      <w:r>
+        <w:rPr>
+          <w:lang w:val="en-US"/>
+        </w:rPr>
+        <w:t>NET</w:t>
+      </w:r>
+      <w:r>
+        <w:t xml:space="preserve"> </w:t>
+      </w:r>
+      <w:r>
+        <w:rPr>
+          <w:lang w:val="en-US"/>
+        </w:rPr>
+        <w:t>Framework</w:t>
+      </w:r>
+      <w:r>
+        <w:t>:</w:t>
+      </w:r>
+    </w:p>
+    <w:p>
+      <w:pPr>
+        <w:rPr>
+          <w:szCs w:val="17"/>
+          <w:shd w:val="clear" w:color="auto" w:fill="F5F5FF"/>
+        </w:rPr>
+      </w:pPr>
+      <w:r>
+        <w:rPr>
+          <w:b/>
+          <w:lang w:val="en-US"/>
+        </w:rPr>
+        <w:t>Common</w:t>
+      </w:r>
+      <w:r>
+        <w:rPr>
+          <w:b/>
+        </w:rPr>
+        <w:t xml:space="preserve"> </w:t>
+      </w:r>
+      <w:r>
+        <w:rPr>
+          <w:b/>
+          <w:lang w:val="en-US"/>
+        </w:rPr>
+        <w:t>Type</w:t>
+      </w:r>
+      <w:r>
+        <w:rPr>
+          <w:b/>
+        </w:rPr>
+        <w:t xml:space="preserve"> </w:t>
+      </w:r>
+      <w:r>
+        <w:rPr>
+          <w:b/>
+          <w:lang w:val="en-US"/>
+        </w:rPr>
+        <w:t>System</w:t>
+      </w:r>
+      <w:r>
+        <w:t xml:space="preserve"> – общеязыковая система типов. </w:t>
+      </w:r>
+      <w:r>
+        <w:rPr>
+          <w:szCs w:val="17"/>
+          <w:shd w:val="clear" w:color="auto" w:fill="F5F5FF"/>
+        </w:rPr>
+        <w:t>Спецификации CTS полностью описывают все возможные типы данных и программные конструкции, поддерживаемые средой выполнения, указывают, как эти элементы могут взаимодействовать друг с другом и как они представляются в формате метаданных .NET.</w:t>
+      </w:r>
+    </w:p>
+    <w:p>
+      <w:pPr>
+        <w:rPr>
+          <w:shd w:val="clear" w:color="auto" w:fill="F5F5FF"/>
+        </w:rPr>
+      </w:pPr>
+      <w:r>
+        <w:rPr>
+          <w:b/>
+          <w:szCs w:val="17"/>
+          <w:shd w:val="clear" w:color="auto" w:fill="F5F5FF"/>
+          <w:lang w:val="en-US"/>
+        </w:rPr>
+        <w:t>Common</w:t>
+      </w:r>
+      <w:r>
+        <w:rPr>
+          <w:b/>
+          <w:szCs w:val="17"/>
+          <w:shd w:val="clear" w:color="auto" w:fill="F5F5FF"/>
+        </w:rPr>
+        <w:t xml:space="preserve"> </w:t>
+      </w:r>
+      <w:r>
+        <w:rPr>
+          <w:b/>
+          <w:szCs w:val="17"/>
+          <w:shd w:val="clear" w:color="auto" w:fill="F5F5FF"/>
+          <w:lang w:val="en-US"/>
+        </w:rPr>
+        <w:t>Language</w:t>
+      </w:r>
+      <w:r>
+        <w:rPr>
+          <w:b/>
+          <w:szCs w:val="17"/>
+          <w:shd w:val="clear" w:color="auto" w:fill="F5F5FF"/>
+        </w:rPr>
+        <w:t xml:space="preserve"> </w:t>
+      </w:r>
+      <w:r>
+        <w:rPr>
+          <w:b/>
+          <w:szCs w:val="17"/>
+          <w:shd w:val="clear" w:color="auto" w:fill="F5F5FF"/>
+          <w:lang w:val="en-US"/>
+        </w:rPr>
+        <w:t>Specification</w:t>
+      </w:r>
+      <w:r>
+        <w:rPr>
+          <w:szCs w:val="17"/>
+          <w:shd w:val="clear" w:color="auto" w:fill="F5F5FF"/>
+        </w:rPr>
+        <w:t xml:space="preserve"> – общеязыковые спецификации определяют подмножество общих типов и конструкций, понятных всем языкам, совместимым с платформой .NET. Типы данных, не выходящие за рамки </w:t>
+      </w:r>
+      <w:r>
+        <w:rPr>
+          <w:szCs w:val="17"/>
+          <w:shd w:val="clear" w:color="auto" w:fill="F5F5FF"/>
+          <w:lang w:val="en-US"/>
+        </w:rPr>
+        <w:t>CLS</w:t>
+      </w:r>
+      <w:r>
+        <w:rPr>
+          <w:szCs w:val="17"/>
+          <w:shd w:val="clear" w:color="auto" w:fill="F5F5FF"/>
+        </w:rPr>
+        <w:t>, будут поддерживаться всеми языками платформы.</w:t>
+      </w:r>
+    </w:p>
+    <w:p>
+      <w:pPr>
+        <w:rPr>
+          <w:shd w:val="clear" w:color="auto" w:fill="F5F5FF"/>
+        </w:rPr>
+      </w:pPr>
+      <w:r>
+        <w:rPr>
+          <w:noProof/>
+          <w:lang w:eastAsia="ru-RU"/>
+        </w:rPr>
         <w:drawing>
           <wp:inline distT="0" distB="0" distL="0" distR="0" wp14:anchorId="605B5039" wp14:editId="2A217C31">
             <wp:extent cx="4648200" cy="2276475"/>
@@ -1297,7 +1722,7 @@
                     </pic:cNvPicPr>
                   </pic:nvPicPr>
                   <pic:blipFill>
-                    <a:blip r:embed="rId7">
+                    <a:blip r:embed="rId8">
                       <a:extLst>
                         <a:ext uri="{28A0092B-C50C-407E-A947-70E740481C1C}">
                           <a14:useLocalDpi xmlns:a14="http://schemas.microsoft.com/office/drawing/2010/main" val="0"/>
@@ -1352,27 +1777,45 @@
         <w:rPr>
           <w:shd w:val="clear" w:color="auto" w:fill="F5F5FF"/>
         </w:rPr>
+        <w:br w:type="page"/>
+      </w:r>
+    </w:p>
+    <w:p>
+      <w:pPr>
+        <w:rPr>
+          <w:shd w:val="clear" w:color="auto" w:fill="F5F5FF"/>
+        </w:rPr>
+      </w:pPr>
+      <w:r>
+        <w:rPr>
+          <w:shd w:val="clear" w:color="auto" w:fill="F5F5FF"/>
+        </w:rPr>
+        <w:lastRenderedPageBreak/>
         <w:t xml:space="preserve">Как же устроено межъязыковое взаимодействие? </w:t>
       </w:r>
-      <w:commentRangeStart w:id="1"/>
-      <w:r>
-        <w:rPr>
-          <w:shd w:val="clear" w:color="auto" w:fill="F5F5FF"/>
-        </w:rPr>
-        <w:t>Код на любом языке .NET</w:t>
-      </w:r>
-      <w:r>
-        <w:rPr>
-          <w:shd w:val="clear" w:color="auto" w:fill="F5F5FF"/>
-        </w:rPr>
-        <w:t xml:space="preserve"> </w:t>
-      </w:r>
-      <w:commentRangeEnd w:id="1"/>
-      <w:r>
-        <w:rPr>
-          <w:rStyle w:val="a5"/>
-        </w:rPr>
-        <w:commentReference w:id="1"/>
+      <w:r>
+        <w:rPr>
+          <w:shd w:val="clear" w:color="auto" w:fill="F5F5FF"/>
+        </w:rPr>
+        <w:t xml:space="preserve">Программный код, написанный на любом языке, который поддерживается платформой </w:t>
+      </w:r>
+      <w:r>
+        <w:rPr>
+          <w:shd w:val="clear" w:color="auto" w:fill="F5F5FF"/>
+        </w:rPr>
+        <w:t>.NET</w:t>
+      </w:r>
+      <w:r>
+        <w:rPr>
+          <w:shd w:val="clear" w:color="auto" w:fill="F5F5FF"/>
+        </w:rPr>
+        <w:t>,</w:t>
+      </w:r>
+      <w:r>
+        <w:rPr>
+          <w:shd w:val="clear" w:color="auto" w:fill="F5F5FF"/>
+        </w:rPr>
+        <w:t xml:space="preserve"> </w:t>
       </w:r>
       <w:r>
         <w:rPr>
@@ -1423,7 +1866,36 @@
           <w:b/>
           <w:shd w:val="clear" w:color="auto" w:fill="F5F5FF"/>
         </w:rPr>
-        <w:t xml:space="preserve"> – </w:t>
+        <w:t xml:space="preserve"> </w:t>
+      </w:r>
+      <w:r>
+        <w:rPr>
+          <w:b/>
+          <w:shd w:val="clear" w:color="auto" w:fill="F5F5FF"/>
+        </w:rPr>
+        <w:t>(</w:t>
+      </w:r>
+      <w:r>
+        <w:rPr>
+          <w:b/>
+          <w:shd w:val="clear" w:color="auto" w:fill="F5F5FF"/>
+          <w:lang w:val="en-US"/>
+        </w:rPr>
+        <w:t>IL</w:t>
+      </w:r>
+      <w:r>
+        <w:rPr>
+          <w:b/>
+          <w:shd w:val="clear" w:color="auto" w:fill="F5F5FF"/>
+        </w:rPr>
+        <w:t>)</w:t>
+      </w:r>
+      <w:r>
+        <w:rPr>
+          <w:b/>
+          <w:shd w:val="clear" w:color="auto" w:fill="F5F5FF"/>
+        </w:rPr>
+        <w:t xml:space="preserve">– </w:t>
       </w:r>
       <w:r>
         <w:rPr>
@@ -1525,7 +1997,7 @@
                     </pic:cNvPicPr>
                   </pic:nvPicPr>
                   <pic:blipFill>
-                    <a:blip r:embed="rId10">
+                    <a:blip r:embed="rId9">
                       <a:extLst>
                         <a:ext uri="{28A0092B-C50C-407E-A947-70E740481C1C}">
                           <a14:useLocalDpi xmlns:a14="http://schemas.microsoft.com/office/drawing/2010/main" val="0"/>
@@ -1563,7 +2035,7 @@
           <w:shd w:val="clear" w:color="auto" w:fill="F5F5FF"/>
         </w:rPr>
       </w:pPr>
-      <w:commentRangeStart w:id="2"/>
+      <w:commentRangeStart w:id="0"/>
       <w:r>
         <w:rPr>
           <w:shd w:val="clear" w:color="auto" w:fill="F5F5FF"/>
@@ -1626,12 +2098,12 @@
         </w:rPr>
         <w:t>ресурсы.</w:t>
       </w:r>
-      <w:commentRangeEnd w:id="2"/>
+      <w:commentRangeEnd w:id="0"/>
       <w:r>
         <w:rPr>
           <w:rStyle w:val="a5"/>
         </w:rPr>
-        <w:commentReference w:id="2"/>
+        <w:commentReference w:id="0"/>
       </w:r>
     </w:p>
     <w:p>
@@ -1649,21 +2121,23 @@
         </w:rPr>
       </w:pPr>
     </w:p>
-    <w:p/>
+    <w:p>
+      <w:r>
+        <w:br w:type="page"/>
+      </w:r>
+    </w:p>
     <w:p>
       <w:pPr>
         <w:pStyle w:val="a4"/>
       </w:pPr>
       <w:r>
+        <w:lastRenderedPageBreak/>
         <w:t>Далее на картинке более детально показан механизм выполнения любой программы, написанной на/для платформы .NET.</w:t>
       </w:r>
     </w:p>
     <w:p>
       <w:pPr>
         <w:pStyle w:val="a4"/>
-        <w:rPr>
-          <w:lang w:val="en-US"/>
-        </w:rPr>
       </w:pPr>
     </w:p>
     <w:p>
@@ -1699,11 +2173,13 @@
         <w:t>.NET</w:t>
       </w:r>
       <w:r>
-        <w:t xml:space="preserve">. Впервые он был выпущен в виде альфа-версии в середине 2000 года. Главным разработчиком C# </w:t>
-      </w:r>
-      <w:r>
-        <w:lastRenderedPageBreak/>
-        <w:t xml:space="preserve">был Андерс </w:t>
+        <w:t>. Впервые он был выпущен в виде альфа-версии в середине 2000 года</w:t>
+      </w:r>
+      <w:r>
+        <w:t>, а официальный релиз первой версии состоялся в январе 2002 года</w:t>
+      </w:r>
+      <w:r>
+        <w:t xml:space="preserve">. Главным разработчиком C# был Андерс </w:t>
       </w:r>
       <w:proofErr w:type="spellStart"/>
       <w:r>
@@ -1764,73 +2240,59 @@
       <w:r>
         <w:t>и призванный устранить множество неудобств, с которыми сталкивались разработчики/программисты в 80-90-е годы.</w:t>
       </w:r>
-    </w:p>
-    <w:p>
-      <w:pPr>
-        <w:rPr>
-          <w:b/>
-        </w:rPr>
-      </w:pPr>
-    </w:p>
-    <w:p>
-      <w:pPr>
-        <w:rPr>
-          <w:lang w:val="en-US"/>
-        </w:rPr>
-      </w:pPr>
-      <w:r>
-        <w:rPr>
-          <w:noProof/>
-          <w:lang w:eastAsia="ru-RU"/>
-        </w:rPr>
-        <w:drawing>
-          <wp:inline distT="0" distB="0" distL="0" distR="0" wp14:anchorId="3EF09A91" wp14:editId="2F6687F1">
-            <wp:extent cx="5940425" cy="3394075"/>
-            <wp:effectExtent l="0" t="0" r="3175" b="0"/>
-            <wp:docPr id="5" name="Рисунок 5" descr="ÐÐ°ÑÑÐ¸Ð½ÐºÐ¸ Ð¿Ð¾ Ð·Ð°Ð¿ÑÐ¾ÑÑ c# evolution"/>
-            <wp:cNvGraphicFramePr>
-              <a:graphicFrameLocks xmlns:a="http://schemas.openxmlformats.org/drawingml/2006/main" noChangeAspect="1"/>
-            </wp:cNvGraphicFramePr>
-            <a:graphic xmlns:a="http://schemas.openxmlformats.org/drawingml/2006/main">
-              <a:graphicData uri="http://schemas.openxmlformats.org/drawingml/2006/picture">
-                <pic:pic xmlns:pic="http://schemas.openxmlformats.org/drawingml/2006/picture">
-                  <pic:nvPicPr>
-                    <pic:cNvPr id="0" name="Picture 9" descr="ÐÐ°ÑÑÐ¸Ð½ÐºÐ¸ Ð¿Ð¾ Ð·Ð°Ð¿ÑÐ¾ÑÑ c# evolution"/>
-                    <pic:cNvPicPr>
-                      <a:picLocks noChangeAspect="1" noChangeArrowheads="1"/>
-                    </pic:cNvPicPr>
-                  </pic:nvPicPr>
-                  <pic:blipFill>
-                    <a:blip r:embed="rId11">
-                      <a:extLst>
-                        <a:ext uri="{28A0092B-C50C-407E-A947-70E740481C1C}">
-                          <a14:useLocalDpi xmlns:a14="http://schemas.microsoft.com/office/drawing/2010/main" val="0"/>
-                        </a:ext>
-                      </a:extLst>
-                    </a:blip>
-                    <a:srcRect/>
-                    <a:stretch>
-                      <a:fillRect/>
-                    </a:stretch>
-                  </pic:blipFill>
-                  <pic:spPr bwMode="auto">
-                    <a:xfrm>
-                      <a:off x="0" y="0"/>
-                      <a:ext cx="5940425" cy="3394075"/>
-                    </a:xfrm>
-                    <a:prstGeom prst="rect">
-                      <a:avLst/>
-                    </a:prstGeom>
-                    <a:noFill/>
-                    <a:ln>
-                      <a:noFill/>
-                    </a:ln>
-                  </pic:spPr>
-                </pic:pic>
-              </a:graphicData>
-            </a:graphic>
-          </wp:inline>
-        </w:drawing>
+      <w:r>
+        <w:t xml:space="preserve"> Первая версия языка была во многом похожа на клон существующей уже десятый год </w:t>
+      </w:r>
+      <w:r>
+        <w:rPr>
+          <w:lang w:val="en-US"/>
+        </w:rPr>
+        <w:t>Java</w:t>
+      </w:r>
+      <w:r>
+        <w:t xml:space="preserve">, </w:t>
+      </w:r>
+      <w:r>
+        <w:t xml:space="preserve">но затем язык стал стремительно развиваться, </w:t>
+      </w:r>
+      <w:proofErr w:type="spellStart"/>
+      <w:r>
+        <w:t>комьютини</w:t>
+      </w:r>
+      <w:proofErr w:type="spellEnd"/>
+      <w:r>
+        <w:t xml:space="preserve"> </w:t>
+      </w:r>
+      <w:r>
+        <w:t xml:space="preserve">росло, появлялись новые </w:t>
+      </w:r>
+      <w:proofErr w:type="spellStart"/>
+      <w:r>
+        <w:t>фреймворки</w:t>
+      </w:r>
+      <w:proofErr w:type="spellEnd"/>
+      <w:r>
+        <w:t xml:space="preserve">, порой даже кроссплатформенные. На текущий момент последней выпущенной версией языка является </w:t>
+      </w:r>
+      <w:r>
+        <w:rPr>
+          <w:lang w:val="en-US"/>
+        </w:rPr>
+        <w:t>C</w:t>
+      </w:r>
+      <w:r>
+        <w:t># 7.0. А</w:t>
+      </w:r>
+      <w:r>
+        <w:t>нонсирован выпуск версий 7.1 и 7.2</w:t>
+      </w:r>
+      <w:r>
+        <w:t>.</w:t>
+      </w:r>
+    </w:p>
+    <w:p>
+      <w:r>
+        <w:t>На картинке ниже можно увидеть список изменений в каждой версии языка:</w:t>
       </w:r>
     </w:p>
     <w:p>
@@ -1894,6 +2356,320 @@
         </w:drawing>
       </w:r>
     </w:p>
+    <w:p>
+      <w:r>
+        <w:t xml:space="preserve">Вставить сюда примеры кода и </w:t>
+      </w:r>
+      <w:proofErr w:type="spellStart"/>
+      <w:r>
+        <w:t>демо</w:t>
+      </w:r>
+      <w:proofErr w:type="spellEnd"/>
+      <w:r>
+        <w:t>.</w:t>
+      </w:r>
+    </w:p>
+    <w:p>
+      <w:pPr>
+        <w:rPr>
+          <w:lang w:val="en-US"/>
+        </w:rPr>
+      </w:pPr>
+    </w:p>
+    <w:p>
+      <w:r>
+        <w:lastRenderedPageBreak/>
+        <w:t>.</w:t>
+      </w:r>
+      <w:r>
+        <w:rPr>
+          <w:lang w:val="en-US"/>
+        </w:rPr>
+        <w:t>Net</w:t>
+      </w:r>
+      <w:r>
+        <w:t xml:space="preserve"> </w:t>
+      </w:r>
+      <w:r>
+        <w:rPr>
+          <w:lang w:val="en-US"/>
+        </w:rPr>
+        <w:t>Framework</w:t>
+      </w:r>
+      <w:r>
+        <w:t xml:space="preserve"> </w:t>
+      </w:r>
+      <w:r>
+        <w:t xml:space="preserve">сегодня. Кроссплатформенность, новый компилятор, </w:t>
+      </w:r>
+      <w:r>
+        <w:t>.</w:t>
+      </w:r>
+      <w:r>
+        <w:rPr>
+          <w:lang w:val="en-US"/>
+        </w:rPr>
+        <w:t>Net Standart</w:t>
+      </w:r>
+      <w:bookmarkStart w:id="1" w:name="_GoBack"/>
+      <w:bookmarkEnd w:id="1"/>
+      <w:r>
+        <w:t xml:space="preserve"> и прочее.</w:t>
+      </w:r>
+      <w:r>
+        <w:rPr>
+          <w:noProof/>
+          <w:lang w:eastAsia="ru-RU"/>
+        </w:rPr>
+        <w:drawing>
+          <wp:inline distT="0" distB="0" distL="0" distR="0" wp14:anchorId="0182FEDF" wp14:editId="4BA7EA06">
+            <wp:extent cx="5940425" cy="3648227"/>
+            <wp:effectExtent l="0" t="0" r="3175" b="9525"/>
+            <wp:docPr id="4" name="Рисунок 4" descr="ÐÐ°ÑÑÐ¸Ð½ÐºÐ¸ Ð¿Ð¾ Ð·Ð°Ð¿ÑÐ¾ÑÑ .net core architecture"/>
+            <wp:cNvGraphicFramePr>
+              <a:graphicFrameLocks xmlns:a="http://schemas.openxmlformats.org/drawingml/2006/main" noChangeAspect="1"/>
+            </wp:cNvGraphicFramePr>
+            <a:graphic xmlns:a="http://schemas.openxmlformats.org/drawingml/2006/main">
+              <a:graphicData uri="http://schemas.openxmlformats.org/drawingml/2006/picture">
+                <pic:pic xmlns:pic="http://schemas.openxmlformats.org/drawingml/2006/picture">
+                  <pic:nvPicPr>
+                    <pic:cNvPr id="0" name="Picture 1" descr="ÐÐ°ÑÑÐ¸Ð½ÐºÐ¸ Ð¿Ð¾ Ð·Ð°Ð¿ÑÐ¾ÑÑ .net core architecture"/>
+                    <pic:cNvPicPr>
+                      <a:picLocks noChangeAspect="1" noChangeArrowheads="1"/>
+                    </pic:cNvPicPr>
+                  </pic:nvPicPr>
+                  <pic:blipFill>
+                    <a:blip r:embed="rId13">
+                      <a:extLst>
+                        <a:ext uri="{28A0092B-C50C-407E-A947-70E740481C1C}">
+                          <a14:useLocalDpi xmlns:a14="http://schemas.microsoft.com/office/drawing/2010/main" val="0"/>
+                        </a:ext>
+                      </a:extLst>
+                    </a:blip>
+                    <a:srcRect/>
+                    <a:stretch>
+                      <a:fillRect/>
+                    </a:stretch>
+                  </pic:blipFill>
+                  <pic:spPr bwMode="auto">
+                    <a:xfrm>
+                      <a:off x="0" y="0"/>
+                      <a:ext cx="5940425" cy="3648227"/>
+                    </a:xfrm>
+                    <a:prstGeom prst="rect">
+                      <a:avLst/>
+                    </a:prstGeom>
+                    <a:noFill/>
+                    <a:ln>
+                      <a:noFill/>
+                    </a:ln>
+                  </pic:spPr>
+                </pic:pic>
+              </a:graphicData>
+            </a:graphic>
+          </wp:inline>
+        </w:drawing>
+      </w:r>
+    </w:p>
+    <w:p>
+      <w:pPr>
+        <w:rPr>
+          <w:noProof/>
+          <w:lang w:eastAsia="ru-RU"/>
+        </w:rPr>
+      </w:pPr>
+    </w:p>
+    <w:p>
+      <w:pPr>
+        <w:rPr>
+          <w:lang w:val="en-US"/>
+        </w:rPr>
+      </w:pPr>
+      <w:r>
+        <w:rPr>
+          <w:noProof/>
+          <w:lang w:eastAsia="ru-RU"/>
+        </w:rPr>
+        <w:drawing>
+          <wp:inline distT="0" distB="0" distL="0" distR="0" wp14:anchorId="45CB37EE" wp14:editId="34421BC8">
+            <wp:extent cx="4781550" cy="3165650"/>
+            <wp:effectExtent l="0" t="0" r="0" b="0"/>
+            <wp:docPr id="8" name="Рисунок 8" descr="ÐÐ°ÑÑÐ¸Ð½ÐºÐ¸ Ð¿Ð¾ Ð·Ð°Ð¿ÑÐ¾ÑÑ .net standard"/>
+            <wp:cNvGraphicFramePr>
+              <a:graphicFrameLocks xmlns:a="http://schemas.openxmlformats.org/drawingml/2006/main" noChangeAspect="1"/>
+            </wp:cNvGraphicFramePr>
+            <a:graphic xmlns:a="http://schemas.openxmlformats.org/drawingml/2006/main">
+              <a:graphicData uri="http://schemas.openxmlformats.org/drawingml/2006/picture">
+                <pic:pic xmlns:pic="http://schemas.openxmlformats.org/drawingml/2006/picture">
+                  <pic:nvPicPr>
+                    <pic:cNvPr id="0" name="Picture 3" descr="ÐÐ°ÑÑÐ¸Ð½ÐºÐ¸ Ð¿Ð¾ Ð·Ð°Ð¿ÑÐ¾ÑÑ .net standard"/>
+                    <pic:cNvPicPr>
+                      <a:picLocks noChangeAspect="1" noChangeArrowheads="1"/>
+                    </pic:cNvPicPr>
+                  </pic:nvPicPr>
+                  <pic:blipFill>
+                    <a:blip r:embed="rId14" cstate="print">
+                      <a:extLst>
+                        <a:ext uri="{28A0092B-C50C-407E-A947-70E740481C1C}">
+                          <a14:useLocalDpi xmlns:a14="http://schemas.microsoft.com/office/drawing/2010/main" val="0"/>
+                        </a:ext>
+                      </a:extLst>
+                    </a:blip>
+                    <a:srcRect/>
+                    <a:stretch>
+                      <a:fillRect/>
+                    </a:stretch>
+                  </pic:blipFill>
+                  <pic:spPr bwMode="auto">
+                    <a:xfrm>
+                      <a:off x="0" y="0"/>
+                      <a:ext cx="4795405" cy="3174823"/>
+                    </a:xfrm>
+                    <a:prstGeom prst="rect">
+                      <a:avLst/>
+                    </a:prstGeom>
+                    <a:noFill/>
+                    <a:ln>
+                      <a:noFill/>
+                    </a:ln>
+                  </pic:spPr>
+                </pic:pic>
+              </a:graphicData>
+            </a:graphic>
+          </wp:inline>
+        </w:drawing>
+      </w:r>
+    </w:p>
+    <w:p>
+      <w:pPr>
+        <w:rPr>
+          <w:lang w:val="en-US"/>
+        </w:rPr>
+      </w:pPr>
+      <w:r>
+        <w:rPr>
+          <w:noProof/>
+          <w:lang w:eastAsia="ru-RU"/>
+        </w:rPr>
+        <w:lastRenderedPageBreak/>
+        <w:drawing>
+          <wp:inline distT="0" distB="0" distL="0" distR="0" wp14:anchorId="51CC7EFB" wp14:editId="41354331">
+            <wp:extent cx="4771390" cy="2574153"/>
+            <wp:effectExtent l="0" t="0" r="0" b="0"/>
+            <wp:docPr id="9" name="Рисунок 9" descr="ÐÐ°ÑÑÐ¸Ð½ÐºÐ¸ Ð¿Ð¾ Ð·Ð°Ð¿ÑÐ¾ÑÑ .net standard"/>
+            <wp:cNvGraphicFramePr>
+              <a:graphicFrameLocks xmlns:a="http://schemas.openxmlformats.org/drawingml/2006/main" noChangeAspect="1"/>
+            </wp:cNvGraphicFramePr>
+            <a:graphic xmlns:a="http://schemas.openxmlformats.org/drawingml/2006/main">
+              <a:graphicData uri="http://schemas.openxmlformats.org/drawingml/2006/picture">
+                <pic:pic xmlns:pic="http://schemas.openxmlformats.org/drawingml/2006/picture">
+                  <pic:nvPicPr>
+                    <pic:cNvPr id="0" name="Picture 5" descr="ÐÐ°ÑÑÐ¸Ð½ÐºÐ¸ Ð¿Ð¾ Ð·Ð°Ð¿ÑÐ¾ÑÑ .net standard"/>
+                    <pic:cNvPicPr>
+                      <a:picLocks noChangeAspect="1" noChangeArrowheads="1"/>
+                    </pic:cNvPicPr>
+                  </pic:nvPicPr>
+                  <pic:blipFill>
+                    <a:blip r:embed="rId15" cstate="print">
+                      <a:extLst>
+                        <a:ext uri="{28A0092B-C50C-407E-A947-70E740481C1C}">
+                          <a14:useLocalDpi xmlns:a14="http://schemas.microsoft.com/office/drawing/2010/main" val="0"/>
+                        </a:ext>
+                      </a:extLst>
+                    </a:blip>
+                    <a:srcRect/>
+                    <a:stretch>
+                      <a:fillRect/>
+                    </a:stretch>
+                  </pic:blipFill>
+                  <pic:spPr bwMode="auto">
+                    <a:xfrm>
+                      <a:off x="0" y="0"/>
+                      <a:ext cx="4796081" cy="2587474"/>
+                    </a:xfrm>
+                    <a:prstGeom prst="rect">
+                      <a:avLst/>
+                    </a:prstGeom>
+                    <a:noFill/>
+                    <a:ln>
+                      <a:noFill/>
+                    </a:ln>
+                  </pic:spPr>
+                </pic:pic>
+              </a:graphicData>
+            </a:graphic>
+          </wp:inline>
+        </w:drawing>
+      </w:r>
+    </w:p>
+    <w:p>
+      <w:pPr>
+        <w:rPr>
+          <w:lang w:val="en-US"/>
+        </w:rPr>
+      </w:pPr>
+      <w:r>
+        <w:rPr>
+          <w:noProof/>
+          <w:lang w:eastAsia="ru-RU"/>
+        </w:rPr>
+        <w:drawing>
+          <wp:inline distT="0" distB="0" distL="0" distR="0" wp14:anchorId="0610D88F" wp14:editId="73952017">
+            <wp:extent cx="4771662" cy="2809875"/>
+            <wp:effectExtent l="0" t="0" r="0" b="0"/>
+            <wp:docPr id="10" name="Рисунок 10" descr="ÐÐ°ÑÑÐ¸Ð½ÐºÐ¸ Ð¿Ð¾ Ð·Ð°Ð¿ÑÐ¾ÑÑ .net standard"/>
+            <wp:cNvGraphicFramePr>
+              <a:graphicFrameLocks xmlns:a="http://schemas.openxmlformats.org/drawingml/2006/main" noChangeAspect="1"/>
+            </wp:cNvGraphicFramePr>
+            <a:graphic xmlns:a="http://schemas.openxmlformats.org/drawingml/2006/main">
+              <a:graphicData uri="http://schemas.openxmlformats.org/drawingml/2006/picture">
+                <pic:pic xmlns:pic="http://schemas.openxmlformats.org/drawingml/2006/picture">
+                  <pic:nvPicPr>
+                    <pic:cNvPr id="0" name="Picture 7" descr="ÐÐ°ÑÑÐ¸Ð½ÐºÐ¸ Ð¿Ð¾ Ð·Ð°Ð¿ÑÐ¾ÑÑ .net standard"/>
+                    <pic:cNvPicPr>
+                      <a:picLocks noChangeAspect="1" noChangeArrowheads="1"/>
+                    </pic:cNvPicPr>
+                  </pic:nvPicPr>
+                  <pic:blipFill>
+                    <a:blip r:embed="rId16">
+                      <a:extLst>
+                        <a:ext uri="{28A0092B-C50C-407E-A947-70E740481C1C}">
+                          <a14:useLocalDpi xmlns:a14="http://schemas.microsoft.com/office/drawing/2010/main" val="0"/>
+                        </a:ext>
+                      </a:extLst>
+                    </a:blip>
+                    <a:srcRect/>
+                    <a:stretch>
+                      <a:fillRect/>
+                    </a:stretch>
+                  </pic:blipFill>
+                  <pic:spPr bwMode="auto">
+                    <a:xfrm>
+                      <a:off x="0" y="0"/>
+                      <a:ext cx="4785972" cy="2818302"/>
+                    </a:xfrm>
+                    <a:prstGeom prst="rect">
+                      <a:avLst/>
+                    </a:prstGeom>
+                    <a:noFill/>
+                    <a:ln>
+                      <a:noFill/>
+                    </a:ln>
+                  </pic:spPr>
+                </pic:pic>
+              </a:graphicData>
+            </a:graphic>
+          </wp:inline>
+        </w:drawing>
+      </w:r>
+    </w:p>
+    <w:p>
+      <w:pPr>
+        <w:rPr>
+          <w:lang w:val="en-US"/>
+        </w:rPr>
+      </w:pPr>
+    </w:p>
     <w:sectPr>
       <w:pgSz w:w="11906" w:h="16838"/>
       <w:pgMar w:top="1134" w:right="850" w:bottom="1134" w:left="1701" w:header="708" w:footer="708" w:gutter="0"/>
@@ -1905,24 +2681,8 @@
 </file>
 
 <file path=word/comments.xml><?xml version="1.0" encoding="utf-8"?>
-<w:comments xmlns:wpc="http://schemas.microsoft.com/office/word/2010/wordprocessingCanvas" xmlns:cx="http://schemas.microsoft.com/office/drawing/2014/chartex" xmlns:mc="http://schemas.openxmlformats.org/markup-compatibility/2006" xmlns:o="urn:schemas-microsoft-com:office:office" xmlns:r="http://schemas.openxmlformats.org/officeDocument/2006/relationships" xmlns:m="http://schemas.openxmlformats.org/officeDocument/2006/math" xmlns:v="urn:schemas-microsoft-com:vml" xmlns:wp14="http://schemas.microsoft.com/office/word/2010/wordprocessingDrawing" xmlns:wp="http://schemas.openxmlformats.org/drawingml/2006/wordprocessingDrawing" xmlns:w10="urn:schemas-microsoft-com:office:word" xmlns:w="http://schemas.openxmlformats.org/wordprocessingml/2006/main" xmlns:w14="http://schemas.microsoft.com/office/word/2010/wordml" xmlns:w15="http://schemas.microsoft.com/office/word/2012/wordml" xmlns:w16se="http://schemas.microsoft.com/office/word/2015/wordml/symex" xmlns:wpg="http://schemas.microsoft.com/office/word/2010/wordprocessingGroup" xmlns:wpi="http://schemas.microsoft.com/office/word/2010/wordprocessingInk" xmlns:wne="http://schemas.microsoft.com/office/word/2006/wordml" xmlns:wps="http://schemas.microsoft.com/office/word/2010/wordprocessingShape" mc:Ignorable="w14 w15 w16se wp14">
-  <w:comment w:id="1" w:author="Panther" w:date="2017-05-20T19:04:00Z" w:initials="P">
-    <w:p>
-      <w:pPr>
-        <w:pStyle w:val="a6"/>
-      </w:pPr>
-      <w:r>
-        <w:rPr>
-          <w:rStyle w:val="a5"/>
-        </w:rPr>
-        <w:annotationRef/>
-      </w:r>
-      <w:r>
-        <w:t>.NET – это не язык, а платформа. В этом контексте это будет называться CLR совместимым языком.</w:t>
-      </w:r>
-    </w:p>
-  </w:comment>
-  <w:comment w:id="2" w:author="Panther" w:date="2017-05-20T19:05:00Z" w:initials="P">
+<w:comments xmlns:wpc="http://schemas.microsoft.com/office/word/2010/wordprocessingCanvas" xmlns:mc="http://schemas.openxmlformats.org/markup-compatibility/2006" xmlns:o="urn:schemas-microsoft-com:office:office" xmlns:r="http://schemas.openxmlformats.org/officeDocument/2006/relationships" xmlns:m="http://schemas.openxmlformats.org/officeDocument/2006/math" xmlns:v="urn:schemas-microsoft-com:vml" xmlns:wp14="http://schemas.microsoft.com/office/word/2010/wordprocessingDrawing" xmlns:wp="http://schemas.openxmlformats.org/drawingml/2006/wordprocessingDrawing" xmlns:w10="urn:schemas-microsoft-com:office:word" xmlns:w="http://schemas.openxmlformats.org/wordprocessingml/2006/main" xmlns:w14="http://schemas.microsoft.com/office/word/2010/wordml" xmlns:w15="http://schemas.microsoft.com/office/word/2012/wordml" xmlns:wpg="http://schemas.microsoft.com/office/word/2010/wordprocessingGroup" xmlns:wpi="http://schemas.microsoft.com/office/word/2010/wordprocessingInk" xmlns:wne="http://schemas.microsoft.com/office/word/2006/wordml" xmlns:wps="http://schemas.microsoft.com/office/word/2010/wordprocessingShape" mc:Ignorable="w14 w15 wp14">
+  <w:comment w:id="0" w:author="Panther" w:date="2017-05-20T19:05:00Z" w:initials="P">
     <w:p>
       <w:pPr>
         <w:pStyle w:val="a6"/>
@@ -1942,14 +2702,13 @@
 </file>
 
 <file path=word/commentsExtended.xml><?xml version="1.0" encoding="utf-8"?>
-<w15:commentsEx xmlns:wpc="http://schemas.microsoft.com/office/word/2010/wordprocessingCanvas" xmlns:cx="http://schemas.microsoft.com/office/drawing/2014/chartex" xmlns:mc="http://schemas.openxmlformats.org/markup-compatibility/2006" xmlns:o="urn:schemas-microsoft-com:office:office" xmlns:r="http://schemas.openxmlformats.org/officeDocument/2006/relationships" xmlns:m="http://schemas.openxmlformats.org/officeDocument/2006/math" xmlns:v="urn:schemas-microsoft-com:vml" xmlns:wp14="http://schemas.microsoft.com/office/word/2010/wordprocessingDrawing" xmlns:wp="http://schemas.openxmlformats.org/drawingml/2006/wordprocessingDrawing" xmlns:w10="urn:schemas-microsoft-com:office:word" xmlns:w="http://schemas.openxmlformats.org/wordprocessingml/2006/main" xmlns:w14="http://schemas.microsoft.com/office/word/2010/wordml" xmlns:w15="http://schemas.microsoft.com/office/word/2012/wordml" xmlns:w16se="http://schemas.microsoft.com/office/word/2015/wordml/symex" xmlns:wpg="http://schemas.microsoft.com/office/word/2010/wordprocessingGroup" xmlns:wpi="http://schemas.microsoft.com/office/word/2010/wordprocessingInk" xmlns:wne="http://schemas.microsoft.com/office/word/2006/wordml" xmlns:wps="http://schemas.microsoft.com/office/word/2010/wordprocessingShape" mc:Ignorable="w14 w15 w16se wp14">
-  <w15:commentEx w15:paraId="3BADD704" w15:done="0"/>
+<w15:commentsEx xmlns:wpc="http://schemas.microsoft.com/office/word/2010/wordprocessingCanvas" xmlns:mc="http://schemas.openxmlformats.org/markup-compatibility/2006" xmlns:o="urn:schemas-microsoft-com:office:office" xmlns:r="http://schemas.openxmlformats.org/officeDocument/2006/relationships" xmlns:m="http://schemas.openxmlformats.org/officeDocument/2006/math" xmlns:v="urn:schemas-microsoft-com:vml" xmlns:wp14="http://schemas.microsoft.com/office/word/2010/wordprocessingDrawing" xmlns:wp="http://schemas.openxmlformats.org/drawingml/2006/wordprocessingDrawing" xmlns:w10="urn:schemas-microsoft-com:office:word" xmlns:w="http://schemas.openxmlformats.org/wordprocessingml/2006/main" xmlns:w14="http://schemas.microsoft.com/office/word/2010/wordml" xmlns:w15="http://schemas.microsoft.com/office/word/2012/wordml" xmlns:wpg="http://schemas.microsoft.com/office/word/2010/wordprocessingGroup" xmlns:wpi="http://schemas.microsoft.com/office/word/2010/wordprocessingInk" xmlns:wne="http://schemas.microsoft.com/office/word/2006/wordml" xmlns:wps="http://schemas.microsoft.com/office/word/2010/wordprocessingShape" mc:Ignorable="w14 w15 wp14">
   <w15:commentEx w15:paraId="171E98A3" w15:done="0"/>
 </w15:commentsEx>
 </file>
 
 <file path=word/numbering.xml><?xml version="1.0" encoding="utf-8"?>
-<w:numbering xmlns:wpc="http://schemas.microsoft.com/office/word/2010/wordprocessingCanvas" xmlns:cx="http://schemas.microsoft.com/office/drawing/2014/chartex" xmlns:mc="http://schemas.openxmlformats.org/markup-compatibility/2006" xmlns:o="urn:schemas-microsoft-com:office:office" xmlns:r="http://schemas.openxmlformats.org/officeDocument/2006/relationships" xmlns:m="http://schemas.openxmlformats.org/officeDocument/2006/math" xmlns:v="urn:schemas-microsoft-com:vml" xmlns:wp14="http://schemas.microsoft.com/office/word/2010/wordprocessingDrawing" xmlns:wp="http://schemas.openxmlformats.org/drawingml/2006/wordprocessingDrawing" xmlns:w10="urn:schemas-microsoft-com:office:word" xmlns:w="http://schemas.openxmlformats.org/wordprocessingml/2006/main" xmlns:w14="http://schemas.microsoft.com/office/word/2010/wordml" xmlns:w15="http://schemas.microsoft.com/office/word/2012/wordml" xmlns:w16se="http://schemas.microsoft.com/office/word/2015/wordml/symex" xmlns:wpg="http://schemas.microsoft.com/office/word/2010/wordprocessingGroup" xmlns:wpi="http://schemas.microsoft.com/office/word/2010/wordprocessingInk" xmlns:wne="http://schemas.microsoft.com/office/word/2006/wordml" xmlns:wps="http://schemas.microsoft.com/office/word/2010/wordprocessingShape" mc:Ignorable="w14 w15 w16se wp14">
+<w:numbering xmlns:wpc="http://schemas.microsoft.com/office/word/2010/wordprocessingCanvas" xmlns:mc="http://schemas.openxmlformats.org/markup-compatibility/2006" xmlns:o="urn:schemas-microsoft-com:office:office" xmlns:r="http://schemas.openxmlformats.org/officeDocument/2006/relationships" xmlns:m="http://schemas.openxmlformats.org/officeDocument/2006/math" xmlns:v="urn:schemas-microsoft-com:vml" xmlns:wp14="http://schemas.microsoft.com/office/word/2010/wordprocessingDrawing" xmlns:wp="http://schemas.openxmlformats.org/drawingml/2006/wordprocessingDrawing" xmlns:w10="urn:schemas-microsoft-com:office:word" xmlns:w="http://schemas.openxmlformats.org/wordprocessingml/2006/main" xmlns:w14="http://schemas.microsoft.com/office/word/2010/wordml" xmlns:w15="http://schemas.microsoft.com/office/word/2012/wordml" xmlns:wpg="http://schemas.microsoft.com/office/word/2010/wordprocessingGroup" xmlns:wpi="http://schemas.microsoft.com/office/word/2010/wordprocessingInk" xmlns:wne="http://schemas.microsoft.com/office/word/2006/wordml" xmlns:wps="http://schemas.microsoft.com/office/word/2010/wordprocessingShape" mc:Ignorable="w14 w15 wp14">
   <w:abstractNum w:abstractNumId="0" w15:restartNumberingAfterBreak="0">
     <w:nsid w:val="05B22173"/>
     <w:multiLevelType w:val="hybridMultilevel"/>
@@ -2506,7 +3265,7 @@
 </file>
 
 <file path=word/people.xml><?xml version="1.0" encoding="utf-8"?>
-<w15:people xmlns:wpc="http://schemas.microsoft.com/office/word/2010/wordprocessingCanvas" xmlns:cx="http://schemas.microsoft.com/office/drawing/2014/chartex" xmlns:mc="http://schemas.openxmlformats.org/markup-compatibility/2006" xmlns:o="urn:schemas-microsoft-com:office:office" xmlns:r="http://schemas.openxmlformats.org/officeDocument/2006/relationships" xmlns:m="http://schemas.openxmlformats.org/officeDocument/2006/math" xmlns:v="urn:schemas-microsoft-com:vml" xmlns:wp14="http://schemas.microsoft.com/office/word/2010/wordprocessingDrawing" xmlns:wp="http://schemas.openxmlformats.org/drawingml/2006/wordprocessingDrawing" xmlns:w10="urn:schemas-microsoft-com:office:word" xmlns:w="http://schemas.openxmlformats.org/wordprocessingml/2006/main" xmlns:w14="http://schemas.microsoft.com/office/word/2010/wordml" xmlns:w15="http://schemas.microsoft.com/office/word/2012/wordml" xmlns:w16se="http://schemas.microsoft.com/office/word/2015/wordml/symex" xmlns:wpg="http://schemas.microsoft.com/office/word/2010/wordprocessingGroup" xmlns:wpi="http://schemas.microsoft.com/office/word/2010/wordprocessingInk" xmlns:wne="http://schemas.microsoft.com/office/word/2006/wordml" xmlns:wps="http://schemas.microsoft.com/office/word/2010/wordprocessingShape" mc:Ignorable="w14 w15 w16se wp14">
+<w15:people xmlns:wpc="http://schemas.microsoft.com/office/word/2010/wordprocessingCanvas" xmlns:mc="http://schemas.openxmlformats.org/markup-compatibility/2006" xmlns:o="urn:schemas-microsoft-com:office:office" xmlns:r="http://schemas.openxmlformats.org/officeDocument/2006/relationships" xmlns:m="http://schemas.openxmlformats.org/officeDocument/2006/math" xmlns:v="urn:schemas-microsoft-com:vml" xmlns:wp14="http://schemas.microsoft.com/office/word/2010/wordprocessingDrawing" xmlns:wp="http://schemas.openxmlformats.org/drawingml/2006/wordprocessingDrawing" xmlns:w10="urn:schemas-microsoft-com:office:word" xmlns:w="http://schemas.openxmlformats.org/wordprocessingml/2006/main" xmlns:w14="http://schemas.microsoft.com/office/word/2010/wordml" xmlns:w15="http://schemas.microsoft.com/office/word/2012/wordml" xmlns:wpg="http://schemas.microsoft.com/office/word/2010/wordprocessingGroup" xmlns:wpi="http://schemas.microsoft.com/office/word/2010/wordprocessingInk" xmlns:wne="http://schemas.microsoft.com/office/word/2006/wordml" xmlns:wps="http://schemas.microsoft.com/office/word/2010/wordprocessingShape" mc:Ignorable="w14 w15 wp14">
   <w15:person w15:author="Panther">
     <w15:presenceInfo w15:providerId="None" w15:userId="Panther"/>
   </w15:person>
@@ -2514,7 +3273,7 @@
 </file>
 
 <file path=word/styles.xml><?xml version="1.0" encoding="utf-8"?>
-<w:styles xmlns:mc="http://schemas.openxmlformats.org/markup-compatibility/2006" xmlns:r="http://schemas.openxmlformats.org/officeDocument/2006/relationships" xmlns:w="http://schemas.openxmlformats.org/wordprocessingml/2006/main" xmlns:w14="http://schemas.microsoft.com/office/word/2010/wordml" xmlns:w15="http://schemas.microsoft.com/office/word/2012/wordml" xmlns:w16se="http://schemas.microsoft.com/office/word/2015/wordml/symex" mc:Ignorable="w14 w15 w16se">
+<w:styles xmlns:mc="http://schemas.openxmlformats.org/markup-compatibility/2006" xmlns:r="http://schemas.openxmlformats.org/officeDocument/2006/relationships" xmlns:w="http://schemas.openxmlformats.org/wordprocessingml/2006/main" xmlns:w14="http://schemas.microsoft.com/office/word/2010/wordml" xmlns:w15="http://schemas.microsoft.com/office/word/2012/wordml" mc:Ignorable="w14 w15">
   <w:docDefaults>
     <w:rPrDefault>
       <w:rPr>

--- a/Лекции вводные/1 вводная лекция.docx
+++ b/Лекции вводные/1 вводная лекция.docx
@@ -1,6 +1,6 @@
 
 <file path=word/document.xml><?xml version="1.0" encoding="utf-8"?>
-<w:document xmlns:wpc="http://schemas.microsoft.com/office/word/2010/wordprocessingCanvas" xmlns:mc="http://schemas.openxmlformats.org/markup-compatibility/2006" xmlns:o="urn:schemas-microsoft-com:office:office" xmlns:r="http://schemas.openxmlformats.org/officeDocument/2006/relationships" xmlns:m="http://schemas.openxmlformats.org/officeDocument/2006/math" xmlns:v="urn:schemas-microsoft-com:vml" xmlns:wp14="http://schemas.microsoft.com/office/word/2010/wordprocessingDrawing" xmlns:wp="http://schemas.openxmlformats.org/drawingml/2006/wordprocessingDrawing" xmlns:w10="urn:schemas-microsoft-com:office:word" xmlns:w="http://schemas.openxmlformats.org/wordprocessingml/2006/main" xmlns:w14="http://schemas.microsoft.com/office/word/2010/wordml" xmlns:w15="http://schemas.microsoft.com/office/word/2012/wordml" xmlns:wpg="http://schemas.microsoft.com/office/word/2010/wordprocessingGroup" xmlns:wpi="http://schemas.microsoft.com/office/word/2010/wordprocessingInk" xmlns:wne="http://schemas.microsoft.com/office/word/2006/wordml" xmlns:wps="http://schemas.microsoft.com/office/word/2010/wordprocessingShape" mc:Ignorable="w14 w15 wp14">
+<w:document xmlns:wpc="http://schemas.microsoft.com/office/word/2010/wordprocessingCanvas" xmlns:cx="http://schemas.microsoft.com/office/drawing/2014/chartex" xmlns:mc="http://schemas.openxmlformats.org/markup-compatibility/2006" xmlns:o="urn:schemas-microsoft-com:office:office" xmlns:r="http://schemas.openxmlformats.org/officeDocument/2006/relationships" xmlns:m="http://schemas.openxmlformats.org/officeDocument/2006/math" xmlns:v="urn:schemas-microsoft-com:vml" xmlns:wp14="http://schemas.microsoft.com/office/word/2010/wordprocessingDrawing" xmlns:wp="http://schemas.openxmlformats.org/drawingml/2006/wordprocessingDrawing" xmlns:w10="urn:schemas-microsoft-com:office:word" xmlns:w="http://schemas.openxmlformats.org/wordprocessingml/2006/main" xmlns:w14="http://schemas.microsoft.com/office/word/2010/wordml" xmlns:w15="http://schemas.microsoft.com/office/word/2012/wordml" xmlns:w16se="http://schemas.microsoft.com/office/word/2015/wordml/symex" xmlns:wpg="http://schemas.microsoft.com/office/word/2010/wordprocessingGroup" xmlns:wpi="http://schemas.microsoft.com/office/word/2010/wordprocessingInk" xmlns:wne="http://schemas.microsoft.com/office/word/2006/wordml" xmlns:wps="http://schemas.microsoft.com/office/word/2010/wordprocessingShape" mc:Ignorable="w14 w15 w16se wp14">
   <w:body>
     <w:p>
       <w:r>
@@ -663,7 +663,6 @@
       <w:pPr>
         <w:rPr>
           <w:b/>
-          <w:lang w:val="en-US"/>
         </w:rPr>
       </w:pPr>
       <w:r>
@@ -672,10 +671,22 @@
       <w:r>
         <w:rPr>
           <w:b/>
-          <w:lang w:val="en-US"/>
         </w:rPr>
         <w:lastRenderedPageBreak/>
-        <w:t xml:space="preserve">4. C# </w:t>
+        <w:t xml:space="preserve">4. </w:t>
+      </w:r>
+      <w:r>
+        <w:rPr>
+          <w:b/>
+          <w:lang w:val="en-US"/>
+        </w:rPr>
+        <w:t>C</w:t>
+      </w:r>
+      <w:r>
+        <w:rPr>
+          <w:b/>
+        </w:rPr>
+        <w:t xml:space="preserve"># </w:t>
       </w:r>
       <w:r>
         <w:rPr>
@@ -686,9 +697,28 @@
       <w:r>
         <w:rPr>
           <w:b/>
-          <w:lang w:val="en-US"/>
-        </w:rPr>
-        <w:t xml:space="preserve"> .NET Framework</w:t>
+        </w:rPr>
+        <w:t xml:space="preserve"> .</w:t>
+      </w:r>
+      <w:r>
+        <w:rPr>
+          <w:b/>
+          <w:lang w:val="en-US"/>
+        </w:rPr>
+        <w:t>NET</w:t>
+      </w:r>
+      <w:r>
+        <w:rPr>
+          <w:b/>
+        </w:rPr>
+        <w:t xml:space="preserve"> </w:t>
+      </w:r>
+      <w:r>
+        <w:rPr>
+          <w:b/>
+          <w:lang w:val="en-US"/>
+        </w:rPr>
+        <w:t>Framework</w:t>
       </w:r>
     </w:p>
     <w:p>
@@ -1253,40 +1283,34 @@
         <w:t>Начинается</w:t>
       </w:r>
       <w:r>
-        <w:rPr>
-          <w:lang w:val="en-US"/>
-        </w:rPr>
         <w:t xml:space="preserve"> </w:t>
       </w:r>
       <w:r>
         <w:t>он</w:t>
       </w:r>
       <w:r>
-        <w:rPr>
-          <w:lang w:val="en-US"/>
-        </w:rPr>
         <w:t xml:space="preserve"> </w:t>
       </w:r>
       <w:r>
         <w:t>с</w:t>
       </w:r>
       <w:r>
-        <w:rPr>
-          <w:lang w:val="en-US"/>
-        </w:rPr>
-        <w:t xml:space="preserve"> </w:t>
-      </w:r>
-      <w:r>
-        <w:rPr>
-          <w:b/>
-          <w:lang w:val="en-US"/>
-        </w:rPr>
-        <w:t xml:space="preserve">CLR </w:t>
-      </w:r>
-      <w:r>
-        <w:rPr>
-          <w:lang w:val="en-US"/>
-        </w:rPr>
+        <w:t xml:space="preserve"> </w:t>
+      </w:r>
+      <w:r>
+        <w:rPr>
+          <w:b/>
+          <w:lang w:val="en-US"/>
+        </w:rPr>
+        <w:t>CLR</w:t>
+      </w:r>
+      <w:r>
+        <w:rPr>
+          <w:b/>
+        </w:rPr>
+        <w:t xml:space="preserve"> </w:t>
+      </w:r>
+      <w:r>
         <w:t>(</w:t>
       </w:r>
       <w:r>
@@ -1294,12 +1318,37 @@
           <w:b/>
           <w:lang w:val="en-US"/>
         </w:rPr>
-        <w:t>Common Language Runtime</w:t>
-      </w:r>
-      <w:r>
-        <w:rPr>
-          <w:b/>
-          <w:lang w:val="en-US"/>
+        <w:t>Common</w:t>
+      </w:r>
+      <w:r>
+        <w:rPr>
+          <w:b/>
+        </w:rPr>
+        <w:t xml:space="preserve"> </w:t>
+      </w:r>
+      <w:r>
+        <w:rPr>
+          <w:b/>
+          <w:lang w:val="en-US"/>
+        </w:rPr>
+        <w:t>Language</w:t>
+      </w:r>
+      <w:r>
+        <w:rPr>
+          <w:b/>
+        </w:rPr>
+        <w:t xml:space="preserve"> </w:t>
+      </w:r>
+      <w:r>
+        <w:rPr>
+          <w:b/>
+          <w:lang w:val="en-US"/>
+        </w:rPr>
+        <w:t>Runtime</w:t>
+      </w:r>
+      <w:r>
+        <w:rPr>
+          <w:b/>
         </w:rPr>
         <w:t xml:space="preserve">). </w:t>
       </w:r>
@@ -1387,13 +1436,7 @@
         <w:rPr>
           <w:shd w:val="clear" w:color="auto" w:fill="F5F5FF"/>
         </w:rPr>
-        <w:t>не только инкапсулирует различные «примитивы», такие как потоки, файловый ввод-вывод, визуализация графики (и прочее), но и обеспечивает поддержку высокоуровневых сервисов.</w:t>
-      </w:r>
-      <w:r>
-        <w:rPr>
-          <w:shd w:val="clear" w:color="auto" w:fill="F5F5FF"/>
-        </w:rPr>
-        <w:t xml:space="preserve"> Над </w:t>
+        <w:t xml:space="preserve">не только инкапсулирует различные «примитивы», такие как потоки, файловый ввод-вывод, визуализация графики (и прочее), но и обеспечивает поддержку высокоуровневых сервисов. Над </w:t>
       </w:r>
       <w:r>
         <w:rPr>
@@ -1766,6 +1809,422 @@
           <w:shd w:val="clear" w:color="auto" w:fill="F5F5FF"/>
         </w:rPr>
       </w:pPr>
+      <w:r>
+        <w:rPr>
+          <w:shd w:val="clear" w:color="auto" w:fill="F5F5FF"/>
+        </w:rPr>
+        <w:lastRenderedPageBreak/>
+        <w:t xml:space="preserve">На картинке ниже можно увидеть </w:t>
+      </w:r>
+      <w:r>
+        <w:rPr>
+          <w:shd w:val="clear" w:color="auto" w:fill="F5F5FF"/>
+        </w:rPr>
+        <w:t>часть истории</w:t>
+      </w:r>
+      <w:r>
+        <w:rPr>
+          <w:shd w:val="clear" w:color="auto" w:fill="F5F5FF"/>
+        </w:rPr>
+        <w:t xml:space="preserve"> развития </w:t>
+      </w:r>
+      <w:r>
+        <w:rPr>
+          <w:shd w:val="clear" w:color="auto" w:fill="F5F5FF"/>
+        </w:rPr>
+        <w:t>.</w:t>
+      </w:r>
+      <w:r>
+        <w:rPr>
+          <w:shd w:val="clear" w:color="auto" w:fill="F5F5FF"/>
+          <w:lang w:val="en-US"/>
+        </w:rPr>
+        <w:t>Net</w:t>
+      </w:r>
+      <w:r>
+        <w:rPr>
+          <w:shd w:val="clear" w:color="auto" w:fill="F5F5FF"/>
+        </w:rPr>
+        <w:t xml:space="preserve"> </w:t>
+      </w:r>
+      <w:r>
+        <w:rPr>
+          <w:shd w:val="clear" w:color="auto" w:fill="F5F5FF"/>
+          <w:lang w:val="en-US"/>
+        </w:rPr>
+        <w:t>Framework</w:t>
+      </w:r>
+      <w:r>
+        <w:rPr>
+          <w:shd w:val="clear" w:color="auto" w:fill="F5F5FF"/>
+        </w:rPr>
+        <w:t>:</w:t>
+      </w:r>
+    </w:p>
+    <w:p>
+      <w:pPr>
+        <w:rPr>
+          <w:shd w:val="clear" w:color="auto" w:fill="F5F5FF"/>
+        </w:rPr>
+      </w:pPr>
+      <w:r>
+        <w:t xml:space="preserve"> </w:t>
+      </w:r>
+      <w:r>
+        <w:rPr>
+          <w:noProof/>
+          <w:lang w:eastAsia="ru-RU"/>
+        </w:rPr>
+        <w:drawing>
+          <wp:inline distT="0" distB="0" distL="0" distR="0" wp14:anchorId="7A181D1E" wp14:editId="0CC4D5FE">
+            <wp:extent cx="3495675" cy="4660900"/>
+            <wp:effectExtent l="0" t="0" r="0" b="0"/>
+            <wp:docPr id="13" name="Рисунок 13" descr="ÐÐ°ÑÑÐ¸Ð½ÐºÐ¸ Ð¿Ð¾ Ð·Ð°Ð¿ÑÐ¾ÑÑ .net framework 4.6 notes"/>
+            <wp:cNvGraphicFramePr>
+              <a:graphicFrameLocks xmlns:a="http://schemas.openxmlformats.org/drawingml/2006/main" noChangeAspect="1"/>
+            </wp:cNvGraphicFramePr>
+            <a:graphic xmlns:a="http://schemas.openxmlformats.org/drawingml/2006/main">
+              <a:graphicData uri="http://schemas.openxmlformats.org/drawingml/2006/picture">
+                <pic:pic xmlns:pic="http://schemas.openxmlformats.org/drawingml/2006/picture">
+                  <pic:nvPicPr>
+                    <pic:cNvPr id="0" name="Picture 5" descr="ÐÐ°ÑÑÐ¸Ð½ÐºÐ¸ Ð¿Ð¾ Ð·Ð°Ð¿ÑÐ¾ÑÑ .net framework 4.6 notes"/>
+                    <pic:cNvPicPr>
+                      <a:picLocks noChangeAspect="1" noChangeArrowheads="1"/>
+                    </pic:cNvPicPr>
+                  </pic:nvPicPr>
+                  <pic:blipFill>
+                    <a:blip r:embed="rId9" cstate="print">
+                      <a:extLst>
+                        <a:ext uri="{28A0092B-C50C-407E-A947-70E740481C1C}">
+                          <a14:useLocalDpi xmlns:a14="http://schemas.microsoft.com/office/drawing/2010/main" val="0"/>
+                        </a:ext>
+                      </a:extLst>
+                    </a:blip>
+                    <a:srcRect/>
+                    <a:stretch>
+                      <a:fillRect/>
+                    </a:stretch>
+                  </pic:blipFill>
+                  <pic:spPr bwMode="auto">
+                    <a:xfrm>
+                      <a:off x="0" y="0"/>
+                      <a:ext cx="3495973" cy="4661297"/>
+                    </a:xfrm>
+                    <a:prstGeom prst="rect">
+                      <a:avLst/>
+                    </a:prstGeom>
+                    <a:noFill/>
+                    <a:ln>
+                      <a:noFill/>
+                    </a:ln>
+                  </pic:spPr>
+                </pic:pic>
+              </a:graphicData>
+            </a:graphic>
+          </wp:inline>
+        </w:drawing>
+      </w:r>
+    </w:p>
+    <w:p>
+      <w:pPr>
+        <w:rPr>
+          <w:shd w:val="clear" w:color="auto" w:fill="F5F5FF"/>
+        </w:rPr>
+      </w:pPr>
+      <w:r>
+        <w:rPr>
+          <w:shd w:val="clear" w:color="auto" w:fill="F5F5FF"/>
+        </w:rPr>
+        <w:t xml:space="preserve">Изменения </w:t>
+      </w:r>
+      <w:r>
+        <w:rPr>
+          <w:shd w:val="clear" w:color="auto" w:fill="F5F5FF"/>
+        </w:rPr>
+        <w:t>не отображенных на картинке мажорных версий:</w:t>
+      </w:r>
+    </w:p>
+    <w:p>
+      <w:pPr>
+        <w:rPr>
+          <w:shd w:val="clear" w:color="auto" w:fill="F5F5FF"/>
+        </w:rPr>
+      </w:pPr>
+      <w:r>
+        <w:rPr>
+          <w:shd w:val="clear" w:color="auto" w:fill="F5F5FF"/>
+        </w:rPr>
+        <w:t>4.6:</w:t>
+      </w:r>
+      <w:r>
+        <w:rPr>
+          <w:shd w:val="clear" w:color="auto" w:fill="F5F5FF"/>
+        </w:rPr>
+        <w:t xml:space="preserve"> </w:t>
+      </w:r>
+      <w:r>
+        <w:rPr>
+          <w:shd w:val="clear" w:color="auto" w:fill="F5F5FF"/>
+        </w:rPr>
+        <w:t xml:space="preserve">оптимизации </w:t>
+      </w:r>
+      <w:proofErr w:type="spellStart"/>
+      <w:r>
+        <w:rPr>
+          <w:shd w:val="clear" w:color="auto" w:fill="F5F5FF"/>
+          <w:lang w:val="en-US"/>
+        </w:rPr>
+        <w:t>SqlClient</w:t>
+      </w:r>
+      <w:proofErr w:type="spellEnd"/>
+      <w:r>
+        <w:rPr>
+          <w:shd w:val="clear" w:color="auto" w:fill="F5F5FF"/>
+        </w:rPr>
+        <w:t xml:space="preserve">, </w:t>
+      </w:r>
+      <w:proofErr w:type="spellStart"/>
+      <w:r>
+        <w:rPr>
+          <w:shd w:val="clear" w:color="auto" w:fill="F5F5FF"/>
+        </w:rPr>
+        <w:t>сериализации</w:t>
+      </w:r>
+      <w:proofErr w:type="spellEnd"/>
+      <w:r>
+        <w:rPr>
+          <w:shd w:val="clear" w:color="auto" w:fill="F5F5FF"/>
+        </w:rPr>
+        <w:t xml:space="preserve"> </w:t>
+      </w:r>
+      <w:r>
+        <w:rPr>
+          <w:shd w:val="clear" w:color="auto" w:fill="F5F5FF"/>
+          <w:lang w:val="en-US"/>
+        </w:rPr>
+        <w:t>WCF</w:t>
+      </w:r>
+      <w:r>
+        <w:rPr>
+          <w:shd w:val="clear" w:color="auto" w:fill="F5F5FF"/>
+        </w:rPr>
+        <w:t xml:space="preserve">, </w:t>
+      </w:r>
+      <w:r>
+        <w:rPr>
+          <w:shd w:val="clear" w:color="auto" w:fill="F5F5FF"/>
+        </w:rPr>
+        <w:t xml:space="preserve">различные </w:t>
+      </w:r>
+      <w:proofErr w:type="spellStart"/>
+      <w:r>
+        <w:rPr>
+          <w:shd w:val="clear" w:color="auto" w:fill="F5F5FF"/>
+        </w:rPr>
+        <w:t>фичи</w:t>
+      </w:r>
+      <w:proofErr w:type="spellEnd"/>
+      <w:r>
+        <w:rPr>
+          <w:shd w:val="clear" w:color="auto" w:fill="F5F5FF"/>
+        </w:rPr>
+        <w:t xml:space="preserve"> по части сетевых соединений.</w:t>
+      </w:r>
+    </w:p>
+    <w:p>
+      <w:pPr>
+        <w:rPr>
+          <w:shd w:val="clear" w:color="auto" w:fill="F5F5FF"/>
+        </w:rPr>
+      </w:pPr>
+      <w:r>
+        <w:rPr>
+          <w:shd w:val="clear" w:color="auto" w:fill="F5F5FF"/>
+        </w:rPr>
+        <w:t xml:space="preserve">4.7: улучшена работа криптографии, </w:t>
+      </w:r>
+      <w:proofErr w:type="spellStart"/>
+      <w:r>
+        <w:rPr>
+          <w:shd w:val="clear" w:color="auto" w:fill="F5F5FF"/>
+        </w:rPr>
+        <w:t>сериализации</w:t>
+      </w:r>
+      <w:proofErr w:type="spellEnd"/>
+      <w:r>
+        <w:rPr>
+          <w:shd w:val="clear" w:color="auto" w:fill="F5F5FF"/>
+        </w:rPr>
+        <w:t xml:space="preserve">, кэша объектов в </w:t>
+      </w:r>
+      <w:r>
+        <w:rPr>
+          <w:shd w:val="clear" w:color="auto" w:fill="F5F5FF"/>
+          <w:lang w:val="en-US"/>
+        </w:rPr>
+        <w:t>Asp</w:t>
+      </w:r>
+      <w:r>
+        <w:rPr>
+          <w:shd w:val="clear" w:color="auto" w:fill="F5F5FF"/>
+        </w:rPr>
+        <w:t>.</w:t>
+      </w:r>
+      <w:r>
+        <w:rPr>
+          <w:shd w:val="clear" w:color="auto" w:fill="F5F5FF"/>
+          <w:lang w:val="en-US"/>
+        </w:rPr>
+        <w:t>Net</w:t>
+      </w:r>
+      <w:r>
+        <w:rPr>
+          <w:shd w:val="clear" w:color="auto" w:fill="F5F5FF"/>
+        </w:rPr>
+        <w:t xml:space="preserve">, поддержка высокого разрешения для </w:t>
+      </w:r>
+      <w:r>
+        <w:rPr>
+          <w:shd w:val="clear" w:color="auto" w:fill="F5F5FF"/>
+          <w:lang w:val="en-US"/>
+        </w:rPr>
+        <w:t>Windows</w:t>
+      </w:r>
+      <w:r>
+        <w:rPr>
+          <w:shd w:val="clear" w:color="auto" w:fill="F5F5FF"/>
+        </w:rPr>
+        <w:t xml:space="preserve"> </w:t>
+      </w:r>
+      <w:r>
+        <w:rPr>
+          <w:shd w:val="clear" w:color="auto" w:fill="F5F5FF"/>
+          <w:lang w:val="en-US"/>
+        </w:rPr>
+        <w:t>Forms</w:t>
+      </w:r>
+      <w:r>
+        <w:rPr>
+          <w:shd w:val="clear" w:color="auto" w:fill="F5F5FF"/>
+        </w:rPr>
+        <w:t xml:space="preserve"> и другое.</w:t>
+      </w:r>
+    </w:p>
+    <w:p>
+      <w:pPr>
+        <w:rPr>
+          <w:shd w:val="clear" w:color="auto" w:fill="F5F5FF"/>
+        </w:rPr>
+      </w:pPr>
+      <w:r>
+        <w:rPr>
+          <w:shd w:val="clear" w:color="auto" w:fill="F5F5FF"/>
+        </w:rPr>
+        <w:t xml:space="preserve">Первая версия </w:t>
+      </w:r>
+      <w:r>
+        <w:rPr>
+          <w:shd w:val="clear" w:color="auto" w:fill="F5F5FF"/>
+        </w:rPr>
+        <w:t>.</w:t>
+      </w:r>
+      <w:r>
+        <w:rPr>
+          <w:shd w:val="clear" w:color="auto" w:fill="F5F5FF"/>
+          <w:lang w:val="en-US"/>
+        </w:rPr>
+        <w:t>Net</w:t>
+      </w:r>
+      <w:r>
+        <w:rPr>
+          <w:shd w:val="clear" w:color="auto" w:fill="F5F5FF"/>
+        </w:rPr>
+        <w:t xml:space="preserve"> </w:t>
+      </w:r>
+      <w:r>
+        <w:rPr>
+          <w:shd w:val="clear" w:color="auto" w:fill="F5F5FF"/>
+          <w:lang w:val="en-US"/>
+        </w:rPr>
+        <w:t>Framework</w:t>
+      </w:r>
+      <w:r>
+        <w:rPr>
+          <w:shd w:val="clear" w:color="auto" w:fill="F5F5FF"/>
+        </w:rPr>
+        <w:t xml:space="preserve"> </w:t>
+      </w:r>
+      <w:r>
+        <w:rPr>
+          <w:shd w:val="clear" w:color="auto" w:fill="F5F5FF"/>
+        </w:rPr>
+        <w:t xml:space="preserve">включала в себя базовые инструменты для разработки приложений на различных платформах. </w:t>
+      </w:r>
+      <w:r>
+        <w:rPr>
+          <w:shd w:val="clear" w:color="auto" w:fill="F5F5FF"/>
+        </w:rPr>
+        <w:t>Каждая</w:t>
+      </w:r>
+      <w:r>
+        <w:rPr>
+          <w:shd w:val="clear" w:color="auto" w:fill="F5F5FF"/>
+        </w:rPr>
+        <w:t xml:space="preserve"> последующая</w:t>
+      </w:r>
+      <w:bookmarkStart w:id="0" w:name="_GoBack"/>
+      <w:bookmarkEnd w:id="0"/>
+      <w:r>
+        <w:rPr>
+          <w:shd w:val="clear" w:color="auto" w:fill="F5F5FF"/>
+        </w:rPr>
+        <w:t xml:space="preserve"> версия </w:t>
+      </w:r>
+      <w:r>
+        <w:rPr>
+          <w:shd w:val="clear" w:color="auto" w:fill="F5F5FF"/>
+        </w:rPr>
+        <w:t>.</w:t>
+      </w:r>
+      <w:r>
+        <w:rPr>
+          <w:shd w:val="clear" w:color="auto" w:fill="F5F5FF"/>
+          <w:lang w:val="en-US"/>
+        </w:rPr>
+        <w:t>Net</w:t>
+      </w:r>
+      <w:r>
+        <w:rPr>
+          <w:shd w:val="clear" w:color="auto" w:fill="F5F5FF"/>
+        </w:rPr>
+        <w:t xml:space="preserve"> </w:t>
+      </w:r>
+      <w:r>
+        <w:rPr>
+          <w:shd w:val="clear" w:color="auto" w:fill="F5F5FF"/>
+          <w:lang w:val="en-US"/>
+        </w:rPr>
+        <w:t>Framework</w:t>
+      </w:r>
+      <w:r>
+        <w:rPr>
+          <w:shd w:val="clear" w:color="auto" w:fill="F5F5FF"/>
+        </w:rPr>
+        <w:t xml:space="preserve"> </w:t>
+      </w:r>
+      <w:r>
+        <w:rPr>
+          <w:shd w:val="clear" w:color="auto" w:fill="F5F5FF"/>
+        </w:rPr>
+        <w:t>вносила значимые изменения, которые серьезно улучшали процесс разработки приложений на всех языках, которые поддерживаются этой платформой.</w:t>
+      </w:r>
+    </w:p>
+    <w:p>
+      <w:pPr>
+        <w:rPr>
+          <w:shd w:val="clear" w:color="auto" w:fill="F5F5FF"/>
+        </w:rPr>
+      </w:pPr>
     </w:p>
     <w:p>
       <w:pPr>
@@ -1997,7 +2456,7 @@
                     </pic:cNvPicPr>
                   </pic:nvPicPr>
                   <pic:blipFill>
-                    <a:blip r:embed="rId9">
+                    <a:blip r:embed="rId10">
                       <a:extLst>
                         <a:ext uri="{28A0092B-C50C-407E-A947-70E740481C1C}">
                           <a14:useLocalDpi xmlns:a14="http://schemas.microsoft.com/office/drawing/2010/main" val="0"/>
@@ -2035,7 +2494,7 @@
           <w:shd w:val="clear" w:color="auto" w:fill="F5F5FF"/>
         </w:rPr>
       </w:pPr>
-      <w:commentRangeStart w:id="0"/>
+      <w:commentRangeStart w:id="1"/>
       <w:r>
         <w:rPr>
           <w:shd w:val="clear" w:color="auto" w:fill="F5F5FF"/>
@@ -2098,12 +2557,12 @@
         </w:rPr>
         <w:t>ресурсы.</w:t>
       </w:r>
-      <w:commentRangeEnd w:id="0"/>
+      <w:commentRangeEnd w:id="1"/>
       <w:r>
         <w:rPr>
           <w:rStyle w:val="a5"/>
         </w:rPr>
-        <w:commentReference w:id="0"/>
+        <w:commentReference w:id="1"/>
       </w:r>
     </w:p>
     <w:p>
@@ -2324,7 +2783,7 @@
                     </pic:cNvPicPr>
                   </pic:nvPicPr>
                   <pic:blipFill>
-                    <a:blip r:embed="rId12">
+                    <a:blip r:embed="rId13">
                       <a:extLst>
                         <a:ext uri="{28A0092B-C50C-407E-A947-70E740481C1C}">
                           <a14:useLocalDpi xmlns:a14="http://schemas.microsoft.com/office/drawing/2010/main" val="0"/>
@@ -2369,13 +2828,7 @@
         <w:t>.</w:t>
       </w:r>
     </w:p>
-    <w:p>
-      <w:pPr>
-        <w:rPr>
-          <w:lang w:val="en-US"/>
-        </w:rPr>
-      </w:pPr>
-    </w:p>
+    <w:p/>
     <w:p>
       <w:r>
         <w:lastRenderedPageBreak/>
@@ -2409,10 +2862,19 @@
         <w:rPr>
           <w:lang w:val="en-US"/>
         </w:rPr>
-        <w:t>Net Standart</w:t>
-      </w:r>
-      <w:bookmarkStart w:id="1" w:name="_GoBack"/>
-      <w:bookmarkEnd w:id="1"/>
+        <w:t>Net</w:t>
+      </w:r>
+      <w:r>
+        <w:t xml:space="preserve"> </w:t>
+      </w:r>
+      <w:proofErr w:type="spellStart"/>
+      <w:r>
+        <w:rPr>
+          <w:lang w:val="en-US"/>
+        </w:rPr>
+        <w:t>Standart</w:t>
+      </w:r>
+      <w:proofErr w:type="spellEnd"/>
       <w:r>
         <w:t xml:space="preserve"> и прочее.</w:t>
       </w:r>
@@ -2439,7 +2901,7 @@
                     </pic:cNvPicPr>
                   </pic:nvPicPr>
                   <pic:blipFill>
-                    <a:blip r:embed="rId13">
+                    <a:blip r:embed="rId14">
                       <a:extLst>
                         <a:ext uri="{28A0092B-C50C-407E-A947-70E740481C1C}">
                           <a14:useLocalDpi xmlns:a14="http://schemas.microsoft.com/office/drawing/2010/main" val="0"/>
@@ -2472,24 +2934,81 @@
       </w:r>
     </w:p>
     <w:p>
-      <w:pPr>
+      <w:r>
         <w:rPr>
           <w:noProof/>
           <w:lang w:eastAsia="ru-RU"/>
         </w:rPr>
-      </w:pPr>
-    </w:p>
-    <w:p>
-      <w:pPr>
-        <w:rPr>
-          <w:lang w:val="en-US"/>
-        </w:rPr>
-      </w:pPr>
-      <w:r>
+        <w:drawing>
+          <wp:inline distT="0" distB="0" distL="0" distR="0" wp14:anchorId="46ECD862" wp14:editId="05594759">
+            <wp:extent cx="5940425" cy="3496546"/>
+            <wp:effectExtent l="0" t="0" r="3175" b="8890"/>
+            <wp:docPr id="5" name="Рисунок 5" descr="https://msdnshared.blob.core.windows.net/media/2016/06/image_thumb757.png"/>
+            <wp:cNvGraphicFramePr>
+              <a:graphicFrameLocks xmlns:a="http://schemas.openxmlformats.org/drawingml/2006/main" noChangeAspect="1"/>
+            </wp:cNvGraphicFramePr>
+            <a:graphic xmlns:a="http://schemas.openxmlformats.org/drawingml/2006/main">
+              <a:graphicData uri="http://schemas.openxmlformats.org/drawingml/2006/picture">
+                <pic:pic xmlns:pic="http://schemas.openxmlformats.org/drawingml/2006/picture">
+                  <pic:nvPicPr>
+                    <pic:cNvPr id="0" name="Picture 1" descr="https://msdnshared.blob.core.windows.net/media/2016/06/image_thumb757.png"/>
+                    <pic:cNvPicPr>
+                      <a:picLocks noChangeAspect="1" noChangeArrowheads="1"/>
+                    </pic:cNvPicPr>
+                  </pic:nvPicPr>
+                  <pic:blipFill>
+                    <a:blip r:embed="rId15">
+                      <a:extLst>
+                        <a:ext uri="{28A0092B-C50C-407E-A947-70E740481C1C}">
+                          <a14:useLocalDpi xmlns:a14="http://schemas.microsoft.com/office/drawing/2010/main" val="0"/>
+                        </a:ext>
+                      </a:extLst>
+                    </a:blip>
+                    <a:srcRect/>
+                    <a:stretch>
+                      <a:fillRect/>
+                    </a:stretch>
+                  </pic:blipFill>
+                  <pic:spPr bwMode="auto">
+                    <a:xfrm>
+                      <a:off x="0" y="0"/>
+                      <a:ext cx="5940425" cy="3496546"/>
+                    </a:xfrm>
+                    <a:prstGeom prst="rect">
+                      <a:avLst/>
+                    </a:prstGeom>
+                    <a:noFill/>
+                    <a:ln>
+                      <a:noFill/>
+                    </a:ln>
+                  </pic:spPr>
+                </pic:pic>
+              </a:graphicData>
+            </a:graphic>
+          </wp:inline>
+        </w:drawing>
+      </w:r>
+    </w:p>
+    <w:p>
+      <w:pPr>
         <w:rPr>
           <w:noProof/>
           <w:lang w:eastAsia="ru-RU"/>
         </w:rPr>
+      </w:pPr>
+    </w:p>
+    <w:p>
+      <w:pPr>
+        <w:rPr>
+          <w:lang w:val="en-US"/>
+        </w:rPr>
+      </w:pPr>
+      <w:r>
+        <w:rPr>
+          <w:noProof/>
+          <w:lang w:eastAsia="ru-RU"/>
+        </w:rPr>
+        <w:lastRenderedPageBreak/>
         <w:drawing>
           <wp:inline distT="0" distB="0" distL="0" distR="0" wp14:anchorId="45CB37EE" wp14:editId="34421BC8">
             <wp:extent cx="4781550" cy="3165650"/>
@@ -2508,7 +3027,7 @@
                     </pic:cNvPicPr>
                   </pic:nvPicPr>
                   <pic:blipFill>
-                    <a:blip r:embed="rId14" cstate="print">
+                    <a:blip r:embed="rId16" cstate="print">
                       <a:extLst>
                         <a:ext uri="{28A0092B-C50C-407E-A947-70E740481C1C}">
                           <a14:useLocalDpi xmlns:a14="http://schemas.microsoft.com/office/drawing/2010/main" val="0"/>
@@ -2551,7 +3070,6 @@
           <w:noProof/>
           <w:lang w:eastAsia="ru-RU"/>
         </w:rPr>
-        <w:lastRenderedPageBreak/>
         <w:drawing>
           <wp:inline distT="0" distB="0" distL="0" distR="0" wp14:anchorId="51CC7EFB" wp14:editId="41354331">
             <wp:extent cx="4771390" cy="2574153"/>
@@ -2570,7 +3088,7 @@
                     </pic:cNvPicPr>
                   </pic:nvPicPr>
                   <pic:blipFill>
-                    <a:blip r:embed="rId15" cstate="print">
+                    <a:blip r:embed="rId17" cstate="print">
                       <a:extLst>
                         <a:ext uri="{28A0092B-C50C-407E-A947-70E740481C1C}">
                           <a14:useLocalDpi xmlns:a14="http://schemas.microsoft.com/office/drawing/2010/main" val="0"/>
@@ -2631,7 +3149,7 @@
                     </pic:cNvPicPr>
                   </pic:nvPicPr>
                   <pic:blipFill>
-                    <a:blip r:embed="rId16">
+                    <a:blip r:embed="rId18">
                       <a:extLst>
                         <a:ext uri="{28A0092B-C50C-407E-A947-70E740481C1C}">
                           <a14:useLocalDpi xmlns:a14="http://schemas.microsoft.com/office/drawing/2010/main" val="0"/>
@@ -2681,8 +3199,8 @@
 </file>
 
 <file path=word/comments.xml><?xml version="1.0" encoding="utf-8"?>
-<w:comments xmlns:wpc="http://schemas.microsoft.com/office/word/2010/wordprocessingCanvas" xmlns:mc="http://schemas.openxmlformats.org/markup-compatibility/2006" xmlns:o="urn:schemas-microsoft-com:office:office" xmlns:r="http://schemas.openxmlformats.org/officeDocument/2006/relationships" xmlns:m="http://schemas.openxmlformats.org/officeDocument/2006/math" xmlns:v="urn:schemas-microsoft-com:vml" xmlns:wp14="http://schemas.microsoft.com/office/word/2010/wordprocessingDrawing" xmlns:wp="http://schemas.openxmlformats.org/drawingml/2006/wordprocessingDrawing" xmlns:w10="urn:schemas-microsoft-com:office:word" xmlns:w="http://schemas.openxmlformats.org/wordprocessingml/2006/main" xmlns:w14="http://schemas.microsoft.com/office/word/2010/wordml" xmlns:w15="http://schemas.microsoft.com/office/word/2012/wordml" xmlns:wpg="http://schemas.microsoft.com/office/word/2010/wordprocessingGroup" xmlns:wpi="http://schemas.microsoft.com/office/word/2010/wordprocessingInk" xmlns:wne="http://schemas.microsoft.com/office/word/2006/wordml" xmlns:wps="http://schemas.microsoft.com/office/word/2010/wordprocessingShape" mc:Ignorable="w14 w15 wp14">
-  <w:comment w:id="0" w:author="Panther" w:date="2017-05-20T19:05:00Z" w:initials="P">
+<w:comments xmlns:wpc="http://schemas.microsoft.com/office/word/2010/wordprocessingCanvas" xmlns:cx="http://schemas.microsoft.com/office/drawing/2014/chartex" xmlns:mc="http://schemas.openxmlformats.org/markup-compatibility/2006" xmlns:o="urn:schemas-microsoft-com:office:office" xmlns:r="http://schemas.openxmlformats.org/officeDocument/2006/relationships" xmlns:m="http://schemas.openxmlformats.org/officeDocument/2006/math" xmlns:v="urn:schemas-microsoft-com:vml" xmlns:wp14="http://schemas.microsoft.com/office/word/2010/wordprocessingDrawing" xmlns:wp="http://schemas.openxmlformats.org/drawingml/2006/wordprocessingDrawing" xmlns:w10="urn:schemas-microsoft-com:office:word" xmlns:w="http://schemas.openxmlformats.org/wordprocessingml/2006/main" xmlns:w14="http://schemas.microsoft.com/office/word/2010/wordml" xmlns:w15="http://schemas.microsoft.com/office/word/2012/wordml" xmlns:w16se="http://schemas.microsoft.com/office/word/2015/wordml/symex" xmlns:wpg="http://schemas.microsoft.com/office/word/2010/wordprocessingGroup" xmlns:wpi="http://schemas.microsoft.com/office/word/2010/wordprocessingInk" xmlns:wne="http://schemas.microsoft.com/office/word/2006/wordml" xmlns:wps="http://schemas.microsoft.com/office/word/2010/wordprocessingShape" mc:Ignorable="w14 w15 w16se wp14">
+  <w:comment w:id="1" w:author="Panther" w:date="2017-05-20T19:05:00Z" w:initials="P">
     <w:p>
       <w:pPr>
         <w:pStyle w:val="a6"/>
@@ -2702,13 +3220,13 @@
 </file>
 
 <file path=word/commentsExtended.xml><?xml version="1.0" encoding="utf-8"?>
-<w15:commentsEx xmlns:wpc="http://schemas.microsoft.com/office/word/2010/wordprocessingCanvas" xmlns:mc="http://schemas.openxmlformats.org/markup-compatibility/2006" xmlns:o="urn:schemas-microsoft-com:office:office" xmlns:r="http://schemas.openxmlformats.org/officeDocument/2006/relationships" xmlns:m="http://schemas.openxmlformats.org/officeDocument/2006/math" xmlns:v="urn:schemas-microsoft-com:vml" xmlns:wp14="http://schemas.microsoft.com/office/word/2010/wordprocessingDrawing" xmlns:wp="http://schemas.openxmlformats.org/drawingml/2006/wordprocessingDrawing" xmlns:w10="urn:schemas-microsoft-com:office:word" xmlns:w="http://schemas.openxmlformats.org/wordprocessingml/2006/main" xmlns:w14="http://schemas.microsoft.com/office/word/2010/wordml" xmlns:w15="http://schemas.microsoft.com/office/word/2012/wordml" xmlns:wpg="http://schemas.microsoft.com/office/word/2010/wordprocessingGroup" xmlns:wpi="http://schemas.microsoft.com/office/word/2010/wordprocessingInk" xmlns:wne="http://schemas.microsoft.com/office/word/2006/wordml" xmlns:wps="http://schemas.microsoft.com/office/word/2010/wordprocessingShape" mc:Ignorable="w14 w15 wp14">
+<w15:commentsEx xmlns:wpc="http://schemas.microsoft.com/office/word/2010/wordprocessingCanvas" xmlns:cx="http://schemas.microsoft.com/office/drawing/2014/chartex" xmlns:mc="http://schemas.openxmlformats.org/markup-compatibility/2006" xmlns:o="urn:schemas-microsoft-com:office:office" xmlns:r="http://schemas.openxmlformats.org/officeDocument/2006/relationships" xmlns:m="http://schemas.openxmlformats.org/officeDocument/2006/math" xmlns:v="urn:schemas-microsoft-com:vml" xmlns:wp14="http://schemas.microsoft.com/office/word/2010/wordprocessingDrawing" xmlns:wp="http://schemas.openxmlformats.org/drawingml/2006/wordprocessingDrawing" xmlns:w10="urn:schemas-microsoft-com:office:word" xmlns:w="http://schemas.openxmlformats.org/wordprocessingml/2006/main" xmlns:w14="http://schemas.microsoft.com/office/word/2010/wordml" xmlns:w15="http://schemas.microsoft.com/office/word/2012/wordml" xmlns:w16se="http://schemas.microsoft.com/office/word/2015/wordml/symex" xmlns:wpg="http://schemas.microsoft.com/office/word/2010/wordprocessingGroup" xmlns:wpi="http://schemas.microsoft.com/office/word/2010/wordprocessingInk" xmlns:wne="http://schemas.microsoft.com/office/word/2006/wordml" xmlns:wps="http://schemas.microsoft.com/office/word/2010/wordprocessingShape" mc:Ignorable="w14 w15 w16se wp14">
   <w15:commentEx w15:paraId="171E98A3" w15:done="0"/>
 </w15:commentsEx>
 </file>
 
 <file path=word/numbering.xml><?xml version="1.0" encoding="utf-8"?>
-<w:numbering xmlns:wpc="http://schemas.microsoft.com/office/word/2010/wordprocessingCanvas" xmlns:mc="http://schemas.openxmlformats.org/markup-compatibility/2006" xmlns:o="urn:schemas-microsoft-com:office:office" xmlns:r="http://schemas.openxmlformats.org/officeDocument/2006/relationships" xmlns:m="http://schemas.openxmlformats.org/officeDocument/2006/math" xmlns:v="urn:schemas-microsoft-com:vml" xmlns:wp14="http://schemas.microsoft.com/office/word/2010/wordprocessingDrawing" xmlns:wp="http://schemas.openxmlformats.org/drawingml/2006/wordprocessingDrawing" xmlns:w10="urn:schemas-microsoft-com:office:word" xmlns:w="http://schemas.openxmlformats.org/wordprocessingml/2006/main" xmlns:w14="http://schemas.microsoft.com/office/word/2010/wordml" xmlns:w15="http://schemas.microsoft.com/office/word/2012/wordml" xmlns:wpg="http://schemas.microsoft.com/office/word/2010/wordprocessingGroup" xmlns:wpi="http://schemas.microsoft.com/office/word/2010/wordprocessingInk" xmlns:wne="http://schemas.microsoft.com/office/word/2006/wordml" xmlns:wps="http://schemas.microsoft.com/office/word/2010/wordprocessingShape" mc:Ignorable="w14 w15 wp14">
+<w:numbering xmlns:wpc="http://schemas.microsoft.com/office/word/2010/wordprocessingCanvas" xmlns:cx="http://schemas.microsoft.com/office/drawing/2014/chartex" xmlns:mc="http://schemas.openxmlformats.org/markup-compatibility/2006" xmlns:o="urn:schemas-microsoft-com:office:office" xmlns:r="http://schemas.openxmlformats.org/officeDocument/2006/relationships" xmlns:m="http://schemas.openxmlformats.org/officeDocument/2006/math" xmlns:v="urn:schemas-microsoft-com:vml" xmlns:wp14="http://schemas.microsoft.com/office/word/2010/wordprocessingDrawing" xmlns:wp="http://schemas.openxmlformats.org/drawingml/2006/wordprocessingDrawing" xmlns:w10="urn:schemas-microsoft-com:office:word" xmlns:w="http://schemas.openxmlformats.org/wordprocessingml/2006/main" xmlns:w14="http://schemas.microsoft.com/office/word/2010/wordml" xmlns:w15="http://schemas.microsoft.com/office/word/2012/wordml" xmlns:w16se="http://schemas.microsoft.com/office/word/2015/wordml/symex" xmlns:wpg="http://schemas.microsoft.com/office/word/2010/wordprocessingGroup" xmlns:wpi="http://schemas.microsoft.com/office/word/2010/wordprocessingInk" xmlns:wne="http://schemas.microsoft.com/office/word/2006/wordml" xmlns:wps="http://schemas.microsoft.com/office/word/2010/wordprocessingShape" mc:Ignorable="w14 w15 w16se wp14">
   <w:abstractNum w:abstractNumId="0" w15:restartNumberingAfterBreak="0">
     <w:nsid w:val="05B22173"/>
     <w:multiLevelType w:val="hybridMultilevel"/>
@@ -3265,7 +3783,7 @@
 </file>
 
 <file path=word/people.xml><?xml version="1.0" encoding="utf-8"?>
-<w15:people xmlns:wpc="http://schemas.microsoft.com/office/word/2010/wordprocessingCanvas" xmlns:mc="http://schemas.openxmlformats.org/markup-compatibility/2006" xmlns:o="urn:schemas-microsoft-com:office:office" xmlns:r="http://schemas.openxmlformats.org/officeDocument/2006/relationships" xmlns:m="http://schemas.openxmlformats.org/officeDocument/2006/math" xmlns:v="urn:schemas-microsoft-com:vml" xmlns:wp14="http://schemas.microsoft.com/office/word/2010/wordprocessingDrawing" xmlns:wp="http://schemas.openxmlformats.org/drawingml/2006/wordprocessingDrawing" xmlns:w10="urn:schemas-microsoft-com:office:word" xmlns:w="http://schemas.openxmlformats.org/wordprocessingml/2006/main" xmlns:w14="http://schemas.microsoft.com/office/word/2010/wordml" xmlns:w15="http://schemas.microsoft.com/office/word/2012/wordml" xmlns:wpg="http://schemas.microsoft.com/office/word/2010/wordprocessingGroup" xmlns:wpi="http://schemas.microsoft.com/office/word/2010/wordprocessingInk" xmlns:wne="http://schemas.microsoft.com/office/word/2006/wordml" xmlns:wps="http://schemas.microsoft.com/office/word/2010/wordprocessingShape" mc:Ignorable="w14 w15 wp14">
+<w15:people xmlns:wpc="http://schemas.microsoft.com/office/word/2010/wordprocessingCanvas" xmlns:cx="http://schemas.microsoft.com/office/drawing/2014/chartex" xmlns:mc="http://schemas.openxmlformats.org/markup-compatibility/2006" xmlns:o="urn:schemas-microsoft-com:office:office" xmlns:r="http://schemas.openxmlformats.org/officeDocument/2006/relationships" xmlns:m="http://schemas.openxmlformats.org/officeDocument/2006/math" xmlns:v="urn:schemas-microsoft-com:vml" xmlns:wp14="http://schemas.microsoft.com/office/word/2010/wordprocessingDrawing" xmlns:wp="http://schemas.openxmlformats.org/drawingml/2006/wordprocessingDrawing" xmlns:w10="urn:schemas-microsoft-com:office:word" xmlns:w="http://schemas.openxmlformats.org/wordprocessingml/2006/main" xmlns:w14="http://schemas.microsoft.com/office/word/2010/wordml" xmlns:w15="http://schemas.microsoft.com/office/word/2012/wordml" xmlns:w16se="http://schemas.microsoft.com/office/word/2015/wordml/symex" xmlns:wpg="http://schemas.microsoft.com/office/word/2010/wordprocessingGroup" xmlns:wpi="http://schemas.microsoft.com/office/word/2010/wordprocessingInk" xmlns:wne="http://schemas.microsoft.com/office/word/2006/wordml" xmlns:wps="http://schemas.microsoft.com/office/word/2010/wordprocessingShape" mc:Ignorable="w14 w15 w16se wp14">
   <w15:person w15:author="Panther">
     <w15:presenceInfo w15:providerId="None" w15:userId="Panther"/>
   </w15:person>
@@ -3273,7 +3791,7 @@
 </file>
 
 <file path=word/styles.xml><?xml version="1.0" encoding="utf-8"?>
-<w:styles xmlns:mc="http://schemas.openxmlformats.org/markup-compatibility/2006" xmlns:r="http://schemas.openxmlformats.org/officeDocument/2006/relationships" xmlns:w="http://schemas.openxmlformats.org/wordprocessingml/2006/main" xmlns:w14="http://schemas.microsoft.com/office/word/2010/wordml" xmlns:w15="http://schemas.microsoft.com/office/word/2012/wordml" mc:Ignorable="w14 w15">
+<w:styles xmlns:mc="http://schemas.openxmlformats.org/markup-compatibility/2006" xmlns:r="http://schemas.openxmlformats.org/officeDocument/2006/relationships" xmlns:w="http://schemas.openxmlformats.org/wordprocessingml/2006/main" xmlns:w14="http://schemas.microsoft.com/office/word/2010/wordml" xmlns:w15="http://schemas.microsoft.com/office/word/2012/wordml" xmlns:w16se="http://schemas.microsoft.com/office/word/2015/wordml/symex" mc:Ignorable="w14 w15 w16se">
   <w:docDefaults>
     <w:rPrDefault>
       <w:rPr>

--- a/Лекции вводные/1 вводная лекция.docx
+++ b/Лекции вводные/1 вводная лекция.docx
@@ -26,14 +26,12 @@
       <w:r>
         <w:t xml:space="preserve"> </w:t>
       </w:r>
-      <w:proofErr w:type="spellStart"/>
       <w:r>
         <w:rPr>
           <w:lang w:val="en-US"/>
         </w:rPr>
         <w:t>ForTran</w:t>
       </w:r>
-      <w:proofErr w:type="spellEnd"/>
       <w:r>
         <w:t>/</w:t>
       </w:r>
@@ -82,14 +80,12 @@
       <w:r>
         <w:t xml:space="preserve">, </w:t>
       </w:r>
-      <w:proofErr w:type="spellStart"/>
       <w:r>
         <w:rPr>
           <w:lang w:val="en-US"/>
         </w:rPr>
         <w:t>SmallTalk</w:t>
       </w:r>
-      <w:proofErr w:type="spellEnd"/>
       <w:r>
         <w:t xml:space="preserve">, </w:t>
       </w:r>
@@ -133,15 +129,7 @@
         <w:t xml:space="preserve"> </w:t>
       </w:r>
       <w:r>
-        <w:t xml:space="preserve">Спагетти-код, структурный подход, ООП, </w:t>
-      </w:r>
-      <w:proofErr w:type="spellStart"/>
-      <w:r>
-        <w:t>функциональщина</w:t>
-      </w:r>
-      <w:proofErr w:type="spellEnd"/>
-      <w:r>
-        <w:t>.</w:t>
+        <w:t>Спагетти-код, структурный подход, ООП, функциональщина.</w:t>
       </w:r>
     </w:p>
     <w:p>
@@ -344,15 +332,7 @@
         </w:numPr>
       </w:pPr>
       <w:r>
-        <w:t xml:space="preserve">О чем мы расскажем на курсах – план занятий по </w:t>
-      </w:r>
-      <w:proofErr w:type="spellStart"/>
-      <w:r>
-        <w:t>шарпу</w:t>
-      </w:r>
-      <w:proofErr w:type="spellEnd"/>
-      <w:r>
-        <w:t>.</w:t>
+        <w:t>О чем мы расскажем на курсах – план занятий по шарпу.</w:t>
       </w:r>
     </w:p>
     <w:p>
@@ -455,7 +435,6 @@
         </w:rPr>
         <w:t xml:space="preserve">История языков программирования и процесса разработки ПО с начала (1950-е) до наших дней. Машинный код + перфокарты, языки ассемблера, </w:t>
       </w:r>
-      <w:proofErr w:type="spellStart"/>
       <w:r>
         <w:rPr>
           <w:b/>
@@ -463,7 +442,6 @@
         </w:rPr>
         <w:t>ForTran</w:t>
       </w:r>
-      <w:proofErr w:type="spellEnd"/>
       <w:r>
         <w:rPr>
           <w:b/>
@@ -535,7 +513,6 @@
         </w:rPr>
         <w:t xml:space="preserve">, </w:t>
       </w:r>
-      <w:proofErr w:type="spellStart"/>
       <w:r>
         <w:rPr>
           <w:b/>
@@ -543,7 +520,6 @@
         </w:rPr>
         <w:t>SmallTalk</w:t>
       </w:r>
-      <w:proofErr w:type="spellEnd"/>
       <w:r>
         <w:rPr>
           <w:b/>
@@ -597,21 +573,7 @@
         <w:rPr>
           <w:b/>
         </w:rPr>
-        <w:t xml:space="preserve">Подходы в разработке ПО. Спагетти-код, структурный подход, ООП, </w:t>
-      </w:r>
-      <w:proofErr w:type="spellStart"/>
-      <w:r>
-        <w:rPr>
-          <w:b/>
-        </w:rPr>
-        <w:t>функциональщина</w:t>
-      </w:r>
-      <w:proofErr w:type="spellEnd"/>
-      <w:r>
-        <w:rPr>
-          <w:b/>
-        </w:rPr>
-        <w:t>.</w:t>
+        <w:t>Подходы в разработке ПО. Спагетти-код, структурный подход, ООП, функциональщина.</w:t>
       </w:r>
     </w:p>
     <w:p>
@@ -1008,16 +970,8 @@
         <w:rPr>
           <w:sz w:val="24"/>
         </w:rPr>
-        <w:t xml:space="preserve"> </w:t>
-      </w:r>
-      <w:proofErr w:type="spellStart"/>
-      <w:r>
-        <w:rPr>
-          <w:sz w:val="24"/>
-        </w:rPr>
-        <w:t>десктопные</w:t>
-      </w:r>
-      <w:proofErr w:type="spellEnd"/>
+        <w:t xml:space="preserve"> десктопные</w:t>
+      </w:r>
       <w:r>
         <w:rPr>
           <w:sz w:val="24"/>
@@ -1103,14 +1057,7 @@
         <w:rPr>
           <w:sz w:val="24"/>
         </w:rPr>
-        <w:t xml:space="preserve">и </w:t>
-      </w:r>
-      <w:proofErr w:type="gramStart"/>
-      <w:r>
-        <w:rPr>
-          <w:sz w:val="24"/>
-        </w:rPr>
-        <w:t xml:space="preserve">даже </w:t>
+        <w:t xml:space="preserve">и даже </w:t>
       </w:r>
       <w:r>
         <w:rPr>
@@ -1118,7 +1065,6 @@
         </w:rPr>
         <w:t>.</w:t>
       </w:r>
-      <w:proofErr w:type="gramEnd"/>
     </w:p>
     <w:p>
       <w:pPr>
@@ -1449,21 +1395,7 @@
         <w:rPr>
           <w:shd w:val="clear" w:color="auto" w:fill="F5F5FF"/>
         </w:rPr>
-        <w:t xml:space="preserve"> расположены </w:t>
-      </w:r>
-      <w:proofErr w:type="spellStart"/>
-      <w:r>
-        <w:rPr>
-          <w:shd w:val="clear" w:color="auto" w:fill="F5F5FF"/>
-        </w:rPr>
-        <w:t>общеплатформенные</w:t>
-      </w:r>
-      <w:proofErr w:type="spellEnd"/>
-      <w:r>
-        <w:rPr>
-          <w:shd w:val="clear" w:color="auto" w:fill="F5F5FF"/>
-        </w:rPr>
-        <w:t xml:space="preserve"> технологии по работе с </w:t>
+        <w:t xml:space="preserve"> расположены общеплатформенные технологии по работе с </w:t>
       </w:r>
       <w:r>
         <w:rPr>
@@ -1813,61 +1745,61 @@
         <w:rPr>
           <w:shd w:val="clear" w:color="auto" w:fill="F5F5FF"/>
         </w:rPr>
+        <w:t xml:space="preserve">На картинке ниже можно увидеть </w:t>
+      </w:r>
+      <w:r>
+        <w:rPr>
+          <w:shd w:val="clear" w:color="auto" w:fill="F5F5FF"/>
+        </w:rPr>
+        <w:t>часть истории</w:t>
+      </w:r>
+      <w:r>
+        <w:rPr>
+          <w:shd w:val="clear" w:color="auto" w:fill="F5F5FF"/>
+        </w:rPr>
+        <w:t xml:space="preserve"> развития </w:t>
+      </w:r>
+      <w:r>
+        <w:rPr>
+          <w:shd w:val="clear" w:color="auto" w:fill="F5F5FF"/>
+        </w:rPr>
+        <w:t>.</w:t>
+      </w:r>
+      <w:r>
+        <w:rPr>
+          <w:shd w:val="clear" w:color="auto" w:fill="F5F5FF"/>
+          <w:lang w:val="en-US"/>
+        </w:rPr>
+        <w:t>Net</w:t>
+      </w:r>
+      <w:r>
+        <w:rPr>
+          <w:shd w:val="clear" w:color="auto" w:fill="F5F5FF"/>
+        </w:rPr>
+        <w:t xml:space="preserve"> </w:t>
+      </w:r>
+      <w:r>
+        <w:rPr>
+          <w:shd w:val="clear" w:color="auto" w:fill="F5F5FF"/>
+          <w:lang w:val="en-US"/>
+        </w:rPr>
+        <w:t>Framework</w:t>
+      </w:r>
+      <w:r>
+        <w:rPr>
+          <w:shd w:val="clear" w:color="auto" w:fill="F5F5FF"/>
+        </w:rPr>
+        <w:t>:</w:t>
+      </w:r>
+    </w:p>
+    <w:p>
+      <w:pPr>
+        <w:rPr>
+          <w:shd w:val="clear" w:color="auto" w:fill="F5F5FF"/>
+        </w:rPr>
+      </w:pPr>
+      <w:r>
         <w:lastRenderedPageBreak/>
-        <w:t xml:space="preserve">На картинке ниже можно увидеть </w:t>
-      </w:r>
-      <w:r>
-        <w:rPr>
-          <w:shd w:val="clear" w:color="auto" w:fill="F5F5FF"/>
-        </w:rPr>
-        <w:t>часть истории</w:t>
-      </w:r>
-      <w:r>
-        <w:rPr>
-          <w:shd w:val="clear" w:color="auto" w:fill="F5F5FF"/>
-        </w:rPr>
-        <w:t xml:space="preserve"> развития </w:t>
-      </w:r>
-      <w:r>
-        <w:rPr>
-          <w:shd w:val="clear" w:color="auto" w:fill="F5F5FF"/>
-        </w:rPr>
-        <w:t>.</w:t>
-      </w:r>
-      <w:r>
-        <w:rPr>
-          <w:shd w:val="clear" w:color="auto" w:fill="F5F5FF"/>
-          <w:lang w:val="en-US"/>
-        </w:rPr>
-        <w:t>Net</w:t>
-      </w:r>
-      <w:r>
-        <w:rPr>
-          <w:shd w:val="clear" w:color="auto" w:fill="F5F5FF"/>
-        </w:rPr>
-        <w:t xml:space="preserve"> </w:t>
-      </w:r>
-      <w:r>
-        <w:rPr>
-          <w:shd w:val="clear" w:color="auto" w:fill="F5F5FF"/>
-          <w:lang w:val="en-US"/>
-        </w:rPr>
-        <w:t>Framework</w:t>
-      </w:r>
-      <w:r>
-        <w:rPr>
-          <w:shd w:val="clear" w:color="auto" w:fill="F5F5FF"/>
-        </w:rPr>
-        <w:t>:</w:t>
-      </w:r>
-    </w:p>
-    <w:p>
-      <w:pPr>
-        <w:rPr>
-          <w:shd w:val="clear" w:color="auto" w:fill="F5F5FF"/>
-        </w:rPr>
-      </w:pPr>
-      <w:r>
         <w:t xml:space="preserve"> </w:t>
       </w:r>
       <w:r>
@@ -1968,7 +1900,6 @@
         </w:rPr>
         <w:t xml:space="preserve">оптимизации </w:t>
       </w:r>
-      <w:proofErr w:type="spellStart"/>
       <w:r>
         <w:rPr>
           <w:shd w:val="clear" w:color="auto" w:fill="F5F5FF"/>
@@ -1976,26 +1907,17 @@
         </w:rPr>
         <w:t>SqlClient</w:t>
       </w:r>
-      <w:proofErr w:type="spellEnd"/>
       <w:r>
         <w:rPr>
           <w:shd w:val="clear" w:color="auto" w:fill="F5F5FF"/>
         </w:rPr>
         <w:t xml:space="preserve">, </w:t>
       </w:r>
-      <w:proofErr w:type="spellStart"/>
-      <w:r>
-        <w:rPr>
-          <w:shd w:val="clear" w:color="auto" w:fill="F5F5FF"/>
-        </w:rPr>
-        <w:t>сериализации</w:t>
-      </w:r>
-      <w:proofErr w:type="spellEnd"/>
-      <w:r>
-        <w:rPr>
-          <w:shd w:val="clear" w:color="auto" w:fill="F5F5FF"/>
-        </w:rPr>
-        <w:t xml:space="preserve"> </w:t>
+      <w:r>
+        <w:rPr>
+          <w:shd w:val="clear" w:color="auto" w:fill="F5F5FF"/>
+        </w:rPr>
+        <w:t xml:space="preserve">сериализации </w:t>
       </w:r>
       <w:r>
         <w:rPr>
@@ -2014,48 +1936,20 @@
         <w:rPr>
           <w:shd w:val="clear" w:color="auto" w:fill="F5F5FF"/>
         </w:rPr>
-        <w:t xml:space="preserve">различные </w:t>
-      </w:r>
-      <w:proofErr w:type="spellStart"/>
-      <w:r>
-        <w:rPr>
-          <w:shd w:val="clear" w:color="auto" w:fill="F5F5FF"/>
-        </w:rPr>
-        <w:t>фичи</w:t>
-      </w:r>
-      <w:proofErr w:type="spellEnd"/>
-      <w:r>
-        <w:rPr>
-          <w:shd w:val="clear" w:color="auto" w:fill="F5F5FF"/>
-        </w:rPr>
-        <w:t xml:space="preserve"> по части сетевых соединений.</w:t>
-      </w:r>
-    </w:p>
-    <w:p>
-      <w:pPr>
-        <w:rPr>
-          <w:shd w:val="clear" w:color="auto" w:fill="F5F5FF"/>
-        </w:rPr>
-      </w:pPr>
-      <w:r>
-        <w:rPr>
-          <w:shd w:val="clear" w:color="auto" w:fill="F5F5FF"/>
-        </w:rPr>
-        <w:t xml:space="preserve">4.7: улучшена работа криптографии, </w:t>
-      </w:r>
-      <w:proofErr w:type="spellStart"/>
-      <w:r>
-        <w:rPr>
-          <w:shd w:val="clear" w:color="auto" w:fill="F5F5FF"/>
-        </w:rPr>
-        <w:t>сериализации</w:t>
-      </w:r>
-      <w:proofErr w:type="spellEnd"/>
-      <w:r>
-        <w:rPr>
-          <w:shd w:val="clear" w:color="auto" w:fill="F5F5FF"/>
-        </w:rPr>
-        <w:t xml:space="preserve">, кэша объектов в </w:t>
+        <w:t>различные фичи по части сетевых соединений.</w:t>
+      </w:r>
+    </w:p>
+    <w:p>
+      <w:pPr>
+        <w:rPr>
+          <w:shd w:val="clear" w:color="auto" w:fill="F5F5FF"/>
+        </w:rPr>
+      </w:pPr>
+      <w:r>
+        <w:rPr>
+          <w:shd w:val="clear" w:color="auto" w:fill="F5F5FF"/>
+        </w:rPr>
+        <w:t xml:space="preserve">4.7: улучшена работа криптографии, сериализации, кэша объектов в </w:t>
       </w:r>
       <w:r>
         <w:rPr>
@@ -2172,8 +2066,6 @@
         </w:rPr>
         <w:t xml:space="preserve"> последующая</w:t>
       </w:r>
-      <w:bookmarkStart w:id="0" w:name="_GoBack"/>
-      <w:bookmarkEnd w:id="0"/>
       <w:r>
         <w:rPr>
           <w:shd w:val="clear" w:color="auto" w:fill="F5F5FF"/>
@@ -2494,7 +2386,6 @@
           <w:shd w:val="clear" w:color="auto" w:fill="F5F5FF"/>
         </w:rPr>
       </w:pPr>
-      <w:commentRangeStart w:id="1"/>
       <w:r>
         <w:rPr>
           <w:shd w:val="clear" w:color="auto" w:fill="F5F5FF"/>
@@ -2557,13 +2448,8 @@
         </w:rPr>
         <w:t>ресурсы.</w:t>
       </w:r>
-      <w:commentRangeEnd w:id="1"/>
-      <w:r>
-        <w:rPr>
-          <w:rStyle w:val="a5"/>
-        </w:rPr>
-        <w:commentReference w:id="1"/>
-      </w:r>
+      <w:bookmarkStart w:id="0" w:name="_GoBack"/>
+      <w:bookmarkEnd w:id="0"/>
     </w:p>
     <w:p>
       <w:pPr>
@@ -2618,15 +2504,7 @@
     </w:p>
     <w:p>
       <w:r>
-        <w:t xml:space="preserve">Язык C# был разработан корпорацией </w:t>
-      </w:r>
-      <w:proofErr w:type="spellStart"/>
-      <w:r>
-        <w:t>Microsoft</w:t>
-      </w:r>
-      <w:proofErr w:type="spellEnd"/>
-      <w:r>
-        <w:t xml:space="preserve"> в конце 90-х годов как часть общей стратегии </w:t>
+        <w:t xml:space="preserve">Язык C# был разработан корпорацией Microsoft в конце 90-х годов как часть общей стратегии </w:t>
       </w:r>
       <w:r>
         <w:t>.NET</w:t>
@@ -2638,37 +2516,13 @@
         <w:t>, а официальный релиз первой версии состоялся в январе 2002 года</w:t>
       </w:r>
       <w:r>
-        <w:t xml:space="preserve">. Главным разработчиком C# был Андерс </w:t>
-      </w:r>
-      <w:proofErr w:type="spellStart"/>
-      <w:r>
-        <w:t>Хейльсберг</w:t>
-      </w:r>
-      <w:proofErr w:type="spellEnd"/>
-      <w:r>
-        <w:t xml:space="preserve"> — один из ведущих в мире специалистов по языкам программирования,</w:t>
-      </w:r>
-      <w:r>
-        <w:t xml:space="preserve"> </w:t>
-      </w:r>
-      <w:r>
-        <w:t xml:space="preserve">в 80-е годы он был автором очень удачной и имевшей большое значение разработки — языка </w:t>
-      </w:r>
-      <w:proofErr w:type="spellStart"/>
-      <w:r>
-        <w:t>Turbo</w:t>
-      </w:r>
-      <w:proofErr w:type="spellEnd"/>
-      <w:r>
-        <w:t xml:space="preserve"> </w:t>
-      </w:r>
-      <w:proofErr w:type="spellStart"/>
-      <w:r>
-        <w:t>Pascal</w:t>
-      </w:r>
-      <w:proofErr w:type="spellEnd"/>
-      <w:r>
-        <w:t>, изящная реализация которого послужила образцом для создания всех последующих компиляторов.</w:t>
+        <w:t>. Главным разработчиком C# был Андерс Хейльсберг — один из ведущих в мире специалистов по языкам программирования,</w:t>
+      </w:r>
+      <w:r>
+        <w:t xml:space="preserve"> </w:t>
+      </w:r>
+      <w:r>
+        <w:t>в 80-е годы он был автором очень удачной и имевшей большое значение разработки — языка Turbo Pascal, изящная реализация которого послужила образцом для создания всех последующих компиляторов.</w:t>
       </w:r>
     </w:p>
     <w:p>
@@ -2712,26 +2566,10 @@
         <w:t xml:space="preserve">, </w:t>
       </w:r>
       <w:r>
-        <w:t xml:space="preserve">но затем язык стал стремительно развиваться, </w:t>
-      </w:r>
-      <w:proofErr w:type="spellStart"/>
-      <w:r>
-        <w:t>комьютини</w:t>
-      </w:r>
-      <w:proofErr w:type="spellEnd"/>
-      <w:r>
-        <w:t xml:space="preserve"> </w:t>
-      </w:r>
-      <w:r>
-        <w:t xml:space="preserve">росло, появлялись новые </w:t>
-      </w:r>
-      <w:proofErr w:type="spellStart"/>
-      <w:r>
-        <w:t>фреймворки</w:t>
-      </w:r>
-      <w:proofErr w:type="spellEnd"/>
-      <w:r>
-        <w:t xml:space="preserve">, порой даже кроссплатформенные. На текущий момент последней выпущенной версией языка является </w:t>
+        <w:t xml:space="preserve">но затем язык стал стремительно развиваться, комьютини </w:t>
+      </w:r>
+      <w:r>
+        <w:t xml:space="preserve">росло, появлялись новые фреймворки, порой даже кроссплатформенные. На текущий момент последней выпущенной версией языка является </w:t>
       </w:r>
       <w:r>
         <w:rPr>
@@ -2783,7 +2621,7 @@
                     </pic:cNvPicPr>
                   </pic:nvPicPr>
                   <pic:blipFill>
-                    <a:blip r:embed="rId13">
+                    <a:blip r:embed="rId11">
                       <a:extLst>
                         <a:ext uri="{28A0092B-C50C-407E-A947-70E740481C1C}">
                           <a14:useLocalDpi xmlns:a14="http://schemas.microsoft.com/office/drawing/2010/main" val="0"/>
@@ -2817,15 +2655,7 @@
     </w:p>
     <w:p>
       <w:r>
-        <w:t xml:space="preserve">Вставить сюда примеры кода и </w:t>
-      </w:r>
-      <w:proofErr w:type="spellStart"/>
-      <w:r>
-        <w:t>демо</w:t>
-      </w:r>
-      <w:proofErr w:type="spellEnd"/>
-      <w:r>
-        <w:t>.</w:t>
+        <w:t>Вставить сюда примеры кода и демо.</w:t>
       </w:r>
     </w:p>
     <w:p/>
@@ -2867,14 +2697,12 @@
       <w:r>
         <w:t xml:space="preserve"> </w:t>
       </w:r>
-      <w:proofErr w:type="spellStart"/>
       <w:r>
         <w:rPr>
           <w:lang w:val="en-US"/>
         </w:rPr>
         <w:t>Standart</w:t>
       </w:r>
-      <w:proofErr w:type="spellEnd"/>
       <w:r>
         <w:t xml:space="preserve"> и прочее.</w:t>
       </w:r>
@@ -2901,7 +2729,7 @@
                     </pic:cNvPicPr>
                   </pic:nvPicPr>
                   <pic:blipFill>
-                    <a:blip r:embed="rId14">
+                    <a:blip r:embed="rId12">
                       <a:extLst>
                         <a:ext uri="{28A0092B-C50C-407E-A947-70E740481C1C}">
                           <a14:useLocalDpi xmlns:a14="http://schemas.microsoft.com/office/drawing/2010/main" val="0"/>
@@ -2957,7 +2785,7 @@
                     </pic:cNvPicPr>
                   </pic:nvPicPr>
                   <pic:blipFill>
-                    <a:blip r:embed="rId15">
+                    <a:blip r:embed="rId13">
                       <a:extLst>
                         <a:ext uri="{28A0092B-C50C-407E-A947-70E740481C1C}">
                           <a14:useLocalDpi xmlns:a14="http://schemas.microsoft.com/office/drawing/2010/main" val="0"/>
@@ -3027,7 +2855,7 @@
                     </pic:cNvPicPr>
                   </pic:nvPicPr>
                   <pic:blipFill>
-                    <a:blip r:embed="rId16" cstate="print">
+                    <a:blip r:embed="rId14" cstate="print">
                       <a:extLst>
                         <a:ext uri="{28A0092B-C50C-407E-A947-70E740481C1C}">
                           <a14:useLocalDpi xmlns:a14="http://schemas.microsoft.com/office/drawing/2010/main" val="0"/>
@@ -3088,7 +2916,7 @@
                     </pic:cNvPicPr>
                   </pic:nvPicPr>
                   <pic:blipFill>
-                    <a:blip r:embed="rId17" cstate="print">
+                    <a:blip r:embed="rId15" cstate="print">
                       <a:extLst>
                         <a:ext uri="{28A0092B-C50C-407E-A947-70E740481C1C}">
                           <a14:useLocalDpi xmlns:a14="http://schemas.microsoft.com/office/drawing/2010/main" val="0"/>
@@ -3149,7 +2977,7 @@
                     </pic:cNvPicPr>
                   </pic:nvPicPr>
                   <pic:blipFill>
-                    <a:blip r:embed="rId18">
+                    <a:blip r:embed="rId16">
                       <a:extLst>
                         <a:ext uri="{28A0092B-C50C-407E-A947-70E740481C1C}">
                           <a14:useLocalDpi xmlns:a14="http://schemas.microsoft.com/office/drawing/2010/main" val="0"/>
@@ -3198,33 +3026,6 @@
 </w:document>
 </file>
 
-<file path=word/comments.xml><?xml version="1.0" encoding="utf-8"?>
-<w:comments xmlns:wpc="http://schemas.microsoft.com/office/word/2010/wordprocessingCanvas" xmlns:cx="http://schemas.microsoft.com/office/drawing/2014/chartex" xmlns:mc="http://schemas.openxmlformats.org/markup-compatibility/2006" xmlns:o="urn:schemas-microsoft-com:office:office" xmlns:r="http://schemas.openxmlformats.org/officeDocument/2006/relationships" xmlns:m="http://schemas.openxmlformats.org/officeDocument/2006/math" xmlns:v="urn:schemas-microsoft-com:vml" xmlns:wp14="http://schemas.microsoft.com/office/word/2010/wordprocessingDrawing" xmlns:wp="http://schemas.openxmlformats.org/drawingml/2006/wordprocessingDrawing" xmlns:w10="urn:schemas-microsoft-com:office:word" xmlns:w="http://schemas.openxmlformats.org/wordprocessingml/2006/main" xmlns:w14="http://schemas.microsoft.com/office/word/2010/wordml" xmlns:w15="http://schemas.microsoft.com/office/word/2012/wordml" xmlns:w16se="http://schemas.microsoft.com/office/word/2015/wordml/symex" xmlns:wpg="http://schemas.microsoft.com/office/word/2010/wordprocessingGroup" xmlns:wpi="http://schemas.microsoft.com/office/word/2010/wordprocessingInk" xmlns:wne="http://schemas.microsoft.com/office/word/2006/wordml" xmlns:wps="http://schemas.microsoft.com/office/word/2010/wordprocessingShape" mc:Ignorable="w14 w15 w16se wp14">
-  <w:comment w:id="1" w:author="Panther" w:date="2017-05-20T19:05:00Z" w:initials="P">
-    <w:p>
-      <w:pPr>
-        <w:pStyle w:val="a6"/>
-      </w:pPr>
-      <w:r>
-        <w:rPr>
-          <w:rStyle w:val="a5"/>
-        </w:rPr>
-        <w:annotationRef/>
-      </w:r>
-      <w:r>
-        <w:t>Да, это имеет место. Но никто не мешает произвести «окончательную» компиляцию.</w:t>
-      </w:r>
-    </w:p>
-  </w:comment>
-</w:comments>
-</file>
-
-<file path=word/commentsExtended.xml><?xml version="1.0" encoding="utf-8"?>
-<w15:commentsEx xmlns:wpc="http://schemas.microsoft.com/office/word/2010/wordprocessingCanvas" xmlns:cx="http://schemas.microsoft.com/office/drawing/2014/chartex" xmlns:mc="http://schemas.openxmlformats.org/markup-compatibility/2006" xmlns:o="urn:schemas-microsoft-com:office:office" xmlns:r="http://schemas.openxmlformats.org/officeDocument/2006/relationships" xmlns:m="http://schemas.openxmlformats.org/officeDocument/2006/math" xmlns:v="urn:schemas-microsoft-com:vml" xmlns:wp14="http://schemas.microsoft.com/office/word/2010/wordprocessingDrawing" xmlns:wp="http://schemas.openxmlformats.org/drawingml/2006/wordprocessingDrawing" xmlns:w10="urn:schemas-microsoft-com:office:word" xmlns:w="http://schemas.openxmlformats.org/wordprocessingml/2006/main" xmlns:w14="http://schemas.microsoft.com/office/word/2010/wordml" xmlns:w15="http://schemas.microsoft.com/office/word/2012/wordml" xmlns:w16se="http://schemas.microsoft.com/office/word/2015/wordml/symex" xmlns:wpg="http://schemas.microsoft.com/office/word/2010/wordprocessingGroup" xmlns:wpi="http://schemas.microsoft.com/office/word/2010/wordprocessingInk" xmlns:wne="http://schemas.microsoft.com/office/word/2006/wordml" xmlns:wps="http://schemas.microsoft.com/office/word/2010/wordprocessingShape" mc:Ignorable="w14 w15 w16se wp14">
-  <w15:commentEx w15:paraId="171E98A3" w15:done="0"/>
-</w15:commentsEx>
-</file>
-
 <file path=word/numbering.xml><?xml version="1.0" encoding="utf-8"?>
 <w:numbering xmlns:wpc="http://schemas.microsoft.com/office/word/2010/wordprocessingCanvas" xmlns:cx="http://schemas.microsoft.com/office/drawing/2014/chartex" xmlns:mc="http://schemas.openxmlformats.org/markup-compatibility/2006" xmlns:o="urn:schemas-microsoft-com:office:office" xmlns:r="http://schemas.openxmlformats.org/officeDocument/2006/relationships" xmlns:m="http://schemas.openxmlformats.org/officeDocument/2006/math" xmlns:v="urn:schemas-microsoft-com:vml" xmlns:wp14="http://schemas.microsoft.com/office/word/2010/wordprocessingDrawing" xmlns:wp="http://schemas.openxmlformats.org/drawingml/2006/wordprocessingDrawing" xmlns:w10="urn:schemas-microsoft-com:office:word" xmlns:w="http://schemas.openxmlformats.org/wordprocessingml/2006/main" xmlns:w14="http://schemas.microsoft.com/office/word/2010/wordml" xmlns:w15="http://schemas.microsoft.com/office/word/2012/wordml" xmlns:w16se="http://schemas.microsoft.com/office/word/2015/wordml/symex" xmlns:wpg="http://schemas.microsoft.com/office/word/2010/wordprocessingGroup" xmlns:wpi="http://schemas.microsoft.com/office/word/2010/wordprocessingInk" xmlns:wne="http://schemas.microsoft.com/office/word/2006/wordml" xmlns:wps="http://schemas.microsoft.com/office/word/2010/wordprocessingShape" mc:Ignorable="w14 w15 w16se wp14">
   <w:abstractNum w:abstractNumId="0" w15:restartNumberingAfterBreak="0">
@@ -3780,14 +3581,6 @@
     <w:abstractNumId w:val="3"/>
   </w:num>
 </w:numbering>
-</file>
-
-<file path=word/people.xml><?xml version="1.0" encoding="utf-8"?>
-<w15:people xmlns:wpc="http://schemas.microsoft.com/office/word/2010/wordprocessingCanvas" xmlns:cx="http://schemas.microsoft.com/office/drawing/2014/chartex" xmlns:mc="http://schemas.openxmlformats.org/markup-compatibility/2006" xmlns:o="urn:schemas-microsoft-com:office:office" xmlns:r="http://schemas.openxmlformats.org/officeDocument/2006/relationships" xmlns:m="http://schemas.openxmlformats.org/officeDocument/2006/math" xmlns:v="urn:schemas-microsoft-com:vml" xmlns:wp14="http://schemas.microsoft.com/office/word/2010/wordprocessingDrawing" xmlns:wp="http://schemas.openxmlformats.org/drawingml/2006/wordprocessingDrawing" xmlns:w10="urn:schemas-microsoft-com:office:word" xmlns:w="http://schemas.openxmlformats.org/wordprocessingml/2006/main" xmlns:w14="http://schemas.microsoft.com/office/word/2010/wordml" xmlns:w15="http://schemas.microsoft.com/office/word/2012/wordml" xmlns:w16se="http://schemas.microsoft.com/office/word/2015/wordml/symex" xmlns:wpg="http://schemas.microsoft.com/office/word/2010/wordprocessingGroup" xmlns:wpi="http://schemas.microsoft.com/office/word/2010/wordprocessingInk" xmlns:wne="http://schemas.microsoft.com/office/word/2006/wordml" xmlns:wps="http://schemas.microsoft.com/office/word/2010/wordprocessingShape" mc:Ignorable="w14 w15 w16se wp14">
-  <w15:person w15:author="Panther">
-    <w15:presenceInfo w15:providerId="None" w15:userId="Panther"/>
-  </w15:person>
-</w15:people>
 </file>
 
 <file path=word/styles.xml><?xml version="1.0" encoding="utf-8"?>
